--- a/archive/DataPrep/ACT Math Sheets_v2_3_9_18/Perimeter-Area-Volume.docx
+++ b/archive/DataPrep/ACT Math Sheets_v2_3_9_18/Perimeter-Area-Volume.docx
@@ -1,6 +1,6 @@
 
 <file path=word/document.xml><?xml version="1.0" encoding="utf-8"?>
-<w:document xmlns:mo="http://schemas.microsoft.com/office/mac/office/2008/main" xmlns:ve="http://schemas.openxmlformats.org/markup-compatibility/2006" xmlns:mv="urn:schemas-microsoft-com:mac:vml" xmlns:o="urn:schemas-microsoft-com:office:office" xmlns:r="http://schemas.openxmlformats.org/officeDocument/2006/relationships" xmlns:m="http://schemas.openxmlformats.org/officeDocument/2006/math" xmlns:v="urn:schemas-microsoft-com:vml" xmlns:wp="http://schemas.openxmlformats.org/drawingml/2006/wordprocessingDrawing" xmlns:w10="urn:schemas-microsoft-com:office:word" xmlns:w="http://schemas.openxmlformats.org/wordprocessingml/2006/main" xmlns:wne="http://schemas.microsoft.com/office/word/2006/wordml">
+<w:document xmlns:wpc="http://schemas.microsoft.com/office/word/2010/wordprocessingCanvas" xmlns:mc="http://schemas.openxmlformats.org/markup-compatibility/2006" xmlns:o="urn:schemas-microsoft-com:office:office" xmlns:r="http://schemas.openxmlformats.org/officeDocument/2006/relationships" xmlns:m="http://schemas.openxmlformats.org/officeDocument/2006/math" xmlns:v="urn:schemas-microsoft-com:vml" xmlns:wp14="http://schemas.microsoft.com/office/word/2010/wordprocessingDrawing" xmlns:wp="http://schemas.openxmlformats.org/drawingml/2006/wordprocessingDrawing" xmlns:w10="urn:schemas-microsoft-com:office:word" xmlns:w="http://schemas.openxmlformats.org/wordprocessingml/2006/main" xmlns:w14="http://schemas.microsoft.com/office/word/2010/wordml" xmlns:w15="http://schemas.microsoft.com/office/word/2012/wordml" xmlns:wpg="http://schemas.microsoft.com/office/word/2010/wordprocessingGroup" xmlns:wpi="http://schemas.microsoft.com/office/word/2010/wordprocessingInk" xmlns:wne="http://schemas.microsoft.com/office/word/2006/wordml" xmlns:wps="http://schemas.microsoft.com/office/word/2010/wordprocessingShape" mc:Ignorable="w14 w15 wp14">
   <w:body>
     <w:p>
       <w:pPr>
@@ -14,736 +14,7 @@
           <w:b/>
           <w:u w:val="single"/>
         </w:rPr>
-        <w:t>April 2017</w:t>
-      </w:r>
-    </w:p>
-    <w:p>
-      <w:r>
-        <w:t>21. Laura plans to paint the 8-foot-high rectangular walls of her room, and before she buys paint she needs to know the area of the wall surface to be painted. Two walls are 10 feet wide, and the other 2 walls are 15 feet wide. The combined area of the 1 window and the 1 door in her room is 60 square feet. What is the area, in square feet, of the wall surface Laura plans to paint?</w:t>
-      </w:r>
-    </w:p>
-    <w:p>
-      <w:pPr>
-        <w:numPr>
-          <w:ilvl w:val="0"/>
-          <w:numId w:val="14"/>
-        </w:numPr>
-        <w:contextualSpacing/>
-      </w:pPr>
-      <w:r>
-        <w:t>200</w:t>
-      </w:r>
-    </w:p>
-    <w:p>
-      <w:pPr>
-        <w:numPr>
-          <w:ilvl w:val="0"/>
-          <w:numId w:val="14"/>
-        </w:numPr>
-        <w:contextualSpacing/>
-      </w:pPr>
-      <w:r>
-        <w:t>340</w:t>
-      </w:r>
-    </w:p>
-    <w:p>
-      <w:pPr>
-        <w:numPr>
-          <w:ilvl w:val="0"/>
-          <w:numId w:val="14"/>
-        </w:numPr>
-        <w:contextualSpacing/>
-      </w:pPr>
-      <w:r>
-        <w:t>360</w:t>
-      </w:r>
-    </w:p>
-    <w:p>
-      <w:pPr>
-        <w:numPr>
-          <w:ilvl w:val="0"/>
-          <w:numId w:val="14"/>
-        </w:numPr>
-        <w:contextualSpacing/>
-      </w:pPr>
-      <w:r>
-        <w:t>390</w:t>
-      </w:r>
-    </w:p>
-    <w:p>
-      <w:pPr>
-        <w:numPr>
-          <w:ilvl w:val="0"/>
-          <w:numId w:val="14"/>
-        </w:numPr>
-        <w:contextualSpacing/>
-      </w:pPr>
-      <w:r>
-        <w:t>400</w:t>
-      </w:r>
-    </w:p>
-    <w:p>
-      <w:r>
-        <w:t>22. The length of a rectangle is 5 inches longer than the width. The perimeter of the rectangle is 40 inches. What is the width of the rectangle, in inches?</w:t>
-      </w:r>
-    </w:p>
-    <w:p>
-      <w:pPr>
-        <w:numPr>
-          <w:ilvl w:val="0"/>
-          <w:numId w:val="30"/>
-        </w:numPr>
-        <w:contextualSpacing/>
-      </w:pPr>
-      <w:r>
-        <w:t>7.5</w:t>
-      </w:r>
-    </w:p>
-    <w:p>
-      <w:pPr>
-        <w:numPr>
-          <w:ilvl w:val="0"/>
-          <w:numId w:val="30"/>
-        </w:numPr>
-        <w:contextualSpacing/>
-      </w:pPr>
-      <w:r>
-        <w:t>8</w:t>
-      </w:r>
-    </w:p>
-    <w:p>
-      <w:pPr>
-        <w:numPr>
-          <w:ilvl w:val="0"/>
-          <w:numId w:val="30"/>
-        </w:numPr>
-        <w:contextualSpacing/>
-      </w:pPr>
-      <w:r>
-        <w:t>15</w:t>
-      </w:r>
-    </w:p>
-    <w:p>
-      <w:pPr>
-        <w:numPr>
-          <w:ilvl w:val="0"/>
-          <w:numId w:val="30"/>
-        </w:numPr>
-        <w:contextualSpacing/>
-      </w:pPr>
-      <w:r>
-        <w:t>16</w:t>
-      </w:r>
-    </w:p>
-    <w:p>
-      <w:pPr>
-        <w:numPr>
-          <w:ilvl w:val="0"/>
-          <w:numId w:val="30"/>
-        </w:numPr>
-        <w:contextualSpacing/>
-      </w:pPr>
-      <w:r>
-        <w:t>17.5</w:t>
-      </w:r>
-    </w:p>
-    <w:p>
-      <w:pPr>
-        <w:rPr>
-          <w:highlight w:val="green"/>
-        </w:rPr>
-      </w:pPr>
-      <w:r>
-        <w:t xml:space="preserve">32. Mikea, an intern with the Parks and Recreation Department, is developing a proposal for the new trapezoidal Springdale Park. The figure below shows her scale drawing of the proposed park with 3 side lengths and the radius of the merry-go-round given in inches. In Mikea’s sale drawing, 1 inch represents 1.5 feet. </w:t>
-      </w:r>
-    </w:p>
-    <w:p>
-      <w:pPr>
-        <w:rPr>
-          <w:highlight w:val="yellow"/>
-        </w:rPr>
-      </w:pPr>
-      <w:r>
-        <w:rPr>
-          <w:highlight w:val="yellow"/>
-        </w:rPr>
-        <w:t>********picture***********</w:t>
-      </w:r>
-    </w:p>
-    <w:p>
-      <w:r>
-        <w:t>What is the area, in square inches, of the scale drawing of the park?</w:t>
-      </w:r>
-    </w:p>
-    <w:p>
-      <w:pPr>
-        <w:numPr>
-          <w:ilvl w:val="0"/>
-          <w:numId w:val="46"/>
-        </w:numPr>
-        <w:contextualSpacing/>
-      </w:pPr>
-      <w:r>
-        <w:t>448</w:t>
-      </w:r>
-    </w:p>
-    <w:p>
-      <w:pPr>
-        <w:numPr>
-          <w:ilvl w:val="0"/>
-          <w:numId w:val="46"/>
-        </w:numPr>
-        <w:contextualSpacing/>
-      </w:pPr>
-      <w:r>
-        <w:t>544</w:t>
-      </w:r>
-    </w:p>
-    <w:p>
-      <w:pPr>
-        <w:numPr>
-          <w:ilvl w:val="0"/>
-          <w:numId w:val="46"/>
-        </w:numPr>
-        <w:contextualSpacing/>
-      </w:pPr>
-      <w:r>
-        <w:t>640</w:t>
-      </w:r>
-    </w:p>
-    <w:p>
-      <w:pPr>
-        <w:numPr>
-          <w:ilvl w:val="0"/>
-          <w:numId w:val="46"/>
-        </w:numPr>
-        <w:contextualSpacing/>
-      </w:pPr>
-      <w:r>
-        <w:t>672</w:t>
-      </w:r>
-    </w:p>
-    <w:p>
-      <w:pPr>
-        <w:numPr>
-          <w:ilvl w:val="0"/>
-          <w:numId w:val="46"/>
-        </w:numPr>
-        <w:contextualSpacing/>
-      </w:pPr>
-      <w:r>
-        <w:t>1,088</w:t>
-      </w:r>
-    </w:p>
-    <w:p>
-      <w:pPr>
-        <w:rPr>
-          <w:highlight w:val="green"/>
-        </w:rPr>
-      </w:pPr>
-      <w:r>
-        <w:t xml:space="preserve">33. </w:t>
-      </w:r>
-      <w:r>
-        <w:t>Mikea, an intern with the Parks and Recreation Department, is developing a proposal for the new trapezoidal Springdale Park. The figure below shows her scale drawing of the proposed park with 3 side lengths and the radius of the merry-go-round given in inches. In Mikea’s sale drawing, 1 inch represents 1.5 feet.</w:t>
-      </w:r>
-    </w:p>
-    <w:p>
-      <w:pPr>
-        <w:rPr>
-          <w:highlight w:val="yellow"/>
-        </w:rPr>
-      </w:pPr>
-      <w:r>
-        <w:rPr>
-          <w:highlight w:val="yellow"/>
-        </w:rPr>
-        <w:t>********picture***********</w:t>
-      </w:r>
-    </w:p>
-    <w:p>
-      <w:r>
-        <w:t xml:space="preserve">Mikea’s proposal includes installing a fence on the perimeter of the park. What is the perimeter, in </w:t>
-      </w:r>
-      <w:r>
-        <w:rPr>
-          <w:i/>
-        </w:rPr>
-        <w:t>feet</w:t>
-      </w:r>
-      <w:r>
-        <w:t>, of the park?</w:t>
-      </w:r>
-    </w:p>
-    <w:p>
-      <w:pPr>
-        <w:numPr>
-          <w:ilvl w:val="0"/>
-          <w:numId w:val="38"/>
-        </w:numPr>
-        <w:contextualSpacing/>
-      </w:pPr>
-      <w:r>
-        <w:t>84</w:t>
-      </w:r>
-    </w:p>
-    <w:p>
-      <w:pPr>
-        <w:numPr>
-          <w:ilvl w:val="0"/>
-          <w:numId w:val="38"/>
-        </w:numPr>
-        <w:contextualSpacing/>
-      </w:pPr>
-      <w:r>
-        <w:t>88</w:t>
-      </w:r>
-    </w:p>
-    <w:p>
-      <w:pPr>
-        <w:numPr>
-          <w:ilvl w:val="0"/>
-          <w:numId w:val="38"/>
-        </w:numPr>
-        <w:contextualSpacing/>
-      </w:pPr>
-      <w:r>
-        <w:t>104</w:t>
-      </w:r>
-    </w:p>
-    <w:p>
-      <w:pPr>
-        <w:numPr>
-          <w:ilvl w:val="0"/>
-          <w:numId w:val="38"/>
-        </w:numPr>
-        <w:contextualSpacing/>
-      </w:pPr>
-      <w:r>
-        <w:t>126</w:t>
-      </w:r>
-    </w:p>
-    <w:p>
-      <w:pPr>
-        <w:numPr>
-          <w:ilvl w:val="0"/>
-          <w:numId w:val="38"/>
-        </w:numPr>
-        <w:contextualSpacing/>
-      </w:pPr>
-      <w:r>
-        <w:t>156</w:t>
-      </w:r>
-    </w:p>
-    <w:p>
-      <w:r>
-        <w:t xml:space="preserve">35. The Smith family is planning to build a 3-room cabin which consists of 2 bedrooms (BR) and 1 living room (LR). Shown below are the rectangular floor plan (left-figure) and a side view of the cabin (right-figure). In the side view, the roof forms an </w:t>
-      </w:r>
-      <w:r>
-        <w:t>isosceles</w:t>
-      </w:r>
-      <w:r>
-        <w:t xml:space="preserve"> triangle (triangleABC), the walls are perpendicular to the level floor (line)ED, (line)AC parallel (line)ED, F is the midpoint of (line) AC, and (line)BF perpendicular (line)AC. During the week the Smiths plan to roof the cabin, there is a 20% chance of rain each day.</w:t>
-      </w:r>
-    </w:p>
-    <w:p>
-      <w:pPr>
-        <w:rPr>
-          <w:highlight w:val="yellow"/>
-        </w:rPr>
-      </w:pPr>
-      <w:r>
-        <w:rPr>
-          <w:highlight w:val="yellow"/>
-        </w:rPr>
-        <w:t>**********picture********</w:t>
-      </w:r>
-    </w:p>
-    <w:p>
-      <w:r>
-        <w:t>Mr. Smith plans to build a 3-foot-wide walkway around the outside of the cabin, as shown in the floor plan. What will be the area, in square feet, of the top surface of the walkway?</w:t>
-      </w:r>
-    </w:p>
-    <w:p>
-      <w:pPr>
-        <w:numPr>
-          <w:ilvl w:val="0"/>
-          <w:numId w:val="41"/>
-        </w:numPr>
-        <w:contextualSpacing/>
-      </w:pPr>
-      <w:r>
-        <w:t>171</w:t>
-      </w:r>
-    </w:p>
-    <w:p>
-      <w:pPr>
-        <w:numPr>
-          <w:ilvl w:val="0"/>
-          <w:numId w:val="41"/>
-        </w:numPr>
-        <w:contextualSpacing/>
-      </w:pPr>
-      <w:r>
-        <w:t>324</w:t>
-      </w:r>
-    </w:p>
-    <w:p>
-      <w:pPr>
-        <w:numPr>
-          <w:ilvl w:val="0"/>
-          <w:numId w:val="41"/>
-        </w:numPr>
-        <w:contextualSpacing/>
-      </w:pPr>
-      <w:r>
-        <w:t>360</w:t>
-      </w:r>
-    </w:p>
-    <w:p>
-      <w:pPr>
-        <w:numPr>
-          <w:ilvl w:val="0"/>
-          <w:numId w:val="41"/>
-        </w:numPr>
-        <w:contextualSpacing/>
-      </w:pPr>
-      <w:r>
-        <w:t>396</w:t>
-      </w:r>
-    </w:p>
-    <w:p>
-      <w:pPr>
-        <w:numPr>
-          <w:ilvl w:val="0"/>
-          <w:numId w:val="41"/>
-        </w:numPr>
-        <w:contextualSpacing/>
-      </w:pPr>
-      <w:r>
-        <w:t>720</w:t>
-      </w:r>
-    </w:p>
-    <w:p>
-      <w:r>
-        <w:t>45. Toby wants to find the volume of a solid toy soldier. He fills a rectangular container 8 cm long, 6 cm wide, and 10 cm high with water to a depth of 4 cm. Toby totally submerged the toy soldier in the water. The height of the water with the submerged toy soldier is 6.6 cm. Which of the following is closest to the volume, in cubic centimeters, of the toy soldier?</w:t>
-      </w:r>
-    </w:p>
-    <w:p>
-      <w:pPr>
-        <w:numPr>
-          <w:ilvl w:val="0"/>
-          <w:numId w:val="4"/>
-        </w:numPr>
-        <w:contextualSpacing/>
-      </w:pPr>
-      <w:r>
-        <w:t>125</w:t>
-      </w:r>
-    </w:p>
-    <w:p>
-      <w:pPr>
-        <w:numPr>
-          <w:ilvl w:val="0"/>
-          <w:numId w:val="4"/>
-        </w:numPr>
-        <w:contextualSpacing/>
-      </w:pPr>
-      <w:r>
-        <w:t>156</w:t>
-      </w:r>
-    </w:p>
-    <w:p>
-      <w:pPr>
-        <w:numPr>
-          <w:ilvl w:val="0"/>
-          <w:numId w:val="4"/>
-        </w:numPr>
-        <w:contextualSpacing/>
-      </w:pPr>
-      <w:r>
-        <w:t>192</w:t>
-      </w:r>
-    </w:p>
-    <w:p>
-      <w:pPr>
-        <w:numPr>
-          <w:ilvl w:val="0"/>
-          <w:numId w:val="4"/>
-        </w:numPr>
-        <w:contextualSpacing/>
-      </w:pPr>
-      <w:r>
-        <w:t>208</w:t>
-      </w:r>
-    </w:p>
-    <w:p>
-      <w:pPr>
-        <w:numPr>
-          <w:ilvl w:val="0"/>
-          <w:numId w:val="4"/>
-        </w:numPr>
-        <w:contextualSpacing/>
-      </w:pPr>
-      <w:r>
-        <w:t>317</w:t>
-      </w:r>
-    </w:p>
-    <w:p>
-      <w:r>
-        <w:t>46. A box in the shape of a cube has an interior side length of 18 inches and is used to ship a right circular cylinder with a radius of 6 inches and a height of 12 inches. The interior of the box not occupied by the cylinder is filled with packing material. Which of the following numerical expressions gives the number of cubic inches of the box filled with packing material?</w:t>
-      </w:r>
-    </w:p>
-    <w:p>
-      <w:pPr>
-        <w:numPr>
-          <w:ilvl w:val="0"/>
-          <w:numId w:val="39"/>
-        </w:numPr>
-        <w:contextualSpacing/>
-      </w:pPr>
-      <w:r>
-        <w:t>6(18)</w:t>
-      </w:r>
-      <w:r>
-        <w:rPr>
-          <w:vertAlign w:val="superscript"/>
-        </w:rPr>
-        <w:t>2</w:t>
-      </w:r>
-      <w:r>
-        <w:t xml:space="preserve"> - 2π(6)(12) - 2π(6)</w:t>
-      </w:r>
-      <w:r>
-        <w:rPr>
-          <w:vertAlign w:val="superscript"/>
-        </w:rPr>
-        <w:t>2</w:t>
-      </w:r>
-    </w:p>
-    <w:p>
-      <w:pPr>
-        <w:numPr>
-          <w:ilvl w:val="0"/>
-          <w:numId w:val="39"/>
-        </w:numPr>
-        <w:contextualSpacing/>
-      </w:pPr>
-      <w:r>
-        <w:t>6(18)</w:t>
-      </w:r>
-      <w:r>
-        <w:rPr>
-          <w:vertAlign w:val="superscript"/>
-        </w:rPr>
-        <w:t>2</w:t>
-      </w:r>
-      <w:r>
-        <w:t xml:space="preserve"> - 2π(6)(12)</w:t>
-      </w:r>
-    </w:p>
-    <w:p>
-      <w:pPr>
-        <w:numPr>
-          <w:ilvl w:val="0"/>
-          <w:numId w:val="39"/>
-        </w:numPr>
-        <w:contextualSpacing/>
-      </w:pPr>
-      <w:r>
-        <w:t>18</w:t>
-      </w:r>
-      <w:r>
-        <w:rPr>
-          <w:vertAlign w:val="superscript"/>
-        </w:rPr>
-        <w:t>3</w:t>
-      </w:r>
-      <w:r>
-        <w:t xml:space="preserve"> - π(6)(12)</w:t>
-      </w:r>
-      <w:r>
-        <w:rPr>
-          <w:vertAlign w:val="superscript"/>
-        </w:rPr>
-        <w:t>2</w:t>
-      </w:r>
-    </w:p>
-    <w:p>
-      <w:pPr>
-        <w:numPr>
-          <w:ilvl w:val="0"/>
-          <w:numId w:val="39"/>
-        </w:numPr>
-        <w:contextualSpacing/>
-      </w:pPr>
-      <w:r>
-        <w:t>18</w:t>
-      </w:r>
-      <w:r>
-        <w:rPr>
-          <w:vertAlign w:val="superscript"/>
-        </w:rPr>
-        <w:t>3</w:t>
-      </w:r>
-      <w:r>
-        <w:t xml:space="preserve"> - π(6)</w:t>
-      </w:r>
-      <w:r>
-        <w:rPr>
-          <w:vertAlign w:val="superscript"/>
-        </w:rPr>
-        <w:t>2</w:t>
-      </w:r>
-      <w:r>
-        <w:t>(12)</w:t>
-      </w:r>
-    </w:p>
-    <w:p>
-      <w:pPr>
-        <w:numPr>
-          <w:ilvl w:val="0"/>
-          <w:numId w:val="39"/>
-        </w:numPr>
-        <w:contextualSpacing/>
-      </w:pPr>
-      <w:r>
-        <w:t>18</w:t>
-      </w:r>
-      <w:r>
-        <w:rPr>
-          <w:vertAlign w:val="superscript"/>
-        </w:rPr>
-        <w:t>3</w:t>
-      </w:r>
-      <w:r>
-        <w:t xml:space="preserve"> - π(12)</w:t>
-      </w:r>
-      <w:r>
-        <w:rPr>
-          <w:vertAlign w:val="superscript"/>
-        </w:rPr>
-        <w:t>3</w:t>
-      </w:r>
-    </w:p>
-    <w:p>
-      <w:r>
-        <w:t xml:space="preserve">47. </w:t>
-      </w:r>
-      <w:r>
-        <w:t xml:space="preserve">A room has a rectangular floor that is 15 feet by 21 feet. What is the area of the floor in square </w:t>
-      </w:r>
-      <w:r>
-        <w:rPr>
-          <w:i/>
-        </w:rPr>
-        <w:t>yards</w:t>
-      </w:r>
-      <w:r>
-        <w:t>?</w:t>
-      </w:r>
-    </w:p>
-    <w:p>
-      <w:r>
-        <w:t>A. 24</w:t>
-      </w:r>
-    </w:p>
-    <w:p>
-      <w:r>
-        <w:t>B. 35</w:t>
-      </w:r>
-    </w:p>
-    <w:p>
-      <w:r>
-        <w:t>C. 36</w:t>
-      </w:r>
-    </w:p>
-    <w:p>
-      <w:r>
-        <w:t>D. 105</w:t>
-      </w:r>
-    </w:p>
-    <w:p>
-      <w:r>
-        <w:t>E. 144</w:t>
-      </w:r>
-    </w:p>
-    <w:p>
-      <w:r>
-        <w:t>49. The graph of a function y = f(x) consists of 3 line segments. The graph and the coordinates of the endpoints of the 3 line segments are shown in the standard (x,y) coordinate plane below. What is the area, in square coordinate units, of the region bounded by the graph of y = f(x), the positive y-axis, and the positive x-axis?</w:t>
-      </w:r>
-    </w:p>
-    <w:p>
-      <w:pPr>
-        <w:rPr>
-          <w:highlight w:val="yellow"/>
-        </w:rPr>
-      </w:pPr>
-      <w:r>
-        <w:rPr>
-          <w:highlight w:val="yellow"/>
-        </w:rPr>
-        <w:t>******picture*******</w:t>
-      </w:r>
-    </w:p>
-    <w:p>
-      <w:pPr>
-        <w:numPr>
-          <w:ilvl w:val="0"/>
-          <w:numId w:val="18"/>
-        </w:numPr>
-        <w:contextualSpacing/>
-      </w:pPr>
-      <w:r>
-        <w:t>10</w:t>
-      </w:r>
-    </w:p>
-    <w:p>
-      <w:pPr>
-        <w:numPr>
-          <w:ilvl w:val="0"/>
-          <w:numId w:val="18"/>
-        </w:numPr>
-        <w:contextualSpacing/>
-      </w:pPr>
-      <w:r>
-        <w:t>13</w:t>
-      </w:r>
-    </w:p>
-    <w:p>
-      <w:pPr>
-        <w:numPr>
-          <w:ilvl w:val="0"/>
-          <w:numId w:val="18"/>
-        </w:numPr>
-        <w:contextualSpacing/>
-      </w:pPr>
-      <w:r>
-        <w:t>14</w:t>
-      </w:r>
-    </w:p>
-    <w:p>
-      <w:pPr>
-        <w:numPr>
-          <w:ilvl w:val="0"/>
-          <w:numId w:val="18"/>
-        </w:numPr>
-        <w:contextualSpacing/>
-      </w:pPr>
-      <w:r>
-        <w:t>15</w:t>
-      </w:r>
-    </w:p>
-    <w:p>
-      <w:pPr>
-        <w:numPr>
-          <w:ilvl w:val="0"/>
-          <w:numId w:val="18"/>
-        </w:numPr>
-        <w:contextualSpacing/>
-      </w:pPr>
-      <w:r>
-        <w:t>20</w:t>
+        <w:t>Perimeter-Area-Volume</w:t>
       </w:r>
     </w:p>
     <w:p>
@@ -753,1694 +24,2341 @@
           <w:u w:val="single"/>
         </w:rPr>
       </w:pPr>
-      <w:r>
+    </w:p>
+    <w:p>
+      <w:pPr>
         <w:rPr>
           <w:b/>
           <w:u w:val="single"/>
         </w:rPr>
-        <w:t>June 2017</w:t>
-      </w:r>
-    </w:p>
-    <w:p>
-      <w:r>
-        <w:t>1.</w:t>
-      </w:r>
-      <w:r>
-        <w:t xml:space="preserve"> </w:t>
-      </w:r>
-      <w:r>
-        <w:t>The top surface of a rectangular table has an area of 100 square feet and a width of 5 feet. What is the length, in feet, of the surface?</w:t>
-      </w:r>
-    </w:p>
-    <w:p>
-      <w:pPr>
-        <w:numPr>
-          <w:ilvl w:val="0"/>
-          <w:numId w:val="24"/>
-        </w:numPr>
-        <w:contextualSpacing/>
-      </w:pPr>
-      <w:r>
-        <w:t>10</w:t>
-      </w:r>
-    </w:p>
-    <w:p>
-      <w:pPr>
-        <w:numPr>
-          <w:ilvl w:val="0"/>
-          <w:numId w:val="24"/>
-        </w:numPr>
-        <w:contextualSpacing/>
-      </w:pPr>
-      <w:r>
-        <w:t>15</w:t>
-      </w:r>
-    </w:p>
-    <w:p>
-      <w:pPr>
-        <w:numPr>
-          <w:ilvl w:val="0"/>
-          <w:numId w:val="24"/>
-        </w:numPr>
-        <w:contextualSpacing/>
-      </w:pPr>
-      <w:r>
-        <w:t>20</w:t>
-      </w:r>
-    </w:p>
-    <w:p>
-      <w:pPr>
-        <w:numPr>
-          <w:ilvl w:val="0"/>
-          <w:numId w:val="24"/>
-        </w:numPr>
-        <w:contextualSpacing/>
-      </w:pPr>
-      <w:r>
-        <w:t>95</w:t>
-      </w:r>
-    </w:p>
-    <w:p>
-      <w:pPr>
-        <w:numPr>
-          <w:ilvl w:val="0"/>
-          <w:numId w:val="24"/>
-        </w:numPr>
-        <w:contextualSpacing/>
-      </w:pPr>
-      <w:r>
-        <w:t>500</w:t>
-      </w:r>
-    </w:p>
-    <w:p>
-      <w:r>
-        <w:t>5. A formula for the volume of a right circular cone is V = ⅓ πr</w:t>
-      </w:r>
-      <w:r>
-        <w:rPr>
-          <w:vertAlign w:val="superscript"/>
-        </w:rPr>
-        <w:t>2</w:t>
-      </w:r>
-      <w:r>
-        <w:t>h, where r is the radius of the base and h is the height of the cone. Using 22/7 as an approximate value for π, which of the following values is closest to the volume, in cubic inches, of a cone with height 28 inches and radius 6 inches?</w:t>
-      </w:r>
-    </w:p>
-    <w:p>
-      <w:pPr>
-        <w:numPr>
-          <w:ilvl w:val="0"/>
-          <w:numId w:val="34"/>
-        </w:numPr>
-        <w:contextualSpacing/>
-      </w:pPr>
-      <w:r>
-        <w:t>264</w:t>
-      </w:r>
-    </w:p>
-    <w:p>
-      <w:pPr>
-        <w:numPr>
-          <w:ilvl w:val="0"/>
-          <w:numId w:val="34"/>
-        </w:numPr>
-        <w:contextualSpacing/>
-      </w:pPr>
-      <w:r>
-        <w:t>352</w:t>
-      </w:r>
-    </w:p>
-    <w:p>
-      <w:pPr>
-        <w:numPr>
-          <w:ilvl w:val="0"/>
-          <w:numId w:val="34"/>
-        </w:numPr>
-        <w:contextualSpacing/>
-      </w:pPr>
-      <w:r>
-        <w:t>1,056</w:t>
-      </w:r>
-    </w:p>
-    <w:p>
-      <w:pPr>
-        <w:numPr>
-          <w:ilvl w:val="0"/>
-          <w:numId w:val="34"/>
-        </w:numPr>
-        <w:contextualSpacing/>
-      </w:pPr>
-      <w:r>
-        <w:t>4,224</w:t>
-      </w:r>
-    </w:p>
-    <w:p>
-      <w:pPr>
-        <w:numPr>
-          <w:ilvl w:val="0"/>
-          <w:numId w:val="34"/>
-        </w:numPr>
-        <w:contextualSpacing/>
-      </w:pPr>
-      <w:r>
-        <w:t>4,928</w:t>
-      </w:r>
-    </w:p>
-    <w:p>
-      <w:r>
-        <w:t>18. The rectangle shown in the figure below is partitioned into 3 triangles, 2 of which are shaded. What is the total area, in square inches, of the 2 shaded regions?</w:t>
-      </w:r>
-    </w:p>
-    <w:p>
-      <w:pPr>
-        <w:rPr>
-          <w:highlight w:val="yellow"/>
-        </w:rPr>
-      </w:pPr>
-      <w:r>
-        <w:rPr>
-          <w:highlight w:val="yellow"/>
-        </w:rPr>
-        <w:t>**********picture***********</w:t>
-      </w:r>
-    </w:p>
-    <w:p>
-      <w:pPr>
-        <w:numPr>
-          <w:ilvl w:val="0"/>
-          <w:numId w:val="19"/>
-        </w:numPr>
-        <w:contextualSpacing/>
-      </w:pPr>
-      <w:r>
-        <w:t>20</w:t>
-      </w:r>
-    </w:p>
-    <w:p>
-      <w:pPr>
-        <w:numPr>
-          <w:ilvl w:val="0"/>
-          <w:numId w:val="19"/>
-        </w:numPr>
-        <w:contextualSpacing/>
-      </w:pPr>
-      <w:r>
-        <w:t>24</w:t>
-      </w:r>
-    </w:p>
-    <w:p>
-      <w:pPr>
-        <w:numPr>
-          <w:ilvl w:val="0"/>
-          <w:numId w:val="19"/>
-        </w:numPr>
-        <w:contextualSpacing/>
-      </w:pPr>
-      <w:r>
-        <w:t>32</w:t>
-      </w:r>
-    </w:p>
-    <w:p>
-      <w:pPr>
-        <w:numPr>
-          <w:ilvl w:val="0"/>
-          <w:numId w:val="19"/>
-        </w:numPr>
-        <w:contextualSpacing/>
-      </w:pPr>
-      <w:r>
-        <w:t>40</w:t>
-      </w:r>
-    </w:p>
-    <w:p>
-      <w:pPr>
-        <w:numPr>
-          <w:ilvl w:val="0"/>
-          <w:numId w:val="19"/>
-        </w:numPr>
-        <w:contextualSpacing/>
-      </w:pPr>
-      <w:r>
-        <w:t>80</w:t>
-      </w:r>
-    </w:p>
-    <w:p>
-      <w:r>
-        <w:t>24. A parallelogram has a perimeter of 84 inches, and 1 of its sides measures 16 inches If it can be determined, what are the lengths, in inches, of the other 3 sides?</w:t>
-      </w:r>
-    </w:p>
-    <w:p>
-      <w:pPr>
-        <w:numPr>
-          <w:ilvl w:val="0"/>
-          <w:numId w:val="2"/>
-        </w:numPr>
-        <w:contextualSpacing/>
-      </w:pPr>
-      <w:r>
-        <w:t>16, 16, 36</w:t>
-      </w:r>
-    </w:p>
-    <w:p>
-      <w:pPr>
-        <w:numPr>
-          <w:ilvl w:val="0"/>
-          <w:numId w:val="2"/>
-        </w:numPr>
-        <w:contextualSpacing/>
-      </w:pPr>
-      <w:r>
-        <w:t>16, 18, 18</w:t>
-      </w:r>
-    </w:p>
-    <w:p>
-      <w:pPr>
-        <w:numPr>
-          <w:ilvl w:val="0"/>
-          <w:numId w:val="2"/>
-        </w:numPr>
-        <w:contextualSpacing/>
-      </w:pPr>
-      <w:r>
-        <w:t>16, 26, 26</w:t>
-      </w:r>
-    </w:p>
-    <w:p>
-      <w:pPr>
-        <w:numPr>
-          <w:ilvl w:val="0"/>
-          <w:numId w:val="2"/>
-        </w:numPr>
-        <w:contextualSpacing/>
-      </w:pPr>
-      <w:r>
-        <w:t>16, 34, 34</w:t>
-      </w:r>
-    </w:p>
-    <w:p>
-      <w:pPr>
-        <w:numPr>
-          <w:ilvl w:val="0"/>
-          <w:numId w:val="2"/>
-        </w:numPr>
-        <w:contextualSpacing/>
-      </w:pPr>
-      <w:r>
-        <w:t>Cannot be determined from the given information</w:t>
-      </w:r>
-    </w:p>
-    <w:p>
-      <w:r>
-        <w:t xml:space="preserve">25. In the figure below, all of the small squares are equal in area, and the area of rectangle </w:t>
-      </w:r>
-      <w:r>
-        <w:rPr>
-          <w:i/>
-        </w:rPr>
-        <w:t>ABCD</w:t>
-      </w:r>
-      <w:r>
-        <w:t xml:space="preserve"> is 1 square unit. Which of the following expressions represents the area, in square units, of the shaded region?</w:t>
-      </w:r>
-    </w:p>
-    <w:p>
-      <w:pPr>
-        <w:rPr>
-          <w:highlight w:val="yellow"/>
-        </w:rPr>
-      </w:pPr>
-      <w:r>
-        <w:rPr>
-          <w:highlight w:val="yellow"/>
-        </w:rPr>
-        <w:t>*****picture*****</w:t>
-      </w:r>
-    </w:p>
-    <w:p>
-      <w:pPr>
-        <w:numPr>
-          <w:ilvl w:val="0"/>
-          <w:numId w:val="20"/>
-        </w:numPr>
-        <w:contextualSpacing/>
-      </w:pPr>
-      <w:r>
-        <w:rPr>
-          <w:rFonts w:ascii="Palatino" w:hAnsi="Palatino" w:cs="Palatino"/>
-        </w:rPr>
-        <w:t>⅙</w:t>
-      </w:r>
-      <w:r>
-        <w:t xml:space="preserve"> * ¼</w:t>
-      </w:r>
-    </w:p>
-    <w:p>
-      <w:pPr>
-        <w:numPr>
-          <w:ilvl w:val="0"/>
-          <w:numId w:val="20"/>
-        </w:numPr>
-        <w:contextualSpacing/>
-      </w:pPr>
-      <w:r>
-        <w:rPr>
-          <w:rFonts w:ascii="Palatino" w:hAnsi="Palatino" w:cs="Palatino"/>
-        </w:rPr>
-        <w:t>⅙</w:t>
-      </w:r>
-      <w:r>
-        <w:t xml:space="preserve"> * ¾</w:t>
-      </w:r>
-    </w:p>
-    <w:p>
-      <w:pPr>
-        <w:numPr>
-          <w:ilvl w:val="0"/>
-          <w:numId w:val="20"/>
-        </w:numPr>
-        <w:contextualSpacing/>
-      </w:pPr>
-      <w:r>
-        <w:rPr>
-          <w:rFonts w:ascii="Palatino" w:hAnsi="Palatino" w:cs="Palatino"/>
-        </w:rPr>
-        <w:t>⅙</w:t>
-      </w:r>
-      <w:r>
-        <w:t xml:space="preserve"> * </w:t>
-      </w:r>
-      <w:r>
-        <w:rPr>
-          <w:rFonts w:ascii="Palatino" w:hAnsi="Palatino" w:cs="Palatino"/>
-        </w:rPr>
-        <w:t>⅚</w:t>
-      </w:r>
-    </w:p>
-    <w:p>
-      <w:pPr>
-        <w:numPr>
-          <w:ilvl w:val="0"/>
-          <w:numId w:val="20"/>
-        </w:numPr>
-        <w:contextualSpacing/>
-      </w:pPr>
-      <w:r>
-        <w:rPr>
-          <w:rFonts w:ascii="Palatino" w:hAnsi="Palatino" w:cs="Palatino"/>
-        </w:rPr>
-        <w:t>⅚</w:t>
-      </w:r>
-      <w:r>
-        <w:t xml:space="preserve"> * ¼ </w:t>
-      </w:r>
-    </w:p>
-    <w:p>
-      <w:pPr>
-        <w:numPr>
-          <w:ilvl w:val="0"/>
-          <w:numId w:val="20"/>
-        </w:numPr>
-        <w:contextualSpacing/>
-      </w:pPr>
-      <w:r>
-        <w:rPr>
-          <w:rFonts w:ascii="Palatino" w:hAnsi="Palatino" w:cs="Palatino"/>
-        </w:rPr>
-        <w:t>⅚</w:t>
-      </w:r>
-      <w:r>
-        <w:t xml:space="preserve"> * ¾ </w:t>
-      </w:r>
-    </w:p>
-    <w:p>
-      <w:r>
-        <w:t xml:space="preserve">29. Parallelogram </w:t>
-      </w:r>
-      <w:r>
-        <w:rPr>
-          <w:i/>
-        </w:rPr>
-        <w:t>ABCD</w:t>
-      </w:r>
-      <w:r>
-        <w:t xml:space="preserve"> is graphed in the standard (x,y) coordinate plane below. Sides (line) AB and (line)CD are each rad 10 coordinate units long. Sides (line)AD and (line)BC are each 5 coordinate unites long. The distance between (line)AD and (line)BC is 3 coordinate units.</w:t>
-      </w:r>
-    </w:p>
-    <w:p>
-      <w:pPr>
-        <w:rPr>
-          <w:highlight w:val="yellow"/>
-        </w:rPr>
-      </w:pPr>
-      <w:r>
-        <w:rPr>
-          <w:highlight w:val="yellow"/>
-        </w:rPr>
-        <w:t>******picture******</w:t>
-      </w:r>
-    </w:p>
-    <w:p>
-      <w:r>
-        <w:t xml:space="preserve">What is the area, in square coordinate units, of </w:t>
-      </w:r>
-      <w:r>
-        <w:rPr>
-          <w:i/>
-        </w:rPr>
-        <w:t>ABCD</w:t>
-      </w:r>
-      <w:r>
-        <w:t>?</w:t>
-      </w:r>
-    </w:p>
-    <w:p>
-      <w:pPr>
-        <w:numPr>
-          <w:ilvl w:val="0"/>
-          <w:numId w:val="43"/>
-        </w:numPr>
-        <w:contextualSpacing/>
-      </w:pPr>
-      <w:r>
-        <w:t>5</w:t>
-      </w:r>
-    </w:p>
-    <w:p>
-      <w:pPr>
-        <w:numPr>
-          <w:ilvl w:val="0"/>
-          <w:numId w:val="43"/>
-        </w:numPr>
-        <w:contextualSpacing/>
-      </w:pPr>
-      <w:r>
-        <w:t>7.5</w:t>
-      </w:r>
-    </w:p>
-    <w:p>
-      <w:pPr>
-        <w:numPr>
-          <w:ilvl w:val="0"/>
-          <w:numId w:val="43"/>
-        </w:numPr>
-        <w:contextualSpacing/>
-      </w:pPr>
-      <w:r>
-        <w:t>10</w:t>
-      </w:r>
-    </w:p>
-    <w:p>
-      <w:pPr>
-        <w:numPr>
-          <w:ilvl w:val="0"/>
-          <w:numId w:val="43"/>
-        </w:numPr>
-        <w:contextualSpacing/>
-      </w:pPr>
-      <w:r>
-        <w:t>15</w:t>
-      </w:r>
-    </w:p>
-    <w:p>
-      <w:pPr>
-        <w:numPr>
-          <w:ilvl w:val="0"/>
-          <w:numId w:val="43"/>
-        </w:numPr>
-        <w:contextualSpacing/>
-      </w:pPr>
-      <w:r>
-        <w:t>20</w:t>
-      </w:r>
-    </w:p>
-    <w:p>
-      <w:r>
-        <w:t>43. A 3-inch-tall rectangular box with a square base is constructed to hold a circular pie that has a diameter of 8 inches. Both are shown below. What is the volume, in cubic inches, of the smallest such box that can hold this pie?</w:t>
-      </w:r>
-    </w:p>
-    <w:p>
-      <w:pPr>
-        <w:rPr>
-          <w:highlight w:val="yellow"/>
-        </w:rPr>
-      </w:pPr>
-      <w:r>
-        <w:rPr>
-          <w:highlight w:val="yellow"/>
-        </w:rPr>
-        <w:t>****picture*****</w:t>
-      </w:r>
-    </w:p>
-    <w:p>
-      <w:pPr>
-        <w:numPr>
-          <w:ilvl w:val="0"/>
-          <w:numId w:val="22"/>
-        </w:numPr>
-        <w:contextualSpacing/>
-      </w:pPr>
-      <w:r>
-        <w:t>24</w:t>
-      </w:r>
-    </w:p>
-    <w:p>
-      <w:pPr>
-        <w:numPr>
-          <w:ilvl w:val="0"/>
-          <w:numId w:val="22"/>
-        </w:numPr>
-        <w:contextualSpacing/>
-      </w:pPr>
-      <w:r>
-        <w:t>64</w:t>
-      </w:r>
-    </w:p>
-    <w:p>
-      <w:pPr>
-        <w:numPr>
-          <w:ilvl w:val="0"/>
-          <w:numId w:val="22"/>
-        </w:numPr>
-        <w:contextualSpacing/>
-      </w:pPr>
-      <w:r>
-        <w:t>72</w:t>
-      </w:r>
-    </w:p>
-    <w:p>
-      <w:pPr>
-        <w:numPr>
-          <w:ilvl w:val="0"/>
-          <w:numId w:val="22"/>
-        </w:numPr>
-        <w:contextualSpacing/>
-      </w:pPr>
-      <w:r>
-        <w:t>192</w:t>
-      </w:r>
-    </w:p>
-    <w:p>
-      <w:pPr>
-        <w:numPr>
-          <w:ilvl w:val="0"/>
-          <w:numId w:val="22"/>
-        </w:numPr>
-        <w:contextualSpacing/>
-      </w:pPr>
-      <w:r>
-        <w:t>512</w:t>
-      </w:r>
-    </w:p>
-    <w:p>
-      <w:pPr>
+      </w:pPr>
+      <w:r>
         <w:rPr>
           <w:b/>
           <w:u w:val="single"/>
         </w:rPr>
-      </w:pPr>
-      <w:r>
+        <w:t>April 2017</w:t>
+      </w:r>
+    </w:p>
+    <w:p>
+      <w:r>
+        <w:t>21. Laura plans to paint the 8-foot-high rectangular walls of her room, and before she buys paint she needs to know the area of the wall surface to be painted. Two walls are 10 feet wide, and the other 2 walls are 15 feet wide. The combined area of the 1 window and the 1 door in her room is 60 square feet. What is the area, in square feet, of the wall surface Laura plans to paint?</w:t>
+      </w:r>
+    </w:p>
+    <w:p>
+      <w:pPr>
+        <w:numPr>
+          <w:ilvl w:val="0"/>
+          <w:numId w:val="14"/>
+        </w:numPr>
+        <w:contextualSpacing/>
+      </w:pPr>
+      <w:r>
+        <w:t>200</w:t>
+      </w:r>
+    </w:p>
+    <w:p>
+      <w:pPr>
+        <w:numPr>
+          <w:ilvl w:val="0"/>
+          <w:numId w:val="14"/>
+        </w:numPr>
+        <w:contextualSpacing/>
+      </w:pPr>
+      <w:r>
+        <w:t>340</w:t>
+      </w:r>
+    </w:p>
+    <w:p>
+      <w:pPr>
+        <w:numPr>
+          <w:ilvl w:val="0"/>
+          <w:numId w:val="14"/>
+        </w:numPr>
+        <w:contextualSpacing/>
+      </w:pPr>
+      <w:r>
+        <w:t>360</w:t>
+      </w:r>
+    </w:p>
+    <w:p>
+      <w:pPr>
+        <w:numPr>
+          <w:ilvl w:val="0"/>
+          <w:numId w:val="14"/>
+        </w:numPr>
+        <w:contextualSpacing/>
+      </w:pPr>
+      <w:r>
+        <w:t>390</w:t>
+      </w:r>
+    </w:p>
+    <w:p>
+      <w:pPr>
+        <w:numPr>
+          <w:ilvl w:val="0"/>
+          <w:numId w:val="14"/>
+        </w:numPr>
+        <w:contextualSpacing/>
+      </w:pPr>
+      <w:r>
+        <w:t>400</w:t>
+      </w:r>
+    </w:p>
+    <w:p>
+      <w:r>
+        <w:t>22. The length of a rectangle is 5 inches longer than the width. The perimeter of the rectangle is 40 inches. What is the width of the rectangle, in inches?</w:t>
+      </w:r>
+    </w:p>
+    <w:p>
+      <w:pPr>
+        <w:numPr>
+          <w:ilvl w:val="0"/>
+          <w:numId w:val="30"/>
+        </w:numPr>
+        <w:contextualSpacing/>
+      </w:pPr>
+      <w:r>
+        <w:t>7.5</w:t>
+      </w:r>
+    </w:p>
+    <w:p>
+      <w:pPr>
+        <w:numPr>
+          <w:ilvl w:val="0"/>
+          <w:numId w:val="30"/>
+        </w:numPr>
+        <w:contextualSpacing/>
+      </w:pPr>
+      <w:r>
+        <w:t>8</w:t>
+      </w:r>
+    </w:p>
+    <w:p>
+      <w:pPr>
+        <w:numPr>
+          <w:ilvl w:val="0"/>
+          <w:numId w:val="30"/>
+        </w:numPr>
+        <w:contextualSpacing/>
+      </w:pPr>
+      <w:r>
+        <w:t>15</w:t>
+      </w:r>
+    </w:p>
+    <w:p>
+      <w:pPr>
+        <w:numPr>
+          <w:ilvl w:val="0"/>
+          <w:numId w:val="30"/>
+        </w:numPr>
+        <w:contextualSpacing/>
+      </w:pPr>
+      <w:r>
+        <w:t>16</w:t>
+      </w:r>
+    </w:p>
+    <w:p>
+      <w:pPr>
+        <w:numPr>
+          <w:ilvl w:val="0"/>
+          <w:numId w:val="30"/>
+        </w:numPr>
+        <w:contextualSpacing/>
+      </w:pPr>
+      <w:r>
+        <w:t>17.5</w:t>
+      </w:r>
+    </w:p>
+    <w:p>
+      <w:pPr>
+        <w:rPr>
+          <w:highlight w:val="green"/>
+        </w:rPr>
+      </w:pPr>
+      <w:r>
+        <w:t>32. Mikea, an intern with the Parks and Recreation Department, is developing a proposal for the new trapezoidal Springdale Park. The figure below shows her scale drawing of the proposed park with 3 side lengths and the radius of the merry-go-round given in inches. In Mikea’s sale drawing, 1 inch represents 1.5 feet. What is the area, in square inches, of the scale drawing of the park?</w:t>
+      </w:r>
+    </w:p>
+    <w:p>
+      <w:pPr>
+        <w:numPr>
+          <w:ilvl w:val="0"/>
+          <w:numId w:val="46"/>
+        </w:numPr>
+        <w:contextualSpacing/>
+      </w:pPr>
+      <w:r>
+        <w:t>448</w:t>
+      </w:r>
+    </w:p>
+    <w:p>
+      <w:pPr>
+        <w:numPr>
+          <w:ilvl w:val="0"/>
+          <w:numId w:val="46"/>
+        </w:numPr>
+        <w:contextualSpacing/>
+      </w:pPr>
+      <w:r>
+        <w:t>544</w:t>
+      </w:r>
+    </w:p>
+    <w:p>
+      <w:pPr>
+        <w:numPr>
+          <w:ilvl w:val="0"/>
+          <w:numId w:val="46"/>
+        </w:numPr>
+        <w:contextualSpacing/>
+      </w:pPr>
+      <w:r>
+        <w:t>640</w:t>
+      </w:r>
+    </w:p>
+    <w:p>
+      <w:pPr>
+        <w:numPr>
+          <w:ilvl w:val="0"/>
+          <w:numId w:val="46"/>
+        </w:numPr>
+        <w:contextualSpacing/>
+      </w:pPr>
+      <w:r>
+        <w:t>672</w:t>
+      </w:r>
+    </w:p>
+    <w:p>
+      <w:pPr>
+        <w:numPr>
+          <w:ilvl w:val="0"/>
+          <w:numId w:val="46"/>
+        </w:numPr>
+        <w:contextualSpacing/>
+      </w:pPr>
+      <w:r>
+        <w:t>1,088</w:t>
+      </w:r>
+    </w:p>
+    <w:p>
+      <w:pPr>
+        <w:rPr>
+          <w:highlight w:val="green"/>
+        </w:rPr>
+      </w:pPr>
+      <w:r>
+        <w:t xml:space="preserve">33. </w:t>
+      </w:r>
+      <w:r>
+        <w:t>Mikea, an intern with the Parks and Recreation Department, is developing a proposal for the new trapezoidal Springdale Park. The figure below shows her scale drawing of the proposed park with 3 side lengths and the radius of the merry-go-round given in inches. In Mikea’s sale drawing, 1 inch represents 1.5 feet.</w:t>
+      </w:r>
+      <w:r>
+        <w:t xml:space="preserve"> </w:t>
+      </w:r>
+      <w:r>
+        <w:t xml:space="preserve">Mikea’s proposal includes installing a fence on the perimeter of the park. What is the perimeter, in </w:t>
+      </w:r>
+      <w:r>
+        <w:rPr>
+          <w:i/>
+        </w:rPr>
+        <w:t>feet</w:t>
+      </w:r>
+      <w:r>
+        <w:t>, of the park?</w:t>
+      </w:r>
+    </w:p>
+    <w:p>
+      <w:pPr>
+        <w:numPr>
+          <w:ilvl w:val="0"/>
+          <w:numId w:val="38"/>
+        </w:numPr>
+        <w:contextualSpacing/>
+      </w:pPr>
+      <w:r>
+        <w:t>84</w:t>
+      </w:r>
+    </w:p>
+    <w:p>
+      <w:pPr>
+        <w:numPr>
+          <w:ilvl w:val="0"/>
+          <w:numId w:val="38"/>
+        </w:numPr>
+        <w:contextualSpacing/>
+      </w:pPr>
+      <w:r>
+        <w:t>88</w:t>
+      </w:r>
+    </w:p>
+    <w:p>
+      <w:pPr>
+        <w:numPr>
+          <w:ilvl w:val="0"/>
+          <w:numId w:val="38"/>
+        </w:numPr>
+        <w:contextualSpacing/>
+      </w:pPr>
+      <w:r>
+        <w:t>104</w:t>
+      </w:r>
+    </w:p>
+    <w:p>
+      <w:pPr>
+        <w:numPr>
+          <w:ilvl w:val="0"/>
+          <w:numId w:val="38"/>
+        </w:numPr>
+        <w:contextualSpacing/>
+      </w:pPr>
+      <w:r>
+        <w:t>126</w:t>
+      </w:r>
+    </w:p>
+    <w:p>
+      <w:pPr>
+        <w:numPr>
+          <w:ilvl w:val="0"/>
+          <w:numId w:val="38"/>
+        </w:numPr>
+        <w:contextualSpacing/>
+      </w:pPr>
+      <w:r>
+        <w:t>156</w:t>
+      </w:r>
+    </w:p>
+    <w:p>
+      <w:r>
+        <w:t xml:space="preserve">35. The Smith family is planning to build a 3-room cabin which consists of 2 bedrooms (BR) and 1 living room (LR). Shown below are the rectangular floor plan (left-figure) and a side view of the cabin (right-figure). In the side view, the roof forms an </w:t>
+      </w:r>
+      <w:r>
+        <w:t>isosceles</w:t>
+      </w:r>
+      <w:r>
+        <w:t xml:space="preserve"> triangle (triangleABC), the walls are perpendicular to the level floor (line)ED, (line)AC parallel (line)ED, F is the midpoint of (line) </w:t>
+      </w:r>
+      <w:r>
+        <w:lastRenderedPageBreak/>
+        <w:t>AC, and (line)BF perpendicular (line)AC. During the week the Smiths plan to roof the cabin, there is a 20% chance of rain each day.</w:t>
+      </w:r>
+      <w:r>
+        <w:t xml:space="preserve"> </w:t>
+      </w:r>
+      <w:r>
+        <w:t>Mr. Smith plans to build a 3-foot-wide walkway around the outside of the cabin, as shown in the floor plan. What will be the area, in square feet, of the top surface of the walkway?</w:t>
+      </w:r>
+    </w:p>
+    <w:p>
+      <w:pPr>
+        <w:numPr>
+          <w:ilvl w:val="0"/>
+          <w:numId w:val="41"/>
+        </w:numPr>
+        <w:contextualSpacing/>
+      </w:pPr>
+      <w:r>
+        <w:t>171</w:t>
+      </w:r>
+    </w:p>
+    <w:p>
+      <w:pPr>
+        <w:numPr>
+          <w:ilvl w:val="0"/>
+          <w:numId w:val="41"/>
+        </w:numPr>
+        <w:contextualSpacing/>
+      </w:pPr>
+      <w:r>
+        <w:t>324</w:t>
+      </w:r>
+    </w:p>
+    <w:p>
+      <w:pPr>
+        <w:numPr>
+          <w:ilvl w:val="0"/>
+          <w:numId w:val="41"/>
+        </w:numPr>
+        <w:contextualSpacing/>
+      </w:pPr>
+      <w:r>
+        <w:t>360</w:t>
+      </w:r>
+    </w:p>
+    <w:p>
+      <w:pPr>
+        <w:numPr>
+          <w:ilvl w:val="0"/>
+          <w:numId w:val="41"/>
+        </w:numPr>
+        <w:contextualSpacing/>
+      </w:pPr>
+      <w:r>
+        <w:t>396</w:t>
+      </w:r>
+    </w:p>
+    <w:p>
+      <w:pPr>
+        <w:numPr>
+          <w:ilvl w:val="0"/>
+          <w:numId w:val="41"/>
+        </w:numPr>
+        <w:contextualSpacing/>
+      </w:pPr>
+      <w:r>
+        <w:t>720</w:t>
+      </w:r>
+    </w:p>
+    <w:p>
+      <w:r>
+        <w:t>45. Toby wants to find the volume of a solid toy soldier. He fills a rectangular container 8 cm long, 6 cm wide, and 10 cm high with water to a depth of 4 cm. Toby totally submerged the toy soldier in the water. The height of the water with the submerged toy soldier is 6.6 cm. Which of the following is closest to the volume, in cubic centimeters, of the toy soldier?</w:t>
+      </w:r>
+    </w:p>
+    <w:p>
+      <w:pPr>
+        <w:numPr>
+          <w:ilvl w:val="0"/>
+          <w:numId w:val="4"/>
+        </w:numPr>
+        <w:contextualSpacing/>
+      </w:pPr>
+      <w:r>
+        <w:t>125</w:t>
+      </w:r>
+    </w:p>
+    <w:p>
+      <w:pPr>
+        <w:numPr>
+          <w:ilvl w:val="0"/>
+          <w:numId w:val="4"/>
+        </w:numPr>
+        <w:contextualSpacing/>
+      </w:pPr>
+      <w:r>
+        <w:t>156</w:t>
+      </w:r>
+    </w:p>
+    <w:p>
+      <w:pPr>
+        <w:numPr>
+          <w:ilvl w:val="0"/>
+          <w:numId w:val="4"/>
+        </w:numPr>
+        <w:contextualSpacing/>
+      </w:pPr>
+      <w:r>
+        <w:t>192</w:t>
+      </w:r>
+    </w:p>
+    <w:p>
+      <w:pPr>
+        <w:numPr>
+          <w:ilvl w:val="0"/>
+          <w:numId w:val="4"/>
+        </w:numPr>
+        <w:contextualSpacing/>
+      </w:pPr>
+      <w:r>
+        <w:t>208</w:t>
+      </w:r>
+    </w:p>
+    <w:p>
+      <w:pPr>
+        <w:numPr>
+          <w:ilvl w:val="0"/>
+          <w:numId w:val="4"/>
+        </w:numPr>
+        <w:contextualSpacing/>
+      </w:pPr>
+      <w:r>
+        <w:t>317</w:t>
+      </w:r>
+    </w:p>
+    <w:p>
+      <w:r>
+        <w:t>46. A box in the shape of a cube has an interior side length of 18 inches and is used to ship a right circular cylinder with a radius of 6 inches and a height of 12 inches. The interior of the box not occupied by the cylinder is filled with packing material. Which of the following numerical expressions gives the number of cubic inches of the box filled with packing material?</w:t>
+      </w:r>
+    </w:p>
+    <w:p>
+      <w:pPr>
+        <w:numPr>
+          <w:ilvl w:val="0"/>
+          <w:numId w:val="39"/>
+        </w:numPr>
+        <w:contextualSpacing/>
+      </w:pPr>
+      <w:r>
+        <w:t>6(18)</w:t>
+      </w:r>
+      <w:r>
+        <w:rPr>
+          <w:vertAlign w:val="superscript"/>
+        </w:rPr>
+        <w:t>2</w:t>
+      </w:r>
+      <w:r>
+        <w:t xml:space="preserve"> - 2π(6)(12) - 2π(6)</w:t>
+      </w:r>
+      <w:r>
+        <w:rPr>
+          <w:vertAlign w:val="superscript"/>
+        </w:rPr>
+        <w:t>2</w:t>
+      </w:r>
+    </w:p>
+    <w:p>
+      <w:pPr>
+        <w:numPr>
+          <w:ilvl w:val="0"/>
+          <w:numId w:val="39"/>
+        </w:numPr>
+        <w:contextualSpacing/>
+      </w:pPr>
+      <w:r>
+        <w:t>6(18)</w:t>
+      </w:r>
+      <w:r>
+        <w:rPr>
+          <w:vertAlign w:val="superscript"/>
+        </w:rPr>
+        <w:t>2</w:t>
+      </w:r>
+      <w:r>
+        <w:t xml:space="preserve"> - 2π(6)(12)</w:t>
+      </w:r>
+    </w:p>
+    <w:p>
+      <w:pPr>
+        <w:numPr>
+          <w:ilvl w:val="0"/>
+          <w:numId w:val="39"/>
+        </w:numPr>
+        <w:contextualSpacing/>
+      </w:pPr>
+      <w:r>
+        <w:t>18</w:t>
+      </w:r>
+      <w:r>
+        <w:rPr>
+          <w:vertAlign w:val="superscript"/>
+        </w:rPr>
+        <w:t>3</w:t>
+      </w:r>
+      <w:r>
+        <w:t xml:space="preserve"> - π(6)(12)</w:t>
+      </w:r>
+      <w:r>
+        <w:rPr>
+          <w:vertAlign w:val="superscript"/>
+        </w:rPr>
+        <w:t>2</w:t>
+      </w:r>
+    </w:p>
+    <w:p>
+      <w:pPr>
+        <w:numPr>
+          <w:ilvl w:val="0"/>
+          <w:numId w:val="39"/>
+        </w:numPr>
+        <w:contextualSpacing/>
+      </w:pPr>
+      <w:r>
+        <w:t>18</w:t>
+      </w:r>
+      <w:r>
+        <w:rPr>
+          <w:vertAlign w:val="superscript"/>
+        </w:rPr>
+        <w:t>3</w:t>
+      </w:r>
+      <w:r>
+        <w:t xml:space="preserve"> - π(6)</w:t>
+      </w:r>
+      <w:r>
+        <w:rPr>
+          <w:vertAlign w:val="superscript"/>
+        </w:rPr>
+        <w:t>2</w:t>
+      </w:r>
+      <w:r>
+        <w:t>(12)</w:t>
+      </w:r>
+    </w:p>
+    <w:p>
+      <w:pPr>
+        <w:numPr>
+          <w:ilvl w:val="0"/>
+          <w:numId w:val="39"/>
+        </w:numPr>
+        <w:contextualSpacing/>
+      </w:pPr>
+      <w:r>
+        <w:t>18</w:t>
+      </w:r>
+      <w:r>
+        <w:rPr>
+          <w:vertAlign w:val="superscript"/>
+        </w:rPr>
+        <w:t>3</w:t>
+      </w:r>
+      <w:r>
+        <w:t xml:space="preserve"> - π(12)</w:t>
+      </w:r>
+      <w:r>
+        <w:rPr>
+          <w:vertAlign w:val="superscript"/>
+        </w:rPr>
+        <w:t>3</w:t>
+      </w:r>
+    </w:p>
+    <w:p>
+      <w:r>
+        <w:t xml:space="preserve">47. </w:t>
+      </w:r>
+      <w:r>
+        <w:t xml:space="preserve">A room has a rectangular floor that is 15 feet by 21 feet. What is the area of the floor in square </w:t>
+      </w:r>
+      <w:r>
+        <w:rPr>
+          <w:i/>
+        </w:rPr>
+        <w:t>yards</w:t>
+      </w:r>
+      <w:r>
+        <w:t>?</w:t>
+      </w:r>
+    </w:p>
+    <w:p>
+      <w:r>
+        <w:t>A. 24</w:t>
+      </w:r>
+    </w:p>
+    <w:p>
+      <w:r>
+        <w:t>B. 35</w:t>
+      </w:r>
+    </w:p>
+    <w:p>
+      <w:r>
+        <w:t>C. 36</w:t>
+      </w:r>
+    </w:p>
+    <w:p>
+      <w:r>
+        <w:t>D. 105</w:t>
+      </w:r>
+    </w:p>
+    <w:p>
+      <w:r>
+        <w:t>E. 144</w:t>
+      </w:r>
+    </w:p>
+    <w:p>
+      <w:r>
+        <w:t>49. The graph of a function y = f(x) consists of 3 line segments. The graph and the coordinates of the endpoints of the 3 line segments are shown in the standar</w:t>
+      </w:r>
+      <w:r>
+        <w:t xml:space="preserve">d (x,y) coordinate plane below. </w:t>
+      </w:r>
+      <w:r>
+        <w:t>What is the area, in square coordinate units, of the region bounded by the graph of y = f(x), the positive y-axis, and the positive x-axis?</w:t>
+      </w:r>
+    </w:p>
+    <w:p>
+      <w:pPr>
+        <w:numPr>
+          <w:ilvl w:val="0"/>
+          <w:numId w:val="18"/>
+        </w:numPr>
+        <w:contextualSpacing/>
+      </w:pPr>
+      <w:r>
+        <w:t>10</w:t>
+      </w:r>
+    </w:p>
+    <w:p>
+      <w:pPr>
+        <w:numPr>
+          <w:ilvl w:val="0"/>
+          <w:numId w:val="18"/>
+        </w:numPr>
+        <w:contextualSpacing/>
+      </w:pPr>
+      <w:r>
+        <w:t>13</w:t>
+      </w:r>
+    </w:p>
+    <w:p>
+      <w:pPr>
+        <w:numPr>
+          <w:ilvl w:val="0"/>
+          <w:numId w:val="18"/>
+        </w:numPr>
+        <w:contextualSpacing/>
+      </w:pPr>
+      <w:r>
+        <w:t>14</w:t>
+      </w:r>
+    </w:p>
+    <w:p>
+      <w:pPr>
+        <w:numPr>
+          <w:ilvl w:val="0"/>
+          <w:numId w:val="18"/>
+        </w:numPr>
+        <w:contextualSpacing/>
+      </w:pPr>
+      <w:r>
+        <w:t>15</w:t>
+      </w:r>
+    </w:p>
+    <w:p>
+      <w:pPr>
+        <w:numPr>
+          <w:ilvl w:val="0"/>
+          <w:numId w:val="18"/>
+        </w:numPr>
+        <w:contextualSpacing/>
+      </w:pPr>
+      <w:r>
+        <w:t>20</w:t>
+      </w:r>
+    </w:p>
+    <w:p>
+      <w:pPr>
         <w:rPr>
           <w:b/>
           <w:u w:val="single"/>
         </w:rPr>
-        <w:t>April 2016</w:t>
-      </w:r>
-    </w:p>
-    <w:p>
-      <w:r>
-        <w:t>2. The length of a rectangle is 12 feet. The width of the rectangle is ½ the length. What is the perimeter of the rectangle, in feet?</w:t>
-      </w:r>
-    </w:p>
-    <w:p>
-      <w:pPr>
-        <w:numPr>
-          <w:ilvl w:val="0"/>
-          <w:numId w:val="35"/>
-        </w:numPr>
-        <w:contextualSpacing/>
-      </w:pPr>
-      <w:r>
-        <w:t>18</w:t>
-      </w:r>
-    </w:p>
-    <w:p>
-      <w:pPr>
-        <w:numPr>
-          <w:ilvl w:val="0"/>
-          <w:numId w:val="35"/>
-        </w:numPr>
-        <w:contextualSpacing/>
-      </w:pPr>
-      <w:r>
-        <w:t>24</w:t>
-      </w:r>
-    </w:p>
-    <w:p>
-      <w:pPr>
-        <w:numPr>
-          <w:ilvl w:val="0"/>
-          <w:numId w:val="35"/>
-        </w:numPr>
-        <w:contextualSpacing/>
-      </w:pPr>
-      <w:r>
-        <w:t>30</w:t>
-      </w:r>
-    </w:p>
-    <w:p>
-      <w:pPr>
-        <w:numPr>
-          <w:ilvl w:val="0"/>
-          <w:numId w:val="35"/>
-        </w:numPr>
-        <w:contextualSpacing/>
-      </w:pPr>
-      <w:r>
-        <w:t>26</w:t>
-      </w:r>
-    </w:p>
-    <w:p>
-      <w:pPr>
-        <w:numPr>
-          <w:ilvl w:val="0"/>
-          <w:numId w:val="35"/>
-        </w:numPr>
-        <w:contextualSpacing/>
-      </w:pPr>
-      <w:r>
-        <w:t>72</w:t>
-      </w:r>
-    </w:p>
-    <w:p>
-      <w:r>
-        <w:t>12. The dimensions of the rectangle shown below are given in inches. Which of the following expressions gives the area, in square inches, of the rectangle?</w:t>
-      </w:r>
-    </w:p>
-    <w:p>
-      <w:pPr>
-        <w:rPr>
-          <w:highlight w:val="yellow"/>
-        </w:rPr>
-      </w:pPr>
-      <w:r>
-        <w:rPr>
-          <w:highlight w:val="yellow"/>
-        </w:rPr>
-        <w:t>****picture***</w:t>
-      </w:r>
-    </w:p>
-    <w:p>
-      <w:pPr>
-        <w:numPr>
-          <w:ilvl w:val="0"/>
-          <w:numId w:val="7"/>
-        </w:numPr>
-        <w:contextualSpacing/>
-      </w:pPr>
-      <w:r>
-        <w:t>6x + 2</w:t>
-      </w:r>
-    </w:p>
-    <w:p>
-      <w:pPr>
-        <w:numPr>
-          <w:ilvl w:val="0"/>
-          <w:numId w:val="7"/>
-        </w:numPr>
-        <w:contextualSpacing/>
-      </w:pPr>
-      <w:r>
-        <w:t>X</w:t>
-      </w:r>
-      <w:r>
-        <w:rPr>
-          <w:vertAlign w:val="superscript"/>
-        </w:rPr>
-        <w:t>2</w:t>
-      </w:r>
-      <w:r>
-        <w:t xml:space="preserve"> + 3x - 2</w:t>
-      </w:r>
-    </w:p>
-    <w:p>
-      <w:pPr>
-        <w:numPr>
-          <w:ilvl w:val="0"/>
-          <w:numId w:val="7"/>
-        </w:numPr>
-        <w:contextualSpacing/>
-      </w:pPr>
-      <w:r>
-        <w:t>2x</w:t>
-      </w:r>
-      <w:r>
-        <w:rPr>
-          <w:vertAlign w:val="superscript"/>
-        </w:rPr>
-        <w:t>2</w:t>
-      </w:r>
-      <w:r>
-        <w:t xml:space="preserve"> -2</w:t>
-      </w:r>
-    </w:p>
-    <w:p>
-      <w:pPr>
-        <w:numPr>
-          <w:ilvl w:val="0"/>
-          <w:numId w:val="7"/>
-        </w:numPr>
-        <w:contextualSpacing/>
-      </w:pPr>
-      <w:r>
-        <w:t>2x</w:t>
-      </w:r>
-      <w:r>
-        <w:rPr>
-          <w:vertAlign w:val="superscript"/>
-        </w:rPr>
-        <w:t>2</w:t>
-      </w:r>
-      <w:r>
-        <w:t xml:space="preserve"> + 3x - 2</w:t>
-      </w:r>
-    </w:p>
-    <w:p>
-      <w:pPr>
-        <w:numPr>
-          <w:ilvl w:val="0"/>
-          <w:numId w:val="7"/>
-        </w:numPr>
-        <w:contextualSpacing/>
-      </w:pPr>
-      <w:r>
-        <w:t>2x</w:t>
-      </w:r>
-      <w:r>
-        <w:rPr>
-          <w:vertAlign w:val="superscript"/>
-        </w:rPr>
-        <w:t>2</w:t>
-      </w:r>
-      <w:r>
-        <w:t xml:space="preserve"> + 5x + 2</w:t>
-      </w:r>
-    </w:p>
-    <w:p>
-      <w:r>
-        <w:t>17. In the figure below, all of the small squares are equal in area, and the area of rectangle ABCD is 1 square unit. Which of the following expressions represents the area, in square units, of the shaded region?</w:t>
-      </w:r>
-    </w:p>
-    <w:p>
-      <w:pPr>
-        <w:rPr>
-          <w:highlight w:val="yellow"/>
-        </w:rPr>
-      </w:pPr>
-      <w:r>
-        <w:rPr>
-          <w:highlight w:val="yellow"/>
-        </w:rPr>
-        <w:t>*******picture****</w:t>
-      </w:r>
-    </w:p>
-    <w:p>
-      <w:pPr>
-        <w:numPr>
-          <w:ilvl w:val="0"/>
-          <w:numId w:val="29"/>
-        </w:numPr>
-        <w:contextualSpacing/>
-      </w:pPr>
-      <w:r>
-        <w:t>1/10 * ⅛</w:t>
-      </w:r>
-    </w:p>
-    <w:p>
-      <w:pPr>
-        <w:numPr>
-          <w:ilvl w:val="0"/>
-          <w:numId w:val="29"/>
-        </w:numPr>
-        <w:contextualSpacing/>
-      </w:pPr>
-      <w:r>
-        <w:t>1/10 * ⅞</w:t>
-      </w:r>
-    </w:p>
-    <w:p>
-      <w:pPr>
-        <w:numPr>
-          <w:ilvl w:val="0"/>
-          <w:numId w:val="29"/>
-        </w:numPr>
-        <w:contextualSpacing/>
-      </w:pPr>
-      <w:r>
-        <w:t>1/10 *9/10</w:t>
-      </w:r>
-    </w:p>
-    <w:p>
-      <w:pPr>
-        <w:numPr>
-          <w:ilvl w:val="0"/>
-          <w:numId w:val="29"/>
-        </w:numPr>
-        <w:contextualSpacing/>
-      </w:pPr>
-      <w:r>
-        <w:t>9/10 * ⅛</w:t>
-      </w:r>
-    </w:p>
-    <w:p>
-      <w:pPr>
-        <w:numPr>
-          <w:ilvl w:val="0"/>
-          <w:numId w:val="29"/>
-        </w:numPr>
-        <w:contextualSpacing/>
-      </w:pPr>
-      <w:r>
-        <w:t>9/10 *7/8</w:t>
-      </w:r>
-    </w:p>
-    <w:p>
-      <w:r>
-        <w:t xml:space="preserve">31. In the figure shown below, trapezoid </w:t>
-      </w:r>
-      <w:r>
-        <w:rPr>
-          <w:i/>
-        </w:rPr>
-        <w:t>ABCD</w:t>
-      </w:r>
-      <w:r>
-        <w:t xml:space="preserve"> is formed by (triangle)</w:t>
-      </w:r>
-      <w:r>
-        <w:rPr>
-          <w:i/>
-        </w:rPr>
-        <w:t>ABC</w:t>
-      </w:r>
-      <w:r>
-        <w:t xml:space="preserve"> and (triangle)</w:t>
-      </w:r>
-      <w:r>
-        <w:rPr>
-          <w:i/>
-        </w:rPr>
-        <w:t>ACD</w:t>
-      </w:r>
-      <w:r>
-        <w:t>. The lengths are given in inches.</w:t>
-      </w:r>
-    </w:p>
-    <w:p>
-      <w:pPr>
-        <w:rPr>
-          <w:highlight w:val="yellow"/>
-        </w:rPr>
-      </w:pPr>
-      <w:r>
-        <w:rPr>
-          <w:highlight w:val="yellow"/>
-        </w:rPr>
-        <w:t>***********picture**************</w:t>
-      </w:r>
-    </w:p>
-    <w:p>
-      <w:r>
-        <w:t>What is the area of (triangle)</w:t>
-      </w:r>
-      <w:r>
-        <w:rPr>
-          <w:i/>
-        </w:rPr>
-        <w:t>ABC</w:t>
-      </w:r>
-      <w:r>
-        <w:t>, in square inches?</w:t>
-      </w:r>
-    </w:p>
-    <w:p>
-      <w:pPr>
-        <w:numPr>
-          <w:ilvl w:val="0"/>
-          <w:numId w:val="9"/>
-        </w:numPr>
-        <w:contextualSpacing/>
-      </w:pPr>
-      <w:r>
-        <w:t>64</w:t>
-      </w:r>
-    </w:p>
-    <w:p>
-      <w:pPr>
-        <w:numPr>
-          <w:ilvl w:val="0"/>
-          <w:numId w:val="9"/>
-        </w:numPr>
-        <w:contextualSpacing/>
-      </w:pPr>
-      <w:r>
-        <w:t>66</w:t>
-      </w:r>
-    </w:p>
-    <w:p>
-      <w:pPr>
-        <w:numPr>
-          <w:ilvl w:val="0"/>
-          <w:numId w:val="9"/>
-        </w:numPr>
-        <w:contextualSpacing/>
-      </w:pPr>
-      <w:r>
-        <w:t>90</w:t>
-      </w:r>
-    </w:p>
-    <w:p>
-      <w:pPr>
-        <w:numPr>
-          <w:ilvl w:val="0"/>
-          <w:numId w:val="9"/>
-        </w:numPr>
-        <w:contextualSpacing/>
-      </w:pPr>
-      <w:r>
-        <w:t>132</w:t>
-      </w:r>
-    </w:p>
-    <w:p>
-      <w:pPr>
-        <w:numPr>
-          <w:ilvl w:val="0"/>
-          <w:numId w:val="9"/>
-        </w:numPr>
-        <w:contextualSpacing/>
-      </w:pPr>
-      <w:r>
-        <w:t>150</w:t>
-      </w:r>
-    </w:p>
-    <w:p>
-      <w:r>
-        <w:t>35. The figure below shows 12 congruent line segments, each determined by a pair of adjacent points. The sum of the lengths of the 12 line segments is 36 centimeters. Each intersection of 4 of the line segments forms 4 right angles. What is the area, in square centimeters, of the shaded region?</w:t>
-      </w:r>
-    </w:p>
-    <w:p>
-      <w:pPr>
-        <w:rPr>
-          <w:highlight w:val="yellow"/>
-        </w:rPr>
-      </w:pPr>
-      <w:r>
-        <w:rPr>
-          <w:highlight w:val="yellow"/>
-        </w:rPr>
-        <w:t>******picture********</w:t>
-      </w:r>
-    </w:p>
-    <w:p>
-      <w:pPr>
-        <w:numPr>
-          <w:ilvl w:val="0"/>
-          <w:numId w:val="31"/>
-        </w:numPr>
-        <w:contextualSpacing/>
-      </w:pPr>
-      <w:r>
-        <w:t>4</w:t>
-      </w:r>
-    </w:p>
-    <w:p>
-      <w:pPr>
-        <w:numPr>
-          <w:ilvl w:val="0"/>
-          <w:numId w:val="31"/>
-        </w:numPr>
-        <w:contextualSpacing/>
-      </w:pPr>
-      <w:r>
-        <w:t>6</w:t>
-      </w:r>
-    </w:p>
-    <w:p>
-      <w:pPr>
-        <w:numPr>
-          <w:ilvl w:val="0"/>
-          <w:numId w:val="31"/>
-        </w:numPr>
-        <w:contextualSpacing/>
-      </w:pPr>
-      <w:r>
-        <w:t>9</w:t>
-      </w:r>
-    </w:p>
-    <w:p>
-      <w:pPr>
-        <w:numPr>
-          <w:ilvl w:val="0"/>
-          <w:numId w:val="31"/>
-        </w:numPr>
-        <w:contextualSpacing/>
-      </w:pPr>
-      <w:r>
-        <w:t>12</w:t>
-      </w:r>
-    </w:p>
-    <w:p>
-      <w:pPr>
-        <w:numPr>
-          <w:ilvl w:val="0"/>
-          <w:numId w:val="31"/>
-        </w:numPr>
-        <w:contextualSpacing/>
-      </w:pPr>
-      <w:r>
-        <w:t>16</w:t>
-      </w:r>
-    </w:p>
-    <w:p>
-      <w:r>
-        <w:t>42. Two concentric circles are shown below. The radius of the larger circle is 10 feet and the radius of the smaller circle is 6 feet. What is the area, in square feet, of the shaded region bounded by the circles?</w:t>
-      </w:r>
-    </w:p>
-    <w:p>
-      <w:pPr>
-        <w:rPr>
-          <w:highlight w:val="yellow"/>
-        </w:rPr>
-      </w:pPr>
-      <w:r>
-        <w:rPr>
-          <w:highlight w:val="yellow"/>
-        </w:rPr>
-        <w:t>**********picture******</w:t>
-      </w:r>
-    </w:p>
-    <w:p>
-      <w:pPr>
-        <w:numPr>
-          <w:ilvl w:val="0"/>
-          <w:numId w:val="47"/>
-        </w:numPr>
-        <w:contextualSpacing/>
-      </w:pPr>
-      <w:r>
-        <w:t>8π</w:t>
-      </w:r>
-    </w:p>
-    <w:p>
-      <w:pPr>
-        <w:numPr>
-          <w:ilvl w:val="0"/>
-          <w:numId w:val="47"/>
-        </w:numPr>
-        <w:contextualSpacing/>
-      </w:pPr>
-      <w:r>
-        <w:t>16π</w:t>
-      </w:r>
-    </w:p>
-    <w:p>
-      <w:pPr>
-        <w:numPr>
-          <w:ilvl w:val="0"/>
-          <w:numId w:val="47"/>
-        </w:numPr>
-        <w:contextualSpacing/>
-      </w:pPr>
-      <w:r>
-        <w:t>36π</w:t>
-      </w:r>
-    </w:p>
-    <w:p>
-      <w:pPr>
-        <w:numPr>
-          <w:ilvl w:val="0"/>
-          <w:numId w:val="47"/>
-        </w:numPr>
-        <w:contextualSpacing/>
-      </w:pPr>
-      <w:r>
-        <w:t>64π</w:t>
-      </w:r>
-    </w:p>
-    <w:p>
-      <w:pPr>
-        <w:numPr>
-          <w:ilvl w:val="0"/>
-          <w:numId w:val="47"/>
-        </w:numPr>
-        <w:contextualSpacing/>
-      </w:pPr>
-      <w:r>
-        <w:t>100π</w:t>
-      </w:r>
-    </w:p>
-    <w:p>
-      <w:r>
-        <w:t xml:space="preserve">51. The volume of a right circular cone with radius </w:t>
-      </w:r>
-      <w:r>
-        <w:rPr>
-          <w:i/>
-        </w:rPr>
-        <w:t>r</w:t>
-      </w:r>
-      <w:r>
-        <w:t xml:space="preserve"> and height </w:t>
-      </w:r>
-      <w:r>
-        <w:rPr>
-          <w:i/>
-        </w:rPr>
-        <w:t>h</w:t>
-      </w:r>
-      <w:r>
-        <w:t xml:space="preserve"> is (⅓)πr</w:t>
-      </w:r>
-      <w:r>
-        <w:rPr>
-          <w:vertAlign w:val="superscript"/>
-        </w:rPr>
-        <w:t>2</w:t>
-      </w:r>
-      <w:r>
-        <w:t xml:space="preserve">h, where </w:t>
-      </w:r>
-      <w:r>
-        <w:rPr>
-          <w:i/>
-        </w:rPr>
-        <w:t>r</w:t>
-      </w:r>
-      <w:r>
-        <w:t xml:space="preserve"> and </w:t>
-      </w:r>
-      <w:r>
-        <w:rPr>
-          <w:i/>
-        </w:rPr>
-        <w:t>h</w:t>
-      </w:r>
-      <w:r>
-        <w:t xml:space="preserve"> have the same unit of measure. Cones A and B are both right circular cones. The radius of Cone B is 2 times the radius of Cone A. Cone B’s height is ½ Cone A’s height. Compared to the volume of Cone A, the volume of Cone B is:</w:t>
-      </w:r>
-    </w:p>
-    <w:p>
-      <w:pPr>
-        <w:numPr>
-          <w:ilvl w:val="0"/>
-          <w:numId w:val="36"/>
-        </w:numPr>
-        <w:contextualSpacing/>
-      </w:pPr>
-      <w:r>
-        <w:t>The same</w:t>
-      </w:r>
-    </w:p>
-    <w:p>
-      <w:pPr>
-        <w:numPr>
-          <w:ilvl w:val="0"/>
-          <w:numId w:val="36"/>
-        </w:numPr>
-        <w:contextualSpacing/>
-      </w:pPr>
-      <w:r>
-        <w:t>½ as great.</w:t>
-      </w:r>
-    </w:p>
-    <w:p>
-      <w:pPr>
-        <w:numPr>
-          <w:ilvl w:val="0"/>
-          <w:numId w:val="36"/>
-        </w:numPr>
-        <w:contextualSpacing/>
-      </w:pPr>
-      <w:r>
-        <w:t>⅔ as great.</w:t>
-      </w:r>
-    </w:p>
-    <w:p>
-      <w:pPr>
-        <w:numPr>
-          <w:ilvl w:val="0"/>
-          <w:numId w:val="36"/>
-        </w:numPr>
-        <w:contextualSpacing/>
-      </w:pPr>
-      <w:r>
-        <w:t>2 times as great.</w:t>
-      </w:r>
-    </w:p>
-    <w:p>
-      <w:pPr>
-        <w:numPr>
-          <w:ilvl w:val="0"/>
-          <w:numId w:val="36"/>
-        </w:numPr>
-        <w:contextualSpacing/>
-      </w:pPr>
-      <w:r>
-        <w:t>4 times as great.</w:t>
-      </w:r>
-    </w:p>
-    <w:p>
-      <w:pPr>
+      </w:pPr>
+      <w:r>
         <w:rPr>
           <w:b/>
           <w:u w:val="single"/>
         </w:rPr>
-      </w:pPr>
-      <w:r>
+        <w:t>June 2017</w:t>
+      </w:r>
+    </w:p>
+    <w:p>
+      <w:r>
+        <w:t>1.</w:t>
+      </w:r>
+      <w:r>
+        <w:t xml:space="preserve"> </w:t>
+      </w:r>
+      <w:r>
+        <w:t>The top surface of a rectangular table has an area of 100 square feet and a width of 5 feet. What is the length, in feet, of the surface?</w:t>
+      </w:r>
+    </w:p>
+    <w:p>
+      <w:pPr>
+        <w:numPr>
+          <w:ilvl w:val="0"/>
+          <w:numId w:val="24"/>
+        </w:numPr>
+        <w:contextualSpacing/>
+      </w:pPr>
+      <w:r>
+        <w:t>10</w:t>
+      </w:r>
+    </w:p>
+    <w:p>
+      <w:pPr>
+        <w:numPr>
+          <w:ilvl w:val="0"/>
+          <w:numId w:val="24"/>
+        </w:numPr>
+        <w:contextualSpacing/>
+      </w:pPr>
+      <w:r>
+        <w:t>15</w:t>
+      </w:r>
+    </w:p>
+    <w:p>
+      <w:pPr>
+        <w:numPr>
+          <w:ilvl w:val="0"/>
+          <w:numId w:val="24"/>
+        </w:numPr>
+        <w:contextualSpacing/>
+      </w:pPr>
+      <w:r>
+        <w:t>20</w:t>
+      </w:r>
+    </w:p>
+    <w:p>
+      <w:pPr>
+        <w:numPr>
+          <w:ilvl w:val="0"/>
+          <w:numId w:val="24"/>
+        </w:numPr>
+        <w:contextualSpacing/>
+      </w:pPr>
+      <w:r>
+        <w:t>95</w:t>
+      </w:r>
+    </w:p>
+    <w:p>
+      <w:pPr>
+        <w:numPr>
+          <w:ilvl w:val="0"/>
+          <w:numId w:val="24"/>
+        </w:numPr>
+        <w:contextualSpacing/>
+      </w:pPr>
+      <w:r>
+        <w:t>500</w:t>
+      </w:r>
+    </w:p>
+    <w:p>
+      <w:r>
+        <w:t>5. A formula for the volume of a right circular cone is V = ⅓ πr</w:t>
+      </w:r>
+      <w:r>
+        <w:rPr>
+          <w:vertAlign w:val="superscript"/>
+        </w:rPr>
+        <w:t>2</w:t>
+      </w:r>
+      <w:r>
+        <w:t>h, where r is the radius of the base and h is the height of the cone. Using 22/7 as an approximate value for π, which of the following values is closest to the volume, in cubic inches, of a cone with height 28 inches and radius 6 inches?</w:t>
+      </w:r>
+    </w:p>
+    <w:p>
+      <w:pPr>
+        <w:numPr>
+          <w:ilvl w:val="0"/>
+          <w:numId w:val="34"/>
+        </w:numPr>
+        <w:contextualSpacing/>
+      </w:pPr>
+      <w:r>
+        <w:t>264</w:t>
+      </w:r>
+    </w:p>
+    <w:p>
+      <w:pPr>
+        <w:numPr>
+          <w:ilvl w:val="0"/>
+          <w:numId w:val="34"/>
+        </w:numPr>
+        <w:contextualSpacing/>
+      </w:pPr>
+      <w:r>
+        <w:t>352</w:t>
+      </w:r>
+    </w:p>
+    <w:p>
+      <w:pPr>
+        <w:numPr>
+          <w:ilvl w:val="0"/>
+          <w:numId w:val="34"/>
+        </w:numPr>
+        <w:contextualSpacing/>
+      </w:pPr>
+      <w:r>
+        <w:t>1,056</w:t>
+      </w:r>
+    </w:p>
+    <w:p>
+      <w:pPr>
+        <w:numPr>
+          <w:ilvl w:val="0"/>
+          <w:numId w:val="34"/>
+        </w:numPr>
+        <w:contextualSpacing/>
+      </w:pPr>
+      <w:r>
+        <w:t>4,224</w:t>
+      </w:r>
+    </w:p>
+    <w:p>
+      <w:pPr>
+        <w:numPr>
+          <w:ilvl w:val="0"/>
+          <w:numId w:val="34"/>
+        </w:numPr>
+        <w:contextualSpacing/>
+      </w:pPr>
+      <w:r>
+        <w:t>4,928</w:t>
+      </w:r>
+    </w:p>
+    <w:p>
+      <w:r>
+        <w:t>18. The rectangle shown in the figure below is partitioned into 3 triangles, 2 of which are shaded. What is the total area, in square inches, of the 2 shaded regions?</w:t>
+      </w:r>
+    </w:p>
+    <w:p>
+      <w:pPr>
+        <w:numPr>
+          <w:ilvl w:val="0"/>
+          <w:numId w:val="19"/>
+        </w:numPr>
+        <w:contextualSpacing/>
+      </w:pPr>
+      <w:r>
+        <w:t>20</w:t>
+      </w:r>
+    </w:p>
+    <w:p>
+      <w:pPr>
+        <w:numPr>
+          <w:ilvl w:val="0"/>
+          <w:numId w:val="19"/>
+        </w:numPr>
+        <w:contextualSpacing/>
+      </w:pPr>
+      <w:r>
+        <w:t>24</w:t>
+      </w:r>
+    </w:p>
+    <w:p>
+      <w:pPr>
+        <w:numPr>
+          <w:ilvl w:val="0"/>
+          <w:numId w:val="19"/>
+        </w:numPr>
+        <w:contextualSpacing/>
+      </w:pPr>
+      <w:r>
+        <w:t>32</w:t>
+      </w:r>
+    </w:p>
+    <w:p>
+      <w:pPr>
+        <w:numPr>
+          <w:ilvl w:val="0"/>
+          <w:numId w:val="19"/>
+        </w:numPr>
+        <w:contextualSpacing/>
+      </w:pPr>
+      <w:r>
+        <w:t>40</w:t>
+      </w:r>
+    </w:p>
+    <w:p>
+      <w:pPr>
+        <w:numPr>
+          <w:ilvl w:val="0"/>
+          <w:numId w:val="19"/>
+        </w:numPr>
+        <w:contextualSpacing/>
+      </w:pPr>
+      <w:r>
+        <w:t>80</w:t>
+      </w:r>
+    </w:p>
+    <w:p>
+      <w:r>
+        <w:t>24. A parallelogram has a perimeter of 84 inches, and 1 of its sides measures 16 inches If it can be determined, what are the lengths, in inches, of the other 3 sides?</w:t>
+      </w:r>
+    </w:p>
+    <w:p>
+      <w:pPr>
+        <w:numPr>
+          <w:ilvl w:val="0"/>
+          <w:numId w:val="2"/>
+        </w:numPr>
+        <w:contextualSpacing/>
+      </w:pPr>
+      <w:r>
+        <w:t>16, 16, 36</w:t>
+      </w:r>
+    </w:p>
+    <w:p>
+      <w:pPr>
+        <w:numPr>
+          <w:ilvl w:val="0"/>
+          <w:numId w:val="2"/>
+        </w:numPr>
+        <w:contextualSpacing/>
+      </w:pPr>
+      <w:r>
+        <w:t>16, 18, 18</w:t>
+      </w:r>
+    </w:p>
+    <w:p>
+      <w:pPr>
+        <w:numPr>
+          <w:ilvl w:val="0"/>
+          <w:numId w:val="2"/>
+        </w:numPr>
+        <w:contextualSpacing/>
+      </w:pPr>
+      <w:r>
+        <w:t>16, 26, 26</w:t>
+      </w:r>
+    </w:p>
+    <w:p>
+      <w:pPr>
+        <w:numPr>
+          <w:ilvl w:val="0"/>
+          <w:numId w:val="2"/>
+        </w:numPr>
+        <w:contextualSpacing/>
+      </w:pPr>
+      <w:r>
+        <w:t>16, 34, 34</w:t>
+      </w:r>
+    </w:p>
+    <w:p>
+      <w:pPr>
+        <w:numPr>
+          <w:ilvl w:val="0"/>
+          <w:numId w:val="2"/>
+        </w:numPr>
+        <w:contextualSpacing/>
+      </w:pPr>
+      <w:r>
+        <w:t>Cannot be determined from the given information</w:t>
+      </w:r>
+    </w:p>
+    <w:p>
+      <w:r>
+        <w:t xml:space="preserve">25. In the figure below, all of the small squares are equal in area, and the area of rectangle </w:t>
+      </w:r>
+      <w:r>
+        <w:rPr>
+          <w:i/>
+        </w:rPr>
+        <w:t>ABCD</w:t>
+      </w:r>
+      <w:r>
+        <w:t xml:space="preserve"> is 1 square unit. Which of the following expressions represents the area, in square units, of the shaded region?</w:t>
+      </w:r>
+    </w:p>
+    <w:p>
+      <w:pPr>
+        <w:numPr>
+          <w:ilvl w:val="0"/>
+          <w:numId w:val="20"/>
+        </w:numPr>
+        <w:contextualSpacing/>
+      </w:pPr>
+      <w:r>
+        <w:rPr>
+          <w:rFonts w:ascii="Palatino" w:hAnsi="Palatino" w:cs="Palatino"/>
+        </w:rPr>
+        <w:t>⅙</w:t>
+      </w:r>
+      <w:r>
+        <w:t xml:space="preserve"> * ¼</w:t>
+      </w:r>
+    </w:p>
+    <w:p>
+      <w:pPr>
+        <w:numPr>
+          <w:ilvl w:val="0"/>
+          <w:numId w:val="20"/>
+        </w:numPr>
+        <w:contextualSpacing/>
+      </w:pPr>
+      <w:r>
+        <w:rPr>
+          <w:rFonts w:ascii="Palatino" w:hAnsi="Palatino" w:cs="Palatino"/>
+        </w:rPr>
+        <w:t>⅙</w:t>
+      </w:r>
+      <w:r>
+        <w:t xml:space="preserve"> * ¾</w:t>
+      </w:r>
+    </w:p>
+    <w:p>
+      <w:pPr>
+        <w:numPr>
+          <w:ilvl w:val="0"/>
+          <w:numId w:val="20"/>
+        </w:numPr>
+        <w:contextualSpacing/>
+      </w:pPr>
+      <w:r>
+        <w:rPr>
+          <w:rFonts w:ascii="Palatino" w:hAnsi="Palatino" w:cs="Palatino"/>
+        </w:rPr>
+        <w:t>⅙</w:t>
+      </w:r>
+      <w:r>
+        <w:t xml:space="preserve"> * </w:t>
+      </w:r>
+      <w:r>
+        <w:rPr>
+          <w:rFonts w:ascii="Palatino" w:hAnsi="Palatino" w:cs="Palatino"/>
+        </w:rPr>
+        <w:t>⅚</w:t>
+      </w:r>
+    </w:p>
+    <w:p>
+      <w:pPr>
+        <w:numPr>
+          <w:ilvl w:val="0"/>
+          <w:numId w:val="20"/>
+        </w:numPr>
+        <w:contextualSpacing/>
+      </w:pPr>
+      <w:r>
+        <w:rPr>
+          <w:rFonts w:ascii="Palatino" w:hAnsi="Palatino" w:cs="Palatino"/>
+        </w:rPr>
+        <w:t>⅚</w:t>
+      </w:r>
+      <w:r>
+        <w:t xml:space="preserve"> * ¼ </w:t>
+      </w:r>
+    </w:p>
+    <w:p>
+      <w:pPr>
+        <w:numPr>
+          <w:ilvl w:val="0"/>
+          <w:numId w:val="20"/>
+        </w:numPr>
+        <w:contextualSpacing/>
+      </w:pPr>
+      <w:r>
+        <w:rPr>
+          <w:rFonts w:ascii="Palatino" w:hAnsi="Palatino" w:cs="Palatino"/>
+        </w:rPr>
+        <w:t>⅚</w:t>
+      </w:r>
+      <w:r>
+        <w:t xml:space="preserve"> * ¾ </w:t>
+      </w:r>
+    </w:p>
+    <w:p>
+      <w:r>
+        <w:t xml:space="preserve">29. Parallelogram </w:t>
+      </w:r>
+      <w:r>
+        <w:rPr>
+          <w:i/>
+        </w:rPr>
+        <w:t>ABCD</w:t>
+      </w:r>
+      <w:r>
+        <w:t xml:space="preserve"> is graphed in the standard (x,y) coordinate plane below. Sides (line) AB and (line)CD are each rad 10 coordinate units long. Sides (line)AD and (line)BC are each 5 coordinate unites long. The distance between (line)AD and (line)BC is 3 coordinate units.</w:t>
+      </w:r>
+      <w:r>
+        <w:t xml:space="preserve"> </w:t>
+      </w:r>
+      <w:r>
+        <w:t xml:space="preserve">What is the area, in square coordinate units, of </w:t>
+      </w:r>
+      <w:r>
+        <w:rPr>
+          <w:i/>
+        </w:rPr>
+        <w:t>ABCD</w:t>
+      </w:r>
+      <w:r>
+        <w:t>?</w:t>
+      </w:r>
+    </w:p>
+    <w:p>
+      <w:pPr>
+        <w:numPr>
+          <w:ilvl w:val="0"/>
+          <w:numId w:val="43"/>
+        </w:numPr>
+        <w:contextualSpacing/>
+      </w:pPr>
+      <w:r>
+        <w:t>5</w:t>
+      </w:r>
+    </w:p>
+    <w:p>
+      <w:pPr>
+        <w:numPr>
+          <w:ilvl w:val="0"/>
+          <w:numId w:val="43"/>
+        </w:numPr>
+        <w:contextualSpacing/>
+      </w:pPr>
+      <w:r>
+        <w:t>7.5</w:t>
+      </w:r>
+    </w:p>
+    <w:p>
+      <w:pPr>
+        <w:numPr>
+          <w:ilvl w:val="0"/>
+          <w:numId w:val="43"/>
+        </w:numPr>
+        <w:contextualSpacing/>
+      </w:pPr>
+      <w:r>
+        <w:t>10</w:t>
+      </w:r>
+    </w:p>
+    <w:p>
+      <w:pPr>
+        <w:numPr>
+          <w:ilvl w:val="0"/>
+          <w:numId w:val="43"/>
+        </w:numPr>
+        <w:contextualSpacing/>
+      </w:pPr>
+      <w:r>
+        <w:t>15</w:t>
+      </w:r>
+    </w:p>
+    <w:p>
+      <w:pPr>
+        <w:numPr>
+          <w:ilvl w:val="0"/>
+          <w:numId w:val="43"/>
+        </w:numPr>
+        <w:contextualSpacing/>
+      </w:pPr>
+      <w:r>
+        <w:t>20</w:t>
+      </w:r>
+    </w:p>
+    <w:p>
+      <w:r>
+        <w:t>43. A 3-inch-tall rectangular box with a square base is constructed to hold a circular pie that has a diameter of 8 inches. Both are shown below. What is the volume, in cubic inches, of the smallest such box that can hold this pie?</w:t>
+      </w:r>
+    </w:p>
+    <w:p>
+      <w:pPr>
+        <w:rPr>
+          <w:highlight w:val="yellow"/>
+        </w:rPr>
+      </w:pPr>
+      <w:r>
+        <w:rPr>
+          <w:highlight w:val="yellow"/>
+        </w:rPr>
+        <w:t>****picture*****</w:t>
+      </w:r>
+    </w:p>
+    <w:p>
+      <w:pPr>
+        <w:numPr>
+          <w:ilvl w:val="0"/>
+          <w:numId w:val="22"/>
+        </w:numPr>
+        <w:contextualSpacing/>
+      </w:pPr>
+      <w:r>
+        <w:t>24</w:t>
+      </w:r>
+    </w:p>
+    <w:p>
+      <w:pPr>
+        <w:numPr>
+          <w:ilvl w:val="0"/>
+          <w:numId w:val="22"/>
+        </w:numPr>
+        <w:contextualSpacing/>
+      </w:pPr>
+      <w:r>
+        <w:t>64</w:t>
+      </w:r>
+    </w:p>
+    <w:p>
+      <w:pPr>
+        <w:numPr>
+          <w:ilvl w:val="0"/>
+          <w:numId w:val="22"/>
+        </w:numPr>
+        <w:contextualSpacing/>
+      </w:pPr>
+      <w:r>
+        <w:t>72</w:t>
+      </w:r>
+    </w:p>
+    <w:p>
+      <w:pPr>
+        <w:numPr>
+          <w:ilvl w:val="0"/>
+          <w:numId w:val="22"/>
+        </w:numPr>
+        <w:contextualSpacing/>
+      </w:pPr>
+      <w:r>
+        <w:t>192</w:t>
+      </w:r>
+    </w:p>
+    <w:p>
+      <w:pPr>
+        <w:numPr>
+          <w:ilvl w:val="0"/>
+          <w:numId w:val="22"/>
+        </w:numPr>
+        <w:contextualSpacing/>
+      </w:pPr>
+      <w:r>
+        <w:t>512</w:t>
+      </w:r>
+    </w:p>
+    <w:p>
+      <w:pPr>
         <w:rPr>
           <w:b/>
           <w:u w:val="single"/>
         </w:rPr>
-        <w:t>June 2016</w:t>
-      </w:r>
-    </w:p>
-    <w:p>
-      <w:r>
-        <w:t xml:space="preserve">5. The total surface area, </w:t>
-      </w:r>
-      <w:r>
-        <w:rPr>
-          <w:i/>
-        </w:rPr>
-        <w:t>T,</w:t>
-      </w:r>
-      <w:r>
-        <w:t xml:space="preserve"> of any right circular cone with a radius </w:t>
-      </w:r>
-      <w:r>
-        <w:rPr>
-          <w:i/>
-        </w:rPr>
-        <w:t>r</w:t>
-      </w:r>
-      <w:r>
-        <w:t xml:space="preserve"> and a slant height </w:t>
-      </w:r>
-      <w:r>
-        <w:rPr>
-          <w:i/>
-        </w:rPr>
-        <w:t>s</w:t>
-      </w:r>
-      <w:r>
-        <w:t>, such as the cone shown below, can be determined by using the formula T = πr</w:t>
-      </w:r>
-      <w:r>
-        <w:rPr>
-          <w:vertAlign w:val="superscript"/>
-        </w:rPr>
-        <w:t>2</w:t>
-      </w:r>
-      <w:r>
-        <w:t xml:space="preserve"> + πrs. If a cone has a 3-inch radius and a 5-inch slant height, what is its total surface area, in square inches?</w:t>
-      </w:r>
-    </w:p>
-    <w:p>
-      <w:pPr>
-        <w:rPr>
-          <w:highlight w:val="yellow"/>
-        </w:rPr>
-      </w:pPr>
-      <w:r>
-        <w:rPr>
-          <w:highlight w:val="yellow"/>
-        </w:rPr>
-        <w:t>******picture*****</w:t>
-      </w:r>
-    </w:p>
-    <w:p>
-      <w:pPr>
-        <w:numPr>
-          <w:ilvl w:val="0"/>
-          <w:numId w:val="27"/>
-        </w:numPr>
-        <w:contextualSpacing/>
-      </w:pPr>
-      <w:r>
-        <w:t>18π</w:t>
-      </w:r>
-    </w:p>
-    <w:p>
-      <w:pPr>
-        <w:numPr>
-          <w:ilvl w:val="0"/>
-          <w:numId w:val="27"/>
-        </w:numPr>
-        <w:contextualSpacing/>
-      </w:pPr>
-      <w:r>
-        <w:t>24π</w:t>
-      </w:r>
-    </w:p>
-    <w:p>
-      <w:pPr>
-        <w:numPr>
-          <w:ilvl w:val="0"/>
-          <w:numId w:val="27"/>
-        </w:numPr>
-        <w:contextualSpacing/>
-      </w:pPr>
-      <w:r>
-        <w:t>40π</w:t>
-      </w:r>
-    </w:p>
-    <w:p>
-      <w:pPr>
-        <w:numPr>
-          <w:ilvl w:val="0"/>
-          <w:numId w:val="27"/>
-        </w:numPr>
-        <w:contextualSpacing/>
-      </w:pPr>
-      <w:r>
-        <w:t>75π</w:t>
-      </w:r>
-    </w:p>
-    <w:p>
-      <w:pPr>
-        <w:numPr>
-          <w:ilvl w:val="0"/>
-          <w:numId w:val="27"/>
-        </w:numPr>
-        <w:contextualSpacing/>
-      </w:pPr>
-      <w:r>
-        <w:t>135π</w:t>
-      </w:r>
-    </w:p>
-    <w:p>
-      <w:r>
-        <w:t>12. A rectangular box that is 1/9 foot deep, 1 foot wide, and 1 foot long has a volume of how many cubic feet?</w:t>
-      </w:r>
-    </w:p>
-    <w:p>
-      <w:pPr>
-        <w:numPr>
-          <w:ilvl w:val="0"/>
-          <w:numId w:val="5"/>
-        </w:numPr>
-        <w:contextualSpacing/>
-      </w:pPr>
-      <w:r>
-        <w:t>1/9</w:t>
-      </w:r>
-    </w:p>
-    <w:p>
-      <w:pPr>
-        <w:numPr>
-          <w:ilvl w:val="0"/>
-          <w:numId w:val="5"/>
-        </w:numPr>
-        <w:contextualSpacing/>
-      </w:pPr>
-      <w:r>
-        <w:t>1</w:t>
-      </w:r>
-    </w:p>
-    <w:p>
-      <w:pPr>
-        <w:numPr>
-          <w:ilvl w:val="0"/>
-          <w:numId w:val="5"/>
-        </w:numPr>
-        <w:contextualSpacing/>
-      </w:pPr>
-      <w:r>
-        <w:t>2 1/9</w:t>
-      </w:r>
-    </w:p>
-    <w:p>
-      <w:pPr>
-        <w:numPr>
-          <w:ilvl w:val="0"/>
-          <w:numId w:val="5"/>
-        </w:numPr>
-        <w:contextualSpacing/>
-      </w:pPr>
-      <w:r>
-        <w:t>9</w:t>
-      </w:r>
-    </w:p>
-    <w:p>
-      <w:pPr>
-        <w:numPr>
-          <w:ilvl w:val="0"/>
-          <w:numId w:val="5"/>
-        </w:numPr>
-        <w:contextualSpacing/>
-      </w:pPr>
-      <w:r>
-        <w:t>81</w:t>
-      </w:r>
-    </w:p>
-    <w:p>
-      <w:r>
-        <w:t xml:space="preserve">23. What is the area, in square coordinate units, of parallelogram </w:t>
-      </w:r>
-      <w:r>
-        <w:rPr>
-          <w:i/>
-        </w:rPr>
-        <w:t>ABCD</w:t>
-      </w:r>
-      <w:r>
-        <w:t xml:space="preserve"> shown in the standard (x,y) coordinate plane below?</w:t>
-      </w:r>
-    </w:p>
-    <w:p>
-      <w:pPr>
-        <w:rPr>
-          <w:highlight w:val="yellow"/>
-        </w:rPr>
-      </w:pPr>
-      <w:r>
-        <w:rPr>
-          <w:highlight w:val="yellow"/>
-        </w:rPr>
-        <w:t>*****picture********</w:t>
-      </w:r>
-    </w:p>
-    <w:p>
-      <w:pPr>
-        <w:numPr>
-          <w:ilvl w:val="0"/>
-          <w:numId w:val="15"/>
-        </w:numPr>
-        <w:contextualSpacing/>
-      </w:pPr>
-      <w:r>
-        <w:t>14</w:t>
-      </w:r>
-    </w:p>
-    <w:p>
-      <w:pPr>
-        <w:numPr>
-          <w:ilvl w:val="0"/>
-          <w:numId w:val="15"/>
-        </w:numPr>
-        <w:contextualSpacing/>
-      </w:pPr>
-      <w:r>
-        <w:t>16</w:t>
-      </w:r>
-    </w:p>
-    <w:p>
-      <w:pPr>
-        <w:numPr>
-          <w:ilvl w:val="0"/>
-          <w:numId w:val="15"/>
-        </w:numPr>
-        <w:contextualSpacing/>
-      </w:pPr>
-      <w:r>
-        <w:t>28</w:t>
-      </w:r>
-    </w:p>
-    <w:p>
-      <w:pPr>
-        <w:numPr>
-          <w:ilvl w:val="0"/>
-          <w:numId w:val="15"/>
-        </w:numPr>
-        <w:contextualSpacing/>
-      </w:pPr>
-      <w:r>
-        <w:t>40</w:t>
-      </w:r>
-    </w:p>
-    <w:p>
-      <w:pPr>
-        <w:numPr>
-          <w:ilvl w:val="0"/>
-          <w:numId w:val="15"/>
-        </w:numPr>
-        <w:contextualSpacing/>
-      </w:pPr>
-      <w:r>
-        <w:t>45</w:t>
-      </w:r>
-    </w:p>
-    <w:p>
-      <w:r>
-        <w:t xml:space="preserve">36. Square </w:t>
-      </w:r>
-      <w:r>
-        <w:rPr>
-          <w:i/>
-        </w:rPr>
-        <w:t>ABCD</w:t>
-      </w:r>
-      <w:r>
-        <w:t xml:space="preserve">, shown below, has side length 5 meters. The square is divided into 25 nonoverlapping congruent squares. Point </w:t>
-      </w:r>
-      <w:r>
-        <w:rPr>
-          <w:i/>
-        </w:rPr>
-        <w:t>P</w:t>
-      </w:r>
-      <w:r>
-        <w:t xml:space="preserve"> is the center of </w:t>
-      </w:r>
-      <w:r>
-        <w:rPr>
-          <w:i/>
-        </w:rPr>
-        <w:t>ABCD</w:t>
-      </w:r>
-      <w:r>
-        <w:t>.</w:t>
-      </w:r>
-    </w:p>
-    <w:p>
-      <w:pPr>
-        <w:rPr>
-          <w:highlight w:val="yellow"/>
-        </w:rPr>
-      </w:pPr>
-      <w:r>
-        <w:rPr>
-          <w:highlight w:val="yellow"/>
-        </w:rPr>
-        <w:t>*******picture*******</w:t>
-      </w:r>
-    </w:p>
-    <w:p>
-      <w:r>
-        <w:t>The perimeter of 1 of the 25 congruent squares is how many meters?</w:t>
-      </w:r>
-    </w:p>
-    <w:p>
-      <w:r>
-        <w:t>a. 1</w:t>
-      </w:r>
-    </w:p>
-    <w:p>
-      <w:r>
-        <w:t>b. 4</w:t>
-      </w:r>
-    </w:p>
-    <w:p>
-      <w:r>
-        <w:t>c. 5</w:t>
-      </w:r>
-    </w:p>
-    <w:p>
-      <w:r>
-        <w:t>d. 20</w:t>
-      </w:r>
-    </w:p>
-    <w:p>
-      <w:r>
-        <w:t>e. 25</w:t>
-      </w:r>
-    </w:p>
-    <w:p>
-      <w:r>
-        <w:t>50. What fraction of a 6-inch-diameter pizza contains the same amount of pizza as 1 slice of a 12-inch-diameter pizza of the same thickness cut into 12 equal slices?</w:t>
-      </w:r>
-    </w:p>
-    <w:p>
-      <w:pPr>
-        <w:numPr>
-          <w:ilvl w:val="0"/>
-          <w:numId w:val="16"/>
-        </w:numPr>
-        <w:contextualSpacing/>
-      </w:pPr>
-      <w:r>
-        <w:t>¼</w:t>
-      </w:r>
-    </w:p>
-    <w:p>
-      <w:pPr>
-        <w:numPr>
-          <w:ilvl w:val="0"/>
-          <w:numId w:val="16"/>
-        </w:numPr>
-        <w:contextualSpacing/>
-      </w:pPr>
-      <w:r>
-        <w:t>⅓</w:t>
-      </w:r>
-    </w:p>
-    <w:p>
-      <w:pPr>
-        <w:numPr>
-          <w:ilvl w:val="0"/>
-          <w:numId w:val="16"/>
-        </w:numPr>
-        <w:contextualSpacing/>
-      </w:pPr>
-      <w:r>
-        <w:t>½</w:t>
-      </w:r>
-    </w:p>
-    <w:p>
-      <w:pPr>
-        <w:numPr>
-          <w:ilvl w:val="0"/>
-          <w:numId w:val="16"/>
-        </w:numPr>
-        <w:contextualSpacing/>
-      </w:pPr>
-      <w:r>
-        <w:t>⅔</w:t>
-      </w:r>
-    </w:p>
-    <w:p>
-      <w:pPr>
-        <w:numPr>
-          <w:ilvl w:val="0"/>
-          <w:numId w:val="16"/>
-        </w:numPr>
-        <w:contextualSpacing/>
-      </w:pPr>
-      <w:r>
-        <w:t>1</w:t>
-      </w:r>
-    </w:p>
-    <w:p>
-      <w:pPr>
+      </w:pPr>
+      <w:r>
         <w:rPr>
           <w:b/>
           <w:u w:val="single"/>
         </w:rPr>
-      </w:pPr>
-      <w:r>
+        <w:t>April 2016</w:t>
+      </w:r>
+    </w:p>
+    <w:p>
+      <w:r>
+        <w:t>2. The length of a rectangle is 12 feet. The width of the rectangle is ½ the length. What is the perimeter of the rectangle, in feet?</w:t>
+      </w:r>
+    </w:p>
+    <w:p>
+      <w:pPr>
+        <w:numPr>
+          <w:ilvl w:val="0"/>
+          <w:numId w:val="35"/>
+        </w:numPr>
+        <w:contextualSpacing/>
+      </w:pPr>
+      <w:r>
+        <w:t>18</w:t>
+      </w:r>
+    </w:p>
+    <w:p>
+      <w:pPr>
+        <w:numPr>
+          <w:ilvl w:val="0"/>
+          <w:numId w:val="35"/>
+        </w:numPr>
+        <w:contextualSpacing/>
+      </w:pPr>
+      <w:r>
+        <w:t>24</w:t>
+      </w:r>
+    </w:p>
+    <w:p>
+      <w:pPr>
+        <w:numPr>
+          <w:ilvl w:val="0"/>
+          <w:numId w:val="35"/>
+        </w:numPr>
+        <w:contextualSpacing/>
+      </w:pPr>
+      <w:r>
+        <w:t>30</w:t>
+      </w:r>
+    </w:p>
+    <w:p>
+      <w:pPr>
+        <w:numPr>
+          <w:ilvl w:val="0"/>
+          <w:numId w:val="35"/>
+        </w:numPr>
+        <w:contextualSpacing/>
+      </w:pPr>
+      <w:r>
+        <w:t>26</w:t>
+      </w:r>
+    </w:p>
+    <w:p>
+      <w:pPr>
+        <w:numPr>
+          <w:ilvl w:val="0"/>
+          <w:numId w:val="35"/>
+        </w:numPr>
+        <w:contextualSpacing/>
+      </w:pPr>
+      <w:r>
+        <w:t>72</w:t>
+      </w:r>
+    </w:p>
+    <w:p>
+      <w:r>
+        <w:t>12. The dimensions of the rectangle shown below are given in inches. Which of the following expressions gives the area, in square inches, of the rectangle?</w:t>
+      </w:r>
+    </w:p>
+    <w:p>
+      <w:pPr>
+        <w:rPr>
+          <w:highlight w:val="yellow"/>
+        </w:rPr>
+      </w:pPr>
+      <w:r>
+        <w:rPr>
+          <w:highlight w:val="yellow"/>
+        </w:rPr>
+        <w:t>****picture***</w:t>
+      </w:r>
+    </w:p>
+    <w:p>
+      <w:pPr>
+        <w:numPr>
+          <w:ilvl w:val="0"/>
+          <w:numId w:val="7"/>
+        </w:numPr>
+        <w:contextualSpacing/>
+      </w:pPr>
+      <w:r>
+        <w:t>6x + 2</w:t>
+      </w:r>
+    </w:p>
+    <w:p>
+      <w:pPr>
+        <w:numPr>
+          <w:ilvl w:val="0"/>
+          <w:numId w:val="7"/>
+        </w:numPr>
+        <w:contextualSpacing/>
+      </w:pPr>
+      <w:r>
+        <w:t>X</w:t>
+      </w:r>
+      <w:r>
+        <w:rPr>
+          <w:vertAlign w:val="superscript"/>
+        </w:rPr>
+        <w:t>2</w:t>
+      </w:r>
+      <w:r>
+        <w:t xml:space="preserve"> + 3x - 2</w:t>
+      </w:r>
+    </w:p>
+    <w:p>
+      <w:pPr>
+        <w:numPr>
+          <w:ilvl w:val="0"/>
+          <w:numId w:val="7"/>
+        </w:numPr>
+        <w:contextualSpacing/>
+      </w:pPr>
+      <w:r>
+        <w:t>2x</w:t>
+      </w:r>
+      <w:r>
+        <w:rPr>
+          <w:vertAlign w:val="superscript"/>
+        </w:rPr>
+        <w:t>2</w:t>
+      </w:r>
+      <w:r>
+        <w:t xml:space="preserve"> -2</w:t>
+      </w:r>
+    </w:p>
+    <w:p>
+      <w:pPr>
+        <w:numPr>
+          <w:ilvl w:val="0"/>
+          <w:numId w:val="7"/>
+        </w:numPr>
+        <w:contextualSpacing/>
+      </w:pPr>
+      <w:r>
+        <w:t>2x</w:t>
+      </w:r>
+      <w:r>
+        <w:rPr>
+          <w:vertAlign w:val="superscript"/>
+        </w:rPr>
+        <w:t>2</w:t>
+      </w:r>
+      <w:r>
+        <w:t xml:space="preserve"> + 3x - 2</w:t>
+      </w:r>
+    </w:p>
+    <w:p>
+      <w:pPr>
+        <w:numPr>
+          <w:ilvl w:val="0"/>
+          <w:numId w:val="7"/>
+        </w:numPr>
+        <w:contextualSpacing/>
+      </w:pPr>
+      <w:r>
+        <w:t>2x</w:t>
+      </w:r>
+      <w:r>
+        <w:rPr>
+          <w:vertAlign w:val="superscript"/>
+        </w:rPr>
+        <w:t>2</w:t>
+      </w:r>
+      <w:r>
+        <w:t xml:space="preserve"> + 5x + 2</w:t>
+      </w:r>
+    </w:p>
+    <w:p>
+      <w:r>
+        <w:t>17. In the figure below, all of the small squares are equal in area, and the area of rectangle ABCD is 1 square unit. Which of the following expressions represents the area, in square units, of the shaded region?</w:t>
+      </w:r>
+    </w:p>
+    <w:p>
+      <w:pPr>
+        <w:rPr>
+          <w:highlight w:val="yellow"/>
+        </w:rPr>
+      </w:pPr>
+      <w:r>
+        <w:rPr>
+          <w:highlight w:val="yellow"/>
+        </w:rPr>
+        <w:t>*******picture****</w:t>
+      </w:r>
+    </w:p>
+    <w:p>
+      <w:pPr>
+        <w:numPr>
+          <w:ilvl w:val="0"/>
+          <w:numId w:val="29"/>
+        </w:numPr>
+        <w:contextualSpacing/>
+      </w:pPr>
+      <w:r>
+        <w:t>1/10 * ⅛</w:t>
+      </w:r>
+    </w:p>
+    <w:p>
+      <w:pPr>
+        <w:numPr>
+          <w:ilvl w:val="0"/>
+          <w:numId w:val="29"/>
+        </w:numPr>
+        <w:contextualSpacing/>
+      </w:pPr>
+      <w:r>
+        <w:t>1/10 * ⅞</w:t>
+      </w:r>
+    </w:p>
+    <w:p>
+      <w:pPr>
+        <w:numPr>
+          <w:ilvl w:val="0"/>
+          <w:numId w:val="29"/>
+        </w:numPr>
+        <w:contextualSpacing/>
+      </w:pPr>
+      <w:r>
+        <w:t>1/10 *9/10</w:t>
+      </w:r>
+    </w:p>
+    <w:p>
+      <w:pPr>
+        <w:numPr>
+          <w:ilvl w:val="0"/>
+          <w:numId w:val="29"/>
+        </w:numPr>
+        <w:contextualSpacing/>
+      </w:pPr>
+      <w:r>
+        <w:t>9/10 * ⅛</w:t>
+      </w:r>
+    </w:p>
+    <w:p>
+      <w:pPr>
+        <w:numPr>
+          <w:ilvl w:val="0"/>
+          <w:numId w:val="29"/>
+        </w:numPr>
+        <w:contextualSpacing/>
+      </w:pPr>
+      <w:r>
+        <w:t>9/10 *7/8</w:t>
+      </w:r>
+    </w:p>
+    <w:p>
+      <w:r>
+        <w:t xml:space="preserve">31. In the figure shown below, trapezoid </w:t>
+      </w:r>
+      <w:r>
+        <w:rPr>
+          <w:i/>
+        </w:rPr>
+        <w:t>ABCD</w:t>
+      </w:r>
+      <w:r>
+        <w:t xml:space="preserve"> is formed by (triangle)</w:t>
+      </w:r>
+      <w:r>
+        <w:rPr>
+          <w:i/>
+        </w:rPr>
+        <w:t>ABC</w:t>
+      </w:r>
+      <w:r>
+        <w:t xml:space="preserve"> and (triangle)</w:t>
+      </w:r>
+      <w:r>
+        <w:rPr>
+          <w:i/>
+        </w:rPr>
+        <w:t>ACD</w:t>
+      </w:r>
+      <w:r>
+        <w:t>. The lengths are given in inches.</w:t>
+      </w:r>
+      <w:r>
+        <w:t xml:space="preserve"> </w:t>
+      </w:r>
+      <w:r>
+        <w:t>What is the area of (triangle)</w:t>
+      </w:r>
+      <w:r>
+        <w:rPr>
+          <w:i/>
+        </w:rPr>
+        <w:t>ABC</w:t>
+      </w:r>
+      <w:r>
+        <w:t>, in square inches?</w:t>
+      </w:r>
+    </w:p>
+    <w:p>
+      <w:pPr>
+        <w:numPr>
+          <w:ilvl w:val="0"/>
+          <w:numId w:val="9"/>
+        </w:numPr>
+        <w:contextualSpacing/>
+      </w:pPr>
+      <w:r>
+        <w:t>64</w:t>
+      </w:r>
+    </w:p>
+    <w:p>
+      <w:pPr>
+        <w:numPr>
+          <w:ilvl w:val="0"/>
+          <w:numId w:val="9"/>
+        </w:numPr>
+        <w:contextualSpacing/>
+      </w:pPr>
+      <w:r>
+        <w:t>66</w:t>
+      </w:r>
+    </w:p>
+    <w:p>
+      <w:pPr>
+        <w:numPr>
+          <w:ilvl w:val="0"/>
+          <w:numId w:val="9"/>
+        </w:numPr>
+        <w:contextualSpacing/>
+      </w:pPr>
+      <w:r>
+        <w:t>90</w:t>
+      </w:r>
+    </w:p>
+    <w:p>
+      <w:pPr>
+        <w:numPr>
+          <w:ilvl w:val="0"/>
+          <w:numId w:val="9"/>
+        </w:numPr>
+        <w:contextualSpacing/>
+      </w:pPr>
+      <w:r>
+        <w:t>132</w:t>
+      </w:r>
+    </w:p>
+    <w:p>
+      <w:pPr>
+        <w:numPr>
+          <w:ilvl w:val="0"/>
+          <w:numId w:val="9"/>
+        </w:numPr>
+        <w:contextualSpacing/>
+      </w:pPr>
+      <w:r>
+        <w:t>150</w:t>
+      </w:r>
+    </w:p>
+    <w:p>
+      <w:r>
+        <w:t>35. The figure below shows 12 congruent line segments, each determined by a pair of adjacent points. The sum of the lengths of the 12 line segments is 36 centimeters. Each intersection of 4 of the line segments forms 4 right angles. What is the area, in square centimeters, of the shaded region?</w:t>
+      </w:r>
+    </w:p>
+    <w:p>
+      <w:pPr>
+        <w:rPr>
+          <w:highlight w:val="yellow"/>
+        </w:rPr>
+      </w:pPr>
+      <w:r>
+        <w:rPr>
+          <w:highlight w:val="yellow"/>
+        </w:rPr>
+        <w:t>******picture********</w:t>
+      </w:r>
+    </w:p>
+    <w:p>
+      <w:pPr>
+        <w:numPr>
+          <w:ilvl w:val="0"/>
+          <w:numId w:val="31"/>
+        </w:numPr>
+        <w:contextualSpacing/>
+      </w:pPr>
+      <w:r>
+        <w:t>4</w:t>
+      </w:r>
+    </w:p>
+    <w:p>
+      <w:pPr>
+        <w:numPr>
+          <w:ilvl w:val="0"/>
+          <w:numId w:val="31"/>
+        </w:numPr>
+        <w:contextualSpacing/>
+      </w:pPr>
+      <w:r>
+        <w:t>6</w:t>
+      </w:r>
+    </w:p>
+    <w:p>
+      <w:pPr>
+        <w:numPr>
+          <w:ilvl w:val="0"/>
+          <w:numId w:val="31"/>
+        </w:numPr>
+        <w:contextualSpacing/>
+      </w:pPr>
+      <w:r>
+        <w:t>9</w:t>
+      </w:r>
+    </w:p>
+    <w:p>
+      <w:pPr>
+        <w:numPr>
+          <w:ilvl w:val="0"/>
+          <w:numId w:val="31"/>
+        </w:numPr>
+        <w:contextualSpacing/>
+      </w:pPr>
+      <w:r>
+        <w:t>12</w:t>
+      </w:r>
+    </w:p>
+    <w:p>
+      <w:pPr>
+        <w:numPr>
+          <w:ilvl w:val="0"/>
+          <w:numId w:val="31"/>
+        </w:numPr>
+        <w:contextualSpacing/>
+      </w:pPr>
+      <w:r>
+        <w:t>16</w:t>
+      </w:r>
+    </w:p>
+    <w:p>
+      <w:r>
+        <w:t>42. Two concentric circles are shown below. The radius of the larger circle is 10 feet and the radius of the smaller circle is 6 feet. What is the area, in square feet, of the shaded region bounded by the circles?</w:t>
+      </w:r>
+    </w:p>
+    <w:p>
+      <w:pPr>
+        <w:rPr>
+          <w:highlight w:val="yellow"/>
+        </w:rPr>
+      </w:pPr>
+      <w:r>
+        <w:rPr>
+          <w:highlight w:val="yellow"/>
+        </w:rPr>
+        <w:t>**********picture******</w:t>
+      </w:r>
+    </w:p>
+    <w:p>
+      <w:pPr>
+        <w:numPr>
+          <w:ilvl w:val="0"/>
+          <w:numId w:val="47"/>
+        </w:numPr>
+        <w:contextualSpacing/>
+      </w:pPr>
+      <w:r>
+        <w:t>8π</w:t>
+      </w:r>
+    </w:p>
+    <w:p>
+      <w:pPr>
+        <w:numPr>
+          <w:ilvl w:val="0"/>
+          <w:numId w:val="47"/>
+        </w:numPr>
+        <w:contextualSpacing/>
+      </w:pPr>
+      <w:r>
+        <w:t>16π</w:t>
+      </w:r>
+    </w:p>
+    <w:p>
+      <w:pPr>
+        <w:numPr>
+          <w:ilvl w:val="0"/>
+          <w:numId w:val="47"/>
+        </w:numPr>
+        <w:contextualSpacing/>
+      </w:pPr>
+      <w:r>
+        <w:t>36π</w:t>
+      </w:r>
+    </w:p>
+    <w:p>
+      <w:pPr>
+        <w:numPr>
+          <w:ilvl w:val="0"/>
+          <w:numId w:val="47"/>
+        </w:numPr>
+        <w:contextualSpacing/>
+      </w:pPr>
+      <w:r>
+        <w:t>64π</w:t>
+      </w:r>
+    </w:p>
+    <w:p>
+      <w:pPr>
+        <w:numPr>
+          <w:ilvl w:val="0"/>
+          <w:numId w:val="47"/>
+        </w:numPr>
+        <w:contextualSpacing/>
+      </w:pPr>
+      <w:r>
+        <w:t>100π</w:t>
+      </w:r>
+    </w:p>
+    <w:p>
+      <w:r>
+        <w:t xml:space="preserve">51. The volume of a right circular cone with radius </w:t>
+      </w:r>
+      <w:r>
+        <w:rPr>
+          <w:i/>
+        </w:rPr>
+        <w:t>r</w:t>
+      </w:r>
+      <w:r>
+        <w:t xml:space="preserve"> and height </w:t>
+      </w:r>
+      <w:r>
+        <w:rPr>
+          <w:i/>
+        </w:rPr>
+        <w:t>h</w:t>
+      </w:r>
+      <w:r>
+        <w:t xml:space="preserve"> is (⅓)πr</w:t>
+      </w:r>
+      <w:r>
+        <w:rPr>
+          <w:vertAlign w:val="superscript"/>
+        </w:rPr>
+        <w:t>2</w:t>
+      </w:r>
+      <w:r>
+        <w:t xml:space="preserve">h, where </w:t>
+      </w:r>
+      <w:r>
+        <w:rPr>
+          <w:i/>
+        </w:rPr>
+        <w:t>r</w:t>
+      </w:r>
+      <w:r>
+        <w:t xml:space="preserve"> and </w:t>
+      </w:r>
+      <w:r>
+        <w:rPr>
+          <w:i/>
+        </w:rPr>
+        <w:t>h</w:t>
+      </w:r>
+      <w:r>
+        <w:t xml:space="preserve"> have the same unit of measure. Cones A and B are both right circular cones. The radius of Cone B is 2 times the radius of Cone A. Cone B’s height is ½ Cone A’s height. Compared to the volume of Cone A, the volume of Cone B is:</w:t>
+      </w:r>
+    </w:p>
+    <w:p>
+      <w:pPr>
+        <w:numPr>
+          <w:ilvl w:val="0"/>
+          <w:numId w:val="36"/>
+        </w:numPr>
+        <w:contextualSpacing/>
+      </w:pPr>
+      <w:r>
+        <w:t>The same</w:t>
+      </w:r>
+    </w:p>
+    <w:p>
+      <w:pPr>
+        <w:numPr>
+          <w:ilvl w:val="0"/>
+          <w:numId w:val="36"/>
+        </w:numPr>
+        <w:contextualSpacing/>
+      </w:pPr>
+      <w:r>
+        <w:t>½ as great.</w:t>
+      </w:r>
+    </w:p>
+    <w:p>
+      <w:pPr>
+        <w:numPr>
+          <w:ilvl w:val="0"/>
+          <w:numId w:val="36"/>
+        </w:numPr>
+        <w:contextualSpacing/>
+      </w:pPr>
+      <w:r>
+        <w:t>⅔ as great.</w:t>
+      </w:r>
+    </w:p>
+    <w:p>
+      <w:pPr>
+        <w:numPr>
+          <w:ilvl w:val="0"/>
+          <w:numId w:val="36"/>
+        </w:numPr>
+        <w:contextualSpacing/>
+      </w:pPr>
+      <w:r>
+        <w:t>2 times as great.</w:t>
+      </w:r>
+    </w:p>
+    <w:p>
+      <w:pPr>
+        <w:numPr>
+          <w:ilvl w:val="0"/>
+          <w:numId w:val="36"/>
+        </w:numPr>
+        <w:contextualSpacing/>
+      </w:pPr>
+      <w:r>
+        <w:t>4 times as great.</w:t>
+      </w:r>
+    </w:p>
+    <w:p>
+      <w:pPr>
         <w:rPr>
           <w:b/>
           <w:u w:val="single"/>
         </w:rPr>
+      </w:pPr>
+      <w:r>
+        <w:rPr>
+          <w:b/>
+          <w:u w:val="single"/>
+        </w:rPr>
+        <w:t>June 2016</w:t>
+      </w:r>
+    </w:p>
+    <w:p>
+      <w:r>
+        <w:t xml:space="preserve">5. The total surface area, </w:t>
+      </w:r>
+      <w:r>
+        <w:rPr>
+          <w:i/>
+        </w:rPr>
+        <w:t>T,</w:t>
+      </w:r>
+      <w:r>
+        <w:t xml:space="preserve"> of any right circular cone with a radius </w:t>
+      </w:r>
+      <w:r>
+        <w:rPr>
+          <w:i/>
+        </w:rPr>
+        <w:t>r</w:t>
+      </w:r>
+      <w:r>
+        <w:t xml:space="preserve"> and a slant height </w:t>
+      </w:r>
+      <w:r>
+        <w:rPr>
+          <w:i/>
+        </w:rPr>
+        <w:t>s</w:t>
+      </w:r>
+      <w:r>
+        <w:t>, such as the cone shown below, can be determined by using the formula T = πr</w:t>
+      </w:r>
+      <w:r>
+        <w:rPr>
+          <w:vertAlign w:val="superscript"/>
+        </w:rPr>
+        <w:t>2</w:t>
+      </w:r>
+      <w:r>
+        <w:t xml:space="preserve"> + πrs. If a cone has a 3-inch radius and a 5-inch slant height, what is its total surface area, in square inches?</w:t>
+      </w:r>
+    </w:p>
+    <w:p>
+      <w:pPr>
+        <w:rPr>
+          <w:highlight w:val="yellow"/>
+        </w:rPr>
+      </w:pPr>
+      <w:r>
+        <w:rPr>
+          <w:highlight w:val="yellow"/>
+        </w:rPr>
+        <w:t>******picture*****</w:t>
+      </w:r>
+    </w:p>
+    <w:p>
+      <w:pPr>
+        <w:numPr>
+          <w:ilvl w:val="0"/>
+          <w:numId w:val="27"/>
+        </w:numPr>
+        <w:contextualSpacing/>
+      </w:pPr>
+      <w:r>
+        <w:t>18π</w:t>
+      </w:r>
+    </w:p>
+    <w:p>
+      <w:pPr>
+        <w:numPr>
+          <w:ilvl w:val="0"/>
+          <w:numId w:val="27"/>
+        </w:numPr>
+        <w:contextualSpacing/>
+      </w:pPr>
+      <w:r>
+        <w:t>24π</w:t>
+      </w:r>
+    </w:p>
+    <w:p>
+      <w:pPr>
+        <w:numPr>
+          <w:ilvl w:val="0"/>
+          <w:numId w:val="27"/>
+        </w:numPr>
+        <w:contextualSpacing/>
+      </w:pPr>
+      <w:r>
+        <w:t>40π</w:t>
+      </w:r>
+    </w:p>
+    <w:p>
+      <w:pPr>
+        <w:numPr>
+          <w:ilvl w:val="0"/>
+          <w:numId w:val="27"/>
+        </w:numPr>
+        <w:contextualSpacing/>
+      </w:pPr>
+      <w:r>
+        <w:t>75π</w:t>
+      </w:r>
+    </w:p>
+    <w:p>
+      <w:pPr>
+        <w:numPr>
+          <w:ilvl w:val="0"/>
+          <w:numId w:val="27"/>
+        </w:numPr>
+        <w:contextualSpacing/>
+      </w:pPr>
+      <w:r>
+        <w:t>135π</w:t>
+      </w:r>
+    </w:p>
+    <w:p>
+      <w:r>
+        <w:t>12. A rectangular box that is 1/9 foot deep, 1 foot wide, and 1 foot long has a volume of how many cubic feet?</w:t>
+      </w:r>
+    </w:p>
+    <w:p>
+      <w:pPr>
+        <w:numPr>
+          <w:ilvl w:val="0"/>
+          <w:numId w:val="5"/>
+        </w:numPr>
+        <w:contextualSpacing/>
+      </w:pPr>
+      <w:r>
+        <w:t>1/9</w:t>
+      </w:r>
+    </w:p>
+    <w:p>
+      <w:pPr>
+        <w:numPr>
+          <w:ilvl w:val="0"/>
+          <w:numId w:val="5"/>
+        </w:numPr>
+        <w:contextualSpacing/>
+      </w:pPr>
+      <w:r>
+        <w:t>1</w:t>
+      </w:r>
+    </w:p>
+    <w:p>
+      <w:pPr>
+        <w:numPr>
+          <w:ilvl w:val="0"/>
+          <w:numId w:val="5"/>
+        </w:numPr>
+        <w:contextualSpacing/>
+      </w:pPr>
+      <w:r>
+        <w:t>2 1/9</w:t>
+      </w:r>
+    </w:p>
+    <w:p>
+      <w:pPr>
+        <w:numPr>
+          <w:ilvl w:val="0"/>
+          <w:numId w:val="5"/>
+        </w:numPr>
+        <w:contextualSpacing/>
+      </w:pPr>
+      <w:r>
+        <w:t>9</w:t>
+      </w:r>
+    </w:p>
+    <w:p>
+      <w:pPr>
+        <w:numPr>
+          <w:ilvl w:val="0"/>
+          <w:numId w:val="5"/>
+        </w:numPr>
+        <w:contextualSpacing/>
+      </w:pPr>
+      <w:r>
+        <w:t>81</w:t>
+      </w:r>
+    </w:p>
+    <w:p>
+      <w:r>
+        <w:t xml:space="preserve">23. What is the area, in square coordinate units, of parallelogram </w:t>
+      </w:r>
+      <w:r>
+        <w:rPr>
+          <w:i/>
+        </w:rPr>
+        <w:t>ABCD</w:t>
+      </w:r>
+      <w:r>
+        <w:t xml:space="preserve"> shown in the standard (x,y) coordinate plane below?</w:t>
+      </w:r>
+    </w:p>
+    <w:p>
+      <w:pPr>
+        <w:rPr>
+          <w:highlight w:val="yellow"/>
+        </w:rPr>
+      </w:pPr>
+      <w:r>
+        <w:rPr>
+          <w:highlight w:val="yellow"/>
+        </w:rPr>
+        <w:t>*****picture********</w:t>
+      </w:r>
+    </w:p>
+    <w:p>
+      <w:pPr>
+        <w:numPr>
+          <w:ilvl w:val="0"/>
+          <w:numId w:val="15"/>
+        </w:numPr>
+        <w:contextualSpacing/>
+      </w:pPr>
+      <w:r>
+        <w:t>14</w:t>
+      </w:r>
+    </w:p>
+    <w:p>
+      <w:pPr>
+        <w:numPr>
+          <w:ilvl w:val="0"/>
+          <w:numId w:val="15"/>
+        </w:numPr>
+        <w:contextualSpacing/>
+      </w:pPr>
+      <w:r>
+        <w:t>16</w:t>
+      </w:r>
+    </w:p>
+    <w:p>
+      <w:pPr>
+        <w:numPr>
+          <w:ilvl w:val="0"/>
+          <w:numId w:val="15"/>
+        </w:numPr>
+        <w:contextualSpacing/>
+      </w:pPr>
+      <w:r>
+        <w:t>28</w:t>
+      </w:r>
+    </w:p>
+    <w:p>
+      <w:pPr>
+        <w:numPr>
+          <w:ilvl w:val="0"/>
+          <w:numId w:val="15"/>
+        </w:numPr>
+        <w:contextualSpacing/>
+      </w:pPr>
+      <w:r>
+        <w:t>40</w:t>
+      </w:r>
+    </w:p>
+    <w:p>
+      <w:pPr>
+        <w:numPr>
+          <w:ilvl w:val="0"/>
+          <w:numId w:val="15"/>
+        </w:numPr>
+        <w:contextualSpacing/>
+      </w:pPr>
+      <w:r>
+        <w:t>45</w:t>
+      </w:r>
+    </w:p>
+    <w:p>
+      <w:r>
+        <w:t xml:space="preserve">36. Square </w:t>
+      </w:r>
+      <w:r>
+        <w:rPr>
+          <w:i/>
+        </w:rPr>
+        <w:t>ABCD</w:t>
+      </w:r>
+      <w:r>
+        <w:t xml:space="preserve">, shown below, has side length 5 meters. The square is divided into 25 nonoverlapping congruent squares. Point </w:t>
+      </w:r>
+      <w:r>
+        <w:rPr>
+          <w:i/>
+        </w:rPr>
+        <w:t>P</w:t>
+      </w:r>
+      <w:r>
+        <w:t xml:space="preserve"> is the center of </w:t>
+      </w:r>
+      <w:r>
+        <w:rPr>
+          <w:i/>
+        </w:rPr>
+        <w:t>ABCD</w:t>
+      </w:r>
+      <w:r>
+        <w:t>.</w:t>
+      </w:r>
+      <w:r>
+        <w:t xml:space="preserve"> </w:t>
+      </w:r>
+      <w:bookmarkStart w:id="0" w:name="_GoBack"/>
+      <w:bookmarkEnd w:id="0"/>
+      <w:r>
+        <w:t>The perimeter of 1 of the 25 congruent squares is how many meters?</w:t>
+      </w:r>
+    </w:p>
+    <w:p>
+      <w:r>
+        <w:t>a. 1</w:t>
+      </w:r>
+    </w:p>
+    <w:p>
+      <w:r>
+        <w:t>b. 4</w:t>
+      </w:r>
+    </w:p>
+    <w:p>
+      <w:r>
+        <w:t>c. 5</w:t>
+      </w:r>
+    </w:p>
+    <w:p>
+      <w:r>
+        <w:t>d. 20</w:t>
+      </w:r>
+    </w:p>
+    <w:p>
+      <w:r>
+        <w:t>e. 25</w:t>
+      </w:r>
+    </w:p>
+    <w:p>
+      <w:r>
+        <w:t>50. What fraction of a 6-inch-diameter pizza contains the same amount of pizza as 1 slice of a 12-inch-diameter pizza of the same thickness cut into 12 equal slices?</w:t>
+      </w:r>
+    </w:p>
+    <w:p>
+      <w:pPr>
+        <w:numPr>
+          <w:ilvl w:val="0"/>
+          <w:numId w:val="16"/>
+        </w:numPr>
+        <w:contextualSpacing/>
+      </w:pPr>
+      <w:r>
+        <w:t>¼</w:t>
+      </w:r>
+    </w:p>
+    <w:p>
+      <w:pPr>
+        <w:numPr>
+          <w:ilvl w:val="0"/>
+          <w:numId w:val="16"/>
+        </w:numPr>
+        <w:contextualSpacing/>
+      </w:pPr>
+      <w:r>
+        <w:t>⅓</w:t>
+      </w:r>
+    </w:p>
+    <w:p>
+      <w:pPr>
+        <w:numPr>
+          <w:ilvl w:val="0"/>
+          <w:numId w:val="16"/>
+        </w:numPr>
+        <w:contextualSpacing/>
+      </w:pPr>
+      <w:r>
+        <w:t>½</w:t>
+      </w:r>
+    </w:p>
+    <w:p>
+      <w:pPr>
+        <w:numPr>
+          <w:ilvl w:val="0"/>
+          <w:numId w:val="16"/>
+        </w:numPr>
+        <w:contextualSpacing/>
+      </w:pPr>
+      <w:r>
+        <w:t>⅔</w:t>
+      </w:r>
+    </w:p>
+    <w:p>
+      <w:pPr>
+        <w:numPr>
+          <w:ilvl w:val="0"/>
+          <w:numId w:val="16"/>
+        </w:numPr>
+        <w:contextualSpacing/>
+      </w:pPr>
+      <w:r>
+        <w:t>1</w:t>
+      </w:r>
+    </w:p>
+    <w:p>
+      <w:pPr>
+        <w:rPr>
+          <w:b/>
+          <w:u w:val="single"/>
+        </w:rPr>
+      </w:pPr>
+      <w:r>
+        <w:rPr>
+          <w:b/>
+          <w:u w:val="single"/>
+        </w:rPr>
         <w:t>December 2016</w:t>
       </w:r>
     </w:p>
@@ -2551,7 +2469,13 @@
     </w:p>
     <w:p>
       <w:r>
-        <w:t>19. A scale drawing of Corinne’s bedroom floor is shown below. All given dimensions are in feet, and all intersecting line segments shown are perpendicular. Corinne wants to completely cover the floor with square hardwood tiles. Each tile has a side length of 1 foot, and no tiles will be cut. How many tiles will Corinne need to cover the floor?</w:t>
+        <w:t xml:space="preserve">19. A scale drawing of Corinne’s bedroom floor is shown below. All given dimensions are in feet, and all intersecting line segments shown are perpendicular. Corinne wants to completely cover the floor with square hardwood tiles. Each tile has a side length of 1 </w:t>
+      </w:r>
+      <w:r>
+        <w:t xml:space="preserve">foot, and no tiles will be cut. </w:t>
+      </w:r>
+      <w:r>
+        <w:t>How many tiles will Corinne need to cover the floor?</w:t>
       </w:r>
     </w:p>
     <w:p>
@@ -2826,21 +2750,9 @@
       <w:r>
         <w:t>39. The figure below shows the top view of the Santana family’s house and yard. The Santana’s rectangular house is 40 feet wide and 30 feet long, and their rectangular yard is 75 feet wide and 100 feet long. The Santanas have a rectangular garden in the back corner of their yard that is 30 feet wide and 25 feet long. The garden currently contains 48 flower bulbs: 10 tulip bulbs, 18 daffodil bulbs, and 20 crocus bulbs.</w:t>
       </w:r>
-    </w:p>
-    <w:p>
-      <w:pPr>
-        <w:rPr>
-          <w:highlight w:val="yellow"/>
-        </w:rPr>
-      </w:pPr>
-      <w:r>
-        <w:rPr>
-          <w:highlight w:val="yellow"/>
-        </w:rPr>
-        <w:t>*******picture*******</w:t>
-      </w:r>
-    </w:p>
-    <w:p>
+      <w:r>
+        <w:t xml:space="preserve"> </w:t>
+      </w:r>
       <w:r>
         <w:t>The yard will be enclosed by a fence and the back side of the house. The fence will begin at one back corner of the house and will end at the other. What is the minimum number of feet of fencing needed to enclose the yard?</w:t>
       </w:r>
@@ -3308,397 +3220,25 @@
           <w:sz w:val="24"/>
           <w:szCs w:val="24"/>
         </w:rPr>
-        <w:t xml:space="preserve">55. A storage facility is currently offering a special rate to customers who sign contracts for 6 months or more. According to this special rate, the first month’s rent is $1, and for each month after the first month, </w:t>
-      </w:r>
-      <w:proofErr w:type="gramStart"/>
+        <w:t>55. A storage facility is currently offering a special rate to customers who sign contracts for 6 months or more. According to this special rate, the first month’s rent is $1, and for each month after the first month, customer pay the regular monthly rental rate. The table below shows the storage unit sizes available, the floor dimensions, and the regular monthly rental rate. All the units have the same height.</w:t>
+      </w:r>
       <w:r>
         <w:rPr>
           <w:rFonts w:ascii="Times New Roman" w:hAnsi="Times New Roman" w:cs="Times New Roman"/>
           <w:sz w:val="24"/>
           <w:szCs w:val="24"/>
         </w:rPr>
-        <w:t>customer pay</w:t>
-      </w:r>
-      <w:proofErr w:type="gramEnd"/>
+        <w:t xml:space="preserve"> </w:t>
+      </w:r>
       <w:r>
         <w:rPr>
           <w:rFonts w:ascii="Times New Roman" w:hAnsi="Times New Roman" w:cs="Times New Roman"/>
           <w:sz w:val="24"/>
           <w:szCs w:val="24"/>
         </w:rPr>
-        <w:t xml:space="preserve"> the regular monthly rental rate. The table below shows the storage unit sizes available, the floor dimensions, and the regular monthly rental rate. All the units have the same height.</w:t>
-      </w:r>
-    </w:p>
-    <w:tbl>
-      <w:tblPr>
-        <w:tblStyle w:val="TableGrid"/>
-        <w:tblW w:w="0" w:type="auto"/>
-        <w:tblLook w:val="04A0"/>
-      </w:tblPr>
-      <w:tblGrid>
-        <w:gridCol w:w="3116"/>
-        <w:gridCol w:w="3117"/>
-        <w:gridCol w:w="3117"/>
-      </w:tblGrid>
-      <w:tr>
-        <w:tc>
-          <w:tcPr>
-            <w:tcW w:w="3116" w:type="dxa"/>
-          </w:tcPr>
-          <w:p>
-            <w:pPr>
-              <w:jc w:val="center"/>
-              <w:rPr>
-                <w:rFonts w:ascii="Times New Roman" w:hAnsi="Times New Roman" w:cs="Times New Roman"/>
-                <w:sz w:val="24"/>
-                <w:szCs w:val="24"/>
-              </w:rPr>
-            </w:pPr>
-            <w:r>
-              <w:rPr>
-                <w:rFonts w:ascii="Times New Roman" w:hAnsi="Times New Roman" w:cs="Times New Roman"/>
-                <w:sz w:val="24"/>
-                <w:szCs w:val="24"/>
-              </w:rPr>
-              <w:t>Size</w:t>
-            </w:r>
-          </w:p>
-        </w:tc>
-        <w:tc>
-          <w:tcPr>
-            <w:tcW w:w="3117" w:type="dxa"/>
-          </w:tcPr>
-          <w:p>
-            <w:pPr>
-              <w:jc w:val="center"/>
-              <w:rPr>
-                <w:rFonts w:ascii="Times New Roman" w:hAnsi="Times New Roman" w:cs="Times New Roman"/>
-                <w:sz w:val="24"/>
-                <w:szCs w:val="24"/>
-              </w:rPr>
-            </w:pPr>
-            <w:r>
-              <w:rPr>
-                <w:rFonts w:ascii="Times New Roman" w:hAnsi="Times New Roman" w:cs="Times New Roman"/>
-                <w:sz w:val="24"/>
-                <w:szCs w:val="24"/>
-              </w:rPr>
-              <w:t>Floor dimensions, in meters</w:t>
-            </w:r>
-          </w:p>
-        </w:tc>
-        <w:tc>
-          <w:tcPr>
-            <w:tcW w:w="3117" w:type="dxa"/>
-          </w:tcPr>
-          <w:p>
-            <w:pPr>
-              <w:jc w:val="center"/>
-              <w:rPr>
-                <w:rFonts w:ascii="Times New Roman" w:hAnsi="Times New Roman" w:cs="Times New Roman"/>
-                <w:sz w:val="24"/>
-                <w:szCs w:val="24"/>
-              </w:rPr>
-            </w:pPr>
-            <w:r>
-              <w:rPr>
-                <w:rFonts w:ascii="Times New Roman" w:hAnsi="Times New Roman" w:cs="Times New Roman"/>
-                <w:sz w:val="24"/>
-                <w:szCs w:val="24"/>
-              </w:rPr>
-              <w:t>Regular monthly rental rate</w:t>
-            </w:r>
-          </w:p>
-        </w:tc>
-      </w:tr>
-      <w:tr>
-        <w:tc>
-          <w:tcPr>
-            <w:tcW w:w="3116" w:type="dxa"/>
-          </w:tcPr>
-          <w:p>
-            <w:pPr>
-              <w:jc w:val="center"/>
-              <w:rPr>
-                <w:rFonts w:ascii="Times New Roman" w:hAnsi="Times New Roman" w:cs="Times New Roman"/>
-                <w:sz w:val="24"/>
-                <w:szCs w:val="24"/>
-              </w:rPr>
-            </w:pPr>
-            <w:r>
-              <w:rPr>
-                <w:rFonts w:ascii="Times New Roman" w:hAnsi="Times New Roman" w:cs="Times New Roman"/>
-                <w:sz w:val="24"/>
-                <w:szCs w:val="24"/>
-              </w:rPr>
-              <w:t>1</w:t>
-            </w:r>
-          </w:p>
-          <w:p>
-            <w:pPr>
-              <w:jc w:val="center"/>
-              <w:rPr>
-                <w:rFonts w:ascii="Times New Roman" w:hAnsi="Times New Roman" w:cs="Times New Roman"/>
-                <w:sz w:val="24"/>
-                <w:szCs w:val="24"/>
-              </w:rPr>
-            </w:pPr>
-            <w:r>
-              <w:rPr>
-                <w:rFonts w:ascii="Times New Roman" w:hAnsi="Times New Roman" w:cs="Times New Roman"/>
-                <w:sz w:val="24"/>
-                <w:szCs w:val="24"/>
-              </w:rPr>
-              <w:t>2</w:t>
-            </w:r>
-          </w:p>
-          <w:p>
-            <w:pPr>
-              <w:jc w:val="center"/>
-              <w:rPr>
-                <w:rFonts w:ascii="Times New Roman" w:hAnsi="Times New Roman" w:cs="Times New Roman"/>
-                <w:sz w:val="24"/>
-                <w:szCs w:val="24"/>
-              </w:rPr>
-            </w:pPr>
-            <w:r>
-              <w:rPr>
-                <w:rFonts w:ascii="Times New Roman" w:hAnsi="Times New Roman" w:cs="Times New Roman"/>
-                <w:sz w:val="24"/>
-                <w:szCs w:val="24"/>
-              </w:rPr>
-              <w:t>3</w:t>
-            </w:r>
-          </w:p>
-          <w:p>
-            <w:pPr>
-              <w:jc w:val="center"/>
-              <w:rPr>
-                <w:rFonts w:ascii="Times New Roman" w:hAnsi="Times New Roman" w:cs="Times New Roman"/>
-                <w:sz w:val="24"/>
-                <w:szCs w:val="24"/>
-              </w:rPr>
-            </w:pPr>
-            <w:r>
-              <w:rPr>
-                <w:rFonts w:ascii="Times New Roman" w:hAnsi="Times New Roman" w:cs="Times New Roman"/>
-                <w:sz w:val="24"/>
-                <w:szCs w:val="24"/>
-              </w:rPr>
-              <w:t>4</w:t>
-            </w:r>
-          </w:p>
-          <w:p>
-            <w:pPr>
-              <w:jc w:val="center"/>
-              <w:rPr>
-                <w:rFonts w:ascii="Times New Roman" w:hAnsi="Times New Roman" w:cs="Times New Roman"/>
-                <w:sz w:val="24"/>
-                <w:szCs w:val="24"/>
-              </w:rPr>
-            </w:pPr>
-            <w:r>
-              <w:rPr>
-                <w:rFonts w:ascii="Times New Roman" w:hAnsi="Times New Roman" w:cs="Times New Roman"/>
-                <w:sz w:val="24"/>
-                <w:szCs w:val="24"/>
-              </w:rPr>
-              <w:t>5</w:t>
-            </w:r>
-          </w:p>
-        </w:tc>
-        <w:tc>
-          <w:tcPr>
-            <w:tcW w:w="3117" w:type="dxa"/>
-          </w:tcPr>
-          <w:p>
-            <w:pPr>
-              <w:jc w:val="center"/>
-              <w:rPr>
-                <w:rFonts w:ascii="Times New Roman" w:hAnsi="Times New Roman" w:cs="Times New Roman"/>
-                <w:sz w:val="24"/>
-                <w:szCs w:val="24"/>
-              </w:rPr>
-            </w:pPr>
-            <w:r>
-              <w:rPr>
-                <w:rFonts w:ascii="Times New Roman" w:hAnsi="Times New Roman" w:cs="Times New Roman"/>
-                <w:sz w:val="24"/>
-                <w:szCs w:val="24"/>
-              </w:rPr>
-              <w:t>2 x 4</w:t>
-            </w:r>
-          </w:p>
-          <w:p>
-            <w:pPr>
-              <w:jc w:val="center"/>
-              <w:rPr>
-                <w:rFonts w:ascii="Times New Roman" w:hAnsi="Times New Roman" w:cs="Times New Roman"/>
-                <w:sz w:val="24"/>
-                <w:szCs w:val="24"/>
-              </w:rPr>
-            </w:pPr>
-            <w:r>
-              <w:rPr>
-                <w:rFonts w:ascii="Times New Roman" w:hAnsi="Times New Roman" w:cs="Times New Roman"/>
-                <w:sz w:val="24"/>
-                <w:szCs w:val="24"/>
-              </w:rPr>
-              <w:t>4 x 4</w:t>
-            </w:r>
-          </w:p>
-          <w:p>
-            <w:pPr>
-              <w:jc w:val="center"/>
-              <w:rPr>
-                <w:rFonts w:ascii="Times New Roman" w:hAnsi="Times New Roman" w:cs="Times New Roman"/>
-                <w:sz w:val="24"/>
-                <w:szCs w:val="24"/>
-              </w:rPr>
-            </w:pPr>
-            <w:r>
-              <w:rPr>
-                <w:rFonts w:ascii="Times New Roman" w:hAnsi="Times New Roman" w:cs="Times New Roman"/>
-                <w:sz w:val="24"/>
-                <w:szCs w:val="24"/>
-              </w:rPr>
-              <w:t>4 x 8</w:t>
-            </w:r>
-          </w:p>
-          <w:p>
-            <w:pPr>
-              <w:jc w:val="center"/>
-              <w:rPr>
-                <w:rFonts w:ascii="Times New Roman" w:hAnsi="Times New Roman" w:cs="Times New Roman"/>
-                <w:sz w:val="24"/>
-                <w:szCs w:val="24"/>
-              </w:rPr>
-            </w:pPr>
-            <w:r>
-              <w:rPr>
-                <w:rFonts w:ascii="Times New Roman" w:hAnsi="Times New Roman" w:cs="Times New Roman"/>
-                <w:sz w:val="24"/>
-                <w:szCs w:val="24"/>
-              </w:rPr>
-              <w:t>8 x 8</w:t>
-            </w:r>
-          </w:p>
-          <w:p>
-            <w:pPr>
-              <w:jc w:val="center"/>
-              <w:rPr>
-                <w:rFonts w:ascii="Times New Roman" w:hAnsi="Times New Roman" w:cs="Times New Roman"/>
-                <w:sz w:val="24"/>
-                <w:szCs w:val="24"/>
-              </w:rPr>
-            </w:pPr>
-            <w:r>
-              <w:rPr>
-                <w:rFonts w:ascii="Times New Roman" w:hAnsi="Times New Roman" w:cs="Times New Roman"/>
-                <w:sz w:val="24"/>
-                <w:szCs w:val="24"/>
-              </w:rPr>
-              <w:t>8 x 16</w:t>
-            </w:r>
-          </w:p>
-        </w:tc>
-        <w:tc>
-          <w:tcPr>
-            <w:tcW w:w="3117" w:type="dxa"/>
-          </w:tcPr>
-          <w:p>
-            <w:pPr>
-              <w:jc w:val="center"/>
-              <w:rPr>
-                <w:rFonts w:ascii="Times New Roman" w:hAnsi="Times New Roman" w:cs="Times New Roman"/>
-                <w:sz w:val="24"/>
-                <w:szCs w:val="24"/>
-              </w:rPr>
-            </w:pPr>
-            <w:r>
-              <w:rPr>
-                <w:rFonts w:ascii="Times New Roman" w:hAnsi="Times New Roman" w:cs="Times New Roman"/>
-                <w:sz w:val="24"/>
-                <w:szCs w:val="24"/>
-              </w:rPr>
-              <w:t>$30</w:t>
-            </w:r>
-          </w:p>
-          <w:p>
-            <w:pPr>
-              <w:jc w:val="center"/>
-              <w:rPr>
-                <w:rFonts w:ascii="Times New Roman" w:hAnsi="Times New Roman" w:cs="Times New Roman"/>
-                <w:sz w:val="24"/>
-                <w:szCs w:val="24"/>
-              </w:rPr>
-            </w:pPr>
-            <w:r>
-              <w:rPr>
-                <w:rFonts w:ascii="Times New Roman" w:hAnsi="Times New Roman" w:cs="Times New Roman"/>
-                <w:sz w:val="24"/>
-                <w:szCs w:val="24"/>
-              </w:rPr>
-              <w:t>$60</w:t>
-            </w:r>
-          </w:p>
-          <w:p>
-            <w:pPr>
-              <w:jc w:val="center"/>
-              <w:rPr>
-                <w:rFonts w:ascii="Times New Roman" w:hAnsi="Times New Roman" w:cs="Times New Roman"/>
-                <w:sz w:val="24"/>
-                <w:szCs w:val="24"/>
-              </w:rPr>
-            </w:pPr>
-            <w:r>
-              <w:rPr>
-                <w:rFonts w:ascii="Times New Roman" w:hAnsi="Times New Roman" w:cs="Times New Roman"/>
-                <w:sz w:val="24"/>
-                <w:szCs w:val="24"/>
-              </w:rPr>
-              <w:t>$100</w:t>
-            </w:r>
-          </w:p>
-          <w:p>
-            <w:pPr>
-              <w:jc w:val="center"/>
-              <w:rPr>
-                <w:rFonts w:ascii="Times New Roman" w:hAnsi="Times New Roman" w:cs="Times New Roman"/>
-                <w:sz w:val="24"/>
-                <w:szCs w:val="24"/>
-              </w:rPr>
-            </w:pPr>
-            <w:r>
-              <w:rPr>
-                <w:rFonts w:ascii="Times New Roman" w:hAnsi="Times New Roman" w:cs="Times New Roman"/>
-                <w:sz w:val="24"/>
-                <w:szCs w:val="24"/>
-              </w:rPr>
-              <w:t>$150</w:t>
-            </w:r>
-          </w:p>
-          <w:p>
-            <w:pPr>
-              <w:jc w:val="center"/>
-              <w:rPr>
-                <w:rFonts w:ascii="Times New Roman" w:hAnsi="Times New Roman" w:cs="Times New Roman"/>
-                <w:sz w:val="24"/>
-                <w:szCs w:val="24"/>
-              </w:rPr>
-            </w:pPr>
-            <w:r>
-              <w:rPr>
-                <w:rFonts w:ascii="Times New Roman" w:hAnsi="Times New Roman" w:cs="Times New Roman"/>
-                <w:sz w:val="24"/>
-                <w:szCs w:val="24"/>
-              </w:rPr>
-              <w:t>$200</w:t>
-            </w:r>
-          </w:p>
-        </w:tc>
-      </w:tr>
-    </w:tbl>
+        <w:t>Size 5 units can be subdivided to form other sizes of units. What is the greatest number of Size 1 units that can be formed from a single Size 5 unit?</w:t>
+      </w:r>
+    </w:p>
     <w:p>
       <w:pPr>
         <w:rPr>
@@ -3707,106 +3247,80 @@
           <w:szCs w:val="24"/>
         </w:rPr>
       </w:pPr>
-    </w:p>
-    <w:p>
-      <w:pPr>
+      <w:r>
         <w:rPr>
           <w:rFonts w:ascii="Times New Roman" w:hAnsi="Times New Roman" w:cs="Times New Roman"/>
           <w:sz w:val="24"/>
           <w:szCs w:val="24"/>
         </w:rPr>
-      </w:pPr>
-      <w:r>
+        <w:t>A. 2</w:t>
+      </w:r>
+    </w:p>
+    <w:p>
+      <w:pPr>
         <w:rPr>
           <w:rFonts w:ascii="Times New Roman" w:hAnsi="Times New Roman" w:cs="Times New Roman"/>
           <w:sz w:val="24"/>
           <w:szCs w:val="24"/>
         </w:rPr>
-        <w:t>Size 5 units can be subdivided to form other sizes of units. What is the greatest number of Size 1 units that can be formed from a single Size 5 unit?</w:t>
-      </w:r>
-    </w:p>
-    <w:p>
-      <w:pPr>
+      </w:pPr>
+      <w:r>
         <w:rPr>
           <w:rFonts w:ascii="Times New Roman" w:hAnsi="Times New Roman" w:cs="Times New Roman"/>
           <w:sz w:val="24"/>
           <w:szCs w:val="24"/>
         </w:rPr>
-      </w:pPr>
-      <w:r>
+        <w:t>B. 4</w:t>
+      </w:r>
+    </w:p>
+    <w:p>
+      <w:pPr>
         <w:rPr>
           <w:rFonts w:ascii="Times New Roman" w:hAnsi="Times New Roman" w:cs="Times New Roman"/>
           <w:sz w:val="24"/>
           <w:szCs w:val="24"/>
         </w:rPr>
-        <w:t>A. 2</w:t>
-      </w:r>
-    </w:p>
-    <w:p>
-      <w:pPr>
+      </w:pPr>
+      <w:r>
         <w:rPr>
           <w:rFonts w:ascii="Times New Roman" w:hAnsi="Times New Roman" w:cs="Times New Roman"/>
           <w:sz w:val="24"/>
           <w:szCs w:val="24"/>
         </w:rPr>
-      </w:pPr>
-      <w:r>
+        <w:t>C. 8</w:t>
+      </w:r>
+    </w:p>
+    <w:p>
+      <w:pPr>
         <w:rPr>
           <w:rFonts w:ascii="Times New Roman" w:hAnsi="Times New Roman" w:cs="Times New Roman"/>
           <w:sz w:val="24"/>
           <w:szCs w:val="24"/>
         </w:rPr>
-        <w:t>B. 4</w:t>
-      </w:r>
-    </w:p>
-    <w:p>
-      <w:pPr>
+      </w:pPr>
+      <w:r>
         <w:rPr>
           <w:rFonts w:ascii="Times New Roman" w:hAnsi="Times New Roman" w:cs="Times New Roman"/>
           <w:sz w:val="24"/>
           <w:szCs w:val="24"/>
         </w:rPr>
-      </w:pPr>
-      <w:r>
+        <w:t>D. 10</w:t>
+      </w:r>
+    </w:p>
+    <w:p>
+      <w:pPr>
         <w:rPr>
           <w:rFonts w:ascii="Times New Roman" w:hAnsi="Times New Roman" w:cs="Times New Roman"/>
           <w:sz w:val="24"/>
           <w:szCs w:val="24"/>
         </w:rPr>
-        <w:t>C. 8</w:t>
-      </w:r>
-    </w:p>
-    <w:p>
-      <w:pPr>
+      </w:pPr>
+      <w:r>
         <w:rPr>
           <w:rFonts w:ascii="Times New Roman" w:hAnsi="Times New Roman" w:cs="Times New Roman"/>
           <w:sz w:val="24"/>
           <w:szCs w:val="24"/>
         </w:rPr>
-      </w:pPr>
-      <w:r>
-        <w:rPr>
-          <w:rFonts w:ascii="Times New Roman" w:hAnsi="Times New Roman" w:cs="Times New Roman"/>
-          <w:sz w:val="24"/>
-          <w:szCs w:val="24"/>
-        </w:rPr>
-        <w:t>D. 10</w:t>
-      </w:r>
-    </w:p>
-    <w:p>
-      <w:pPr>
-        <w:rPr>
-          <w:rFonts w:ascii="Times New Roman" w:hAnsi="Times New Roman" w:cs="Times New Roman"/>
-          <w:sz w:val="24"/>
-          <w:szCs w:val="24"/>
-        </w:rPr>
-      </w:pPr>
-      <w:r>
-        <w:rPr>
-          <w:rFonts w:ascii="Times New Roman" w:hAnsi="Times New Roman" w:cs="Times New Roman"/>
-          <w:sz w:val="24"/>
-          <w:szCs w:val="24"/>
-        </w:rPr>
         <w:t>E. 16</w:t>
       </w:r>
     </w:p>
@@ -3937,12 +3451,7 @@
     </w:p>
     <w:p>
       <w:r>
-        <w:t xml:space="preserve">21. A 5-inch-by-7-inch photograph was cut to fit exactly into a 4-inch-by-6-inch-frame. What is </w:t>
-      </w:r>
-      <w:bookmarkStart w:id="0" w:name="_GoBack"/>
-      <w:bookmarkEnd w:id="0"/>
-      <w:r>
-        <w:t>the area, in square inches, of the part of the photograph that was cut off?</w:t>
+        <w:t>21. A 5-inch-by-7-inch photograph was cut to fit exactly into a 4-inch-by-6-inch-frame. What is the area, in square inches, of the part of the photograph that was cut off?</w:t>
       </w:r>
     </w:p>
     <w:p>
@@ -5009,16 +4518,17 @@
     <w:p/>
     <w:sectPr>
       <w:pgSz w:w="12240" w:h="15840"/>
-      <w:pgMar w:top="1440" w:right="1440" w:bottom="1440" w:left="1440" w:header="0" w:gutter="0"/>
+      <w:pgMar w:top="1440" w:right="1440" w:bottom="1440" w:left="1440" w:header="0" w:footer="720" w:gutter="0"/>
       <w:pgNumType w:start="1"/>
+      <w:cols w:space="720"/>
     </w:sectPr>
   </w:body>
 </w:document>
 </file>
 
 <file path=word/numbering.xml><?xml version="1.0" encoding="utf-8"?>
-<w:numbering xmlns:mo="http://schemas.microsoft.com/office/mac/office/2008/main" xmlns:ve="http://schemas.openxmlformats.org/markup-compatibility/2006" xmlns:mv="urn:schemas-microsoft-com:mac:vml" xmlns:o="urn:schemas-microsoft-com:office:office" xmlns:r="http://schemas.openxmlformats.org/officeDocument/2006/relationships" xmlns:m="http://schemas.openxmlformats.org/officeDocument/2006/math" xmlns:v="urn:schemas-microsoft-com:vml" xmlns:wp="http://schemas.openxmlformats.org/drawingml/2006/wordprocessingDrawing" xmlns:w10="urn:schemas-microsoft-com:office:word" xmlns:w="http://schemas.openxmlformats.org/wordprocessingml/2006/main" xmlns:wne="http://schemas.microsoft.com/office/word/2006/wordml">
-  <w:abstractNum w:abstractNumId="0">
+<w:numbering xmlns:wpc="http://schemas.microsoft.com/office/word/2010/wordprocessingCanvas" xmlns:mc="http://schemas.openxmlformats.org/markup-compatibility/2006" xmlns:o="urn:schemas-microsoft-com:office:office" xmlns:r="http://schemas.openxmlformats.org/officeDocument/2006/relationships" xmlns:m="http://schemas.openxmlformats.org/officeDocument/2006/math" xmlns:v="urn:schemas-microsoft-com:vml" xmlns:wp14="http://schemas.microsoft.com/office/word/2010/wordprocessingDrawing" xmlns:wp="http://schemas.openxmlformats.org/drawingml/2006/wordprocessingDrawing" xmlns:w10="urn:schemas-microsoft-com:office:word" xmlns:w="http://schemas.openxmlformats.org/wordprocessingml/2006/main" xmlns:w14="http://schemas.microsoft.com/office/word/2010/wordml" xmlns:w15="http://schemas.microsoft.com/office/word/2012/wordml" xmlns:wpg="http://schemas.microsoft.com/office/word/2010/wordprocessingGroup" xmlns:wpi="http://schemas.microsoft.com/office/word/2010/wordprocessingInk" xmlns:wne="http://schemas.microsoft.com/office/word/2006/wordml" xmlns:wps="http://schemas.microsoft.com/office/word/2010/wordprocessingShape" mc:Ignorable="w14 w15 wp14">
+  <w:abstractNum w:abstractNumId="0" w15:restartNumberingAfterBreak="0">
     <w:nsid w:val="003B74AA"/>
     <w:multiLevelType w:val="hybridMultilevel"/>
     <w:tmpl w:val="F4D086A0"/>
@@ -5131,7 +4641,7 @@
       </w:rPr>
     </w:lvl>
   </w:abstractNum>
-  <w:abstractNum w:abstractNumId="1">
+  <w:abstractNum w:abstractNumId="1" w15:restartNumberingAfterBreak="0">
     <w:nsid w:val="01C77098"/>
     <w:multiLevelType w:val="multilevel"/>
     <w:tmpl w:val="9D9033D2"/>
@@ -5244,7 +4754,7 @@
       </w:rPr>
     </w:lvl>
   </w:abstractNum>
-  <w:abstractNum w:abstractNumId="2">
+  <w:abstractNum w:abstractNumId="2" w15:restartNumberingAfterBreak="0">
     <w:nsid w:val="03CF397B"/>
     <w:multiLevelType w:val="multilevel"/>
     <w:tmpl w:val="C6B6C41C"/>
@@ -5357,7 +4867,7 @@
       </w:rPr>
     </w:lvl>
   </w:abstractNum>
-  <w:abstractNum w:abstractNumId="3">
+  <w:abstractNum w:abstractNumId="3" w15:restartNumberingAfterBreak="0">
     <w:nsid w:val="040970AC"/>
     <w:multiLevelType w:val="multilevel"/>
     <w:tmpl w:val="815C414E"/>
@@ -5470,7 +4980,7 @@
       </w:rPr>
     </w:lvl>
   </w:abstractNum>
-  <w:abstractNum w:abstractNumId="4">
+  <w:abstractNum w:abstractNumId="4" w15:restartNumberingAfterBreak="0">
     <w:nsid w:val="05F368DB"/>
     <w:multiLevelType w:val="multilevel"/>
     <w:tmpl w:val="B6B02EBA"/>
@@ -5583,7 +5093,7 @@
       </w:rPr>
     </w:lvl>
   </w:abstractNum>
-  <w:abstractNum w:abstractNumId="5">
+  <w:abstractNum w:abstractNumId="5" w15:restartNumberingAfterBreak="0">
     <w:nsid w:val="07725266"/>
     <w:multiLevelType w:val="multilevel"/>
     <w:tmpl w:val="8DA8D072"/>
@@ -5696,7 +5206,7 @@
       </w:rPr>
     </w:lvl>
   </w:abstractNum>
-  <w:abstractNum w:abstractNumId="6">
+  <w:abstractNum w:abstractNumId="6" w15:restartNumberingAfterBreak="0">
     <w:nsid w:val="0B2C40E8"/>
     <w:multiLevelType w:val="multilevel"/>
     <w:tmpl w:val="66309AB6"/>
@@ -5809,7 +5319,7 @@
       </w:rPr>
     </w:lvl>
   </w:abstractNum>
-  <w:abstractNum w:abstractNumId="7">
+  <w:abstractNum w:abstractNumId="7" w15:restartNumberingAfterBreak="0">
     <w:nsid w:val="0B3401F1"/>
     <w:multiLevelType w:val="multilevel"/>
     <w:tmpl w:val="53E26DB8"/>
@@ -5922,7 +5432,7 @@
       </w:rPr>
     </w:lvl>
   </w:abstractNum>
-  <w:abstractNum w:abstractNumId="8">
+  <w:abstractNum w:abstractNumId="8" w15:restartNumberingAfterBreak="0">
     <w:nsid w:val="0F055679"/>
     <w:multiLevelType w:val="multilevel"/>
     <w:tmpl w:val="5FF6EBC2"/>
@@ -6035,7 +5545,7 @@
       </w:rPr>
     </w:lvl>
   </w:abstractNum>
-  <w:abstractNum w:abstractNumId="9">
+  <w:abstractNum w:abstractNumId="9" w15:restartNumberingAfterBreak="0">
     <w:nsid w:val="114F31FC"/>
     <w:multiLevelType w:val="multilevel"/>
     <w:tmpl w:val="AF12EBA4"/>
@@ -6148,7 +5658,7 @@
       </w:rPr>
     </w:lvl>
   </w:abstractNum>
-  <w:abstractNum w:abstractNumId="10">
+  <w:abstractNum w:abstractNumId="10" w15:restartNumberingAfterBreak="0">
     <w:nsid w:val="11A1063C"/>
     <w:multiLevelType w:val="multilevel"/>
     <w:tmpl w:val="BFEA2DCE"/>
@@ -6261,7 +5771,7 @@
       </w:rPr>
     </w:lvl>
   </w:abstractNum>
-  <w:abstractNum w:abstractNumId="11">
+  <w:abstractNum w:abstractNumId="11" w15:restartNumberingAfterBreak="0">
     <w:nsid w:val="12684C75"/>
     <w:multiLevelType w:val="multilevel"/>
     <w:tmpl w:val="D7BCE160"/>
@@ -6374,7 +5884,7 @@
       </w:rPr>
     </w:lvl>
   </w:abstractNum>
-  <w:abstractNum w:abstractNumId="12">
+  <w:abstractNum w:abstractNumId="12" w15:restartNumberingAfterBreak="0">
     <w:nsid w:val="14E958D4"/>
     <w:multiLevelType w:val="multilevel"/>
     <w:tmpl w:val="299248DE"/>
@@ -6487,7 +5997,7 @@
       </w:rPr>
     </w:lvl>
   </w:abstractNum>
-  <w:abstractNum w:abstractNumId="13">
+  <w:abstractNum w:abstractNumId="13" w15:restartNumberingAfterBreak="0">
     <w:nsid w:val="16532B76"/>
     <w:multiLevelType w:val="multilevel"/>
     <w:tmpl w:val="FDE60B16"/>
@@ -6600,7 +6110,7 @@
       </w:rPr>
     </w:lvl>
   </w:abstractNum>
-  <w:abstractNum w:abstractNumId="14">
+  <w:abstractNum w:abstractNumId="14" w15:restartNumberingAfterBreak="0">
     <w:nsid w:val="179F53DB"/>
     <w:multiLevelType w:val="multilevel"/>
     <w:tmpl w:val="74AC4D94"/>
@@ -6713,7 +6223,7 @@
       </w:rPr>
     </w:lvl>
   </w:abstractNum>
-  <w:abstractNum w:abstractNumId="15">
+  <w:abstractNum w:abstractNumId="15" w15:restartNumberingAfterBreak="0">
     <w:nsid w:val="18A36112"/>
     <w:multiLevelType w:val="multilevel"/>
     <w:tmpl w:val="5F268AC2"/>
@@ -6826,7 +6336,7 @@
       </w:rPr>
     </w:lvl>
   </w:abstractNum>
-  <w:abstractNum w:abstractNumId="16">
+  <w:abstractNum w:abstractNumId="16" w15:restartNumberingAfterBreak="0">
     <w:nsid w:val="19A86615"/>
     <w:multiLevelType w:val="multilevel"/>
     <w:tmpl w:val="DB40C7EE"/>
@@ -6939,7 +6449,7 @@
       </w:rPr>
     </w:lvl>
   </w:abstractNum>
-  <w:abstractNum w:abstractNumId="17">
+  <w:abstractNum w:abstractNumId="17" w15:restartNumberingAfterBreak="0">
     <w:nsid w:val="261F2AB2"/>
     <w:multiLevelType w:val="multilevel"/>
     <w:tmpl w:val="502E7A8A"/>
@@ -7052,7 +6562,7 @@
       </w:rPr>
     </w:lvl>
   </w:abstractNum>
-  <w:abstractNum w:abstractNumId="18">
+  <w:abstractNum w:abstractNumId="18" w15:restartNumberingAfterBreak="0">
     <w:nsid w:val="2A8F7851"/>
     <w:multiLevelType w:val="multilevel"/>
     <w:tmpl w:val="FDFE8712"/>
@@ -7165,7 +6675,7 @@
       </w:rPr>
     </w:lvl>
   </w:abstractNum>
-  <w:abstractNum w:abstractNumId="19">
+  <w:abstractNum w:abstractNumId="19" w15:restartNumberingAfterBreak="0">
     <w:nsid w:val="2D857A71"/>
     <w:multiLevelType w:val="multilevel"/>
     <w:tmpl w:val="0DCCBAFE"/>
@@ -7278,7 +6788,7 @@
       </w:rPr>
     </w:lvl>
   </w:abstractNum>
-  <w:abstractNum w:abstractNumId="20">
+  <w:abstractNum w:abstractNumId="20" w15:restartNumberingAfterBreak="0">
     <w:nsid w:val="305F5E9F"/>
     <w:multiLevelType w:val="multilevel"/>
     <w:tmpl w:val="7A5817B6"/>
@@ -7391,7 +6901,7 @@
       </w:rPr>
     </w:lvl>
   </w:abstractNum>
-  <w:abstractNum w:abstractNumId="21">
+  <w:abstractNum w:abstractNumId="21" w15:restartNumberingAfterBreak="0">
     <w:nsid w:val="31E433F7"/>
     <w:multiLevelType w:val="multilevel"/>
     <w:tmpl w:val="9C26CD08"/>
@@ -7504,7 +7014,7 @@
       </w:rPr>
     </w:lvl>
   </w:abstractNum>
-  <w:abstractNum w:abstractNumId="22">
+  <w:abstractNum w:abstractNumId="22" w15:restartNumberingAfterBreak="0">
     <w:nsid w:val="36B037C4"/>
     <w:multiLevelType w:val="multilevel"/>
     <w:tmpl w:val="32E4D70E"/>
@@ -7617,7 +7127,7 @@
       </w:rPr>
     </w:lvl>
   </w:abstractNum>
-  <w:abstractNum w:abstractNumId="23">
+  <w:abstractNum w:abstractNumId="23" w15:restartNumberingAfterBreak="0">
     <w:nsid w:val="3A797190"/>
     <w:multiLevelType w:val="multilevel"/>
     <w:tmpl w:val="D5A4A6CE"/>
@@ -7730,7 +7240,7 @@
       </w:rPr>
     </w:lvl>
   </w:abstractNum>
-  <w:abstractNum w:abstractNumId="24">
+  <w:abstractNum w:abstractNumId="24" w15:restartNumberingAfterBreak="0">
     <w:nsid w:val="3AC42F1B"/>
     <w:multiLevelType w:val="multilevel"/>
     <w:tmpl w:val="BE58B72A"/>
@@ -7843,7 +7353,7 @@
       </w:rPr>
     </w:lvl>
   </w:abstractNum>
-  <w:abstractNum w:abstractNumId="25">
+  <w:abstractNum w:abstractNumId="25" w15:restartNumberingAfterBreak="0">
     <w:nsid w:val="3B15429A"/>
     <w:multiLevelType w:val="multilevel"/>
     <w:tmpl w:val="A2FAD8FA"/>
@@ -7956,7 +7466,7 @@
       </w:rPr>
     </w:lvl>
   </w:abstractNum>
-  <w:abstractNum w:abstractNumId="26">
+  <w:abstractNum w:abstractNumId="26" w15:restartNumberingAfterBreak="0">
     <w:nsid w:val="424D4E27"/>
     <w:multiLevelType w:val="multilevel"/>
     <w:tmpl w:val="C5142D2C"/>
@@ -8069,7 +7579,7 @@
       </w:rPr>
     </w:lvl>
   </w:abstractNum>
-  <w:abstractNum w:abstractNumId="27">
+  <w:abstractNum w:abstractNumId="27" w15:restartNumberingAfterBreak="0">
     <w:nsid w:val="475600C1"/>
     <w:multiLevelType w:val="multilevel"/>
     <w:tmpl w:val="102A78DE"/>
@@ -8182,7 +7692,7 @@
       </w:rPr>
     </w:lvl>
   </w:abstractNum>
-  <w:abstractNum w:abstractNumId="28">
+  <w:abstractNum w:abstractNumId="28" w15:restartNumberingAfterBreak="0">
     <w:nsid w:val="47C04E05"/>
     <w:multiLevelType w:val="multilevel"/>
     <w:tmpl w:val="D8388D74"/>
@@ -8295,7 +7805,7 @@
       </w:rPr>
     </w:lvl>
   </w:abstractNum>
-  <w:abstractNum w:abstractNumId="29">
+  <w:abstractNum w:abstractNumId="29" w15:restartNumberingAfterBreak="0">
     <w:nsid w:val="4BF2473D"/>
     <w:multiLevelType w:val="multilevel"/>
     <w:tmpl w:val="74B83636"/>
@@ -8408,7 +7918,7 @@
       </w:rPr>
     </w:lvl>
   </w:abstractNum>
-  <w:abstractNum w:abstractNumId="30">
+  <w:abstractNum w:abstractNumId="30" w15:restartNumberingAfterBreak="0">
     <w:nsid w:val="4D3B2289"/>
     <w:multiLevelType w:val="multilevel"/>
     <w:tmpl w:val="5554D1EC"/>
@@ -8521,7 +8031,7 @@
       </w:rPr>
     </w:lvl>
   </w:abstractNum>
-  <w:abstractNum w:abstractNumId="31">
+  <w:abstractNum w:abstractNumId="31" w15:restartNumberingAfterBreak="0">
     <w:nsid w:val="4F175B07"/>
     <w:multiLevelType w:val="multilevel"/>
     <w:tmpl w:val="DDA6C31E"/>
@@ -8634,7 +8144,7 @@
       </w:rPr>
     </w:lvl>
   </w:abstractNum>
-  <w:abstractNum w:abstractNumId="32">
+  <w:abstractNum w:abstractNumId="32" w15:restartNumberingAfterBreak="0">
     <w:nsid w:val="4F2042E2"/>
     <w:multiLevelType w:val="multilevel"/>
     <w:tmpl w:val="27149A5E"/>
@@ -8747,7 +8257,7 @@
       </w:rPr>
     </w:lvl>
   </w:abstractNum>
-  <w:abstractNum w:abstractNumId="33">
+  <w:abstractNum w:abstractNumId="33" w15:restartNumberingAfterBreak="0">
     <w:nsid w:val="522C32CF"/>
     <w:multiLevelType w:val="multilevel"/>
     <w:tmpl w:val="D884F51C"/>
@@ -8860,7 +8370,7 @@
       </w:rPr>
     </w:lvl>
   </w:abstractNum>
-  <w:abstractNum w:abstractNumId="34">
+  <w:abstractNum w:abstractNumId="34" w15:restartNumberingAfterBreak="0">
     <w:nsid w:val="52957169"/>
     <w:multiLevelType w:val="multilevel"/>
     <w:tmpl w:val="47923C3A"/>
@@ -8973,7 +8483,7 @@
       </w:rPr>
     </w:lvl>
   </w:abstractNum>
-  <w:abstractNum w:abstractNumId="35">
+  <w:abstractNum w:abstractNumId="35" w15:restartNumberingAfterBreak="0">
     <w:nsid w:val="549B099E"/>
     <w:multiLevelType w:val="multilevel"/>
     <w:tmpl w:val="442A945C"/>
@@ -9086,7 +8596,7 @@
       </w:rPr>
     </w:lvl>
   </w:abstractNum>
-  <w:abstractNum w:abstractNumId="36">
+  <w:abstractNum w:abstractNumId="36" w15:restartNumberingAfterBreak="0">
     <w:nsid w:val="56B47BF1"/>
     <w:multiLevelType w:val="multilevel"/>
     <w:tmpl w:val="396EB3B2"/>
@@ -9199,7 +8709,7 @@
       </w:rPr>
     </w:lvl>
   </w:abstractNum>
-  <w:abstractNum w:abstractNumId="37">
+  <w:abstractNum w:abstractNumId="37" w15:restartNumberingAfterBreak="0">
     <w:nsid w:val="57FA5911"/>
     <w:multiLevelType w:val="multilevel"/>
     <w:tmpl w:val="5EFEB10A"/>
@@ -9312,7 +8822,7 @@
       </w:rPr>
     </w:lvl>
   </w:abstractNum>
-  <w:abstractNum w:abstractNumId="38">
+  <w:abstractNum w:abstractNumId="38" w15:restartNumberingAfterBreak="0">
     <w:nsid w:val="5A967DF4"/>
     <w:multiLevelType w:val="multilevel"/>
     <w:tmpl w:val="A5B48DFE"/>
@@ -9425,7 +8935,7 @@
       </w:rPr>
     </w:lvl>
   </w:abstractNum>
-  <w:abstractNum w:abstractNumId="39">
+  <w:abstractNum w:abstractNumId="39" w15:restartNumberingAfterBreak="0">
     <w:nsid w:val="5B39586C"/>
     <w:multiLevelType w:val="multilevel"/>
     <w:tmpl w:val="FF1ECC82"/>
@@ -9538,7 +9048,7 @@
       </w:rPr>
     </w:lvl>
   </w:abstractNum>
-  <w:abstractNum w:abstractNumId="40">
+  <w:abstractNum w:abstractNumId="40" w15:restartNumberingAfterBreak="0">
     <w:nsid w:val="65890063"/>
     <w:multiLevelType w:val="multilevel"/>
     <w:tmpl w:val="E84A2240"/>
@@ -9651,7 +9161,7 @@
       </w:rPr>
     </w:lvl>
   </w:abstractNum>
-  <w:abstractNum w:abstractNumId="41">
+  <w:abstractNum w:abstractNumId="41" w15:restartNumberingAfterBreak="0">
     <w:nsid w:val="667E2A25"/>
     <w:multiLevelType w:val="multilevel"/>
     <w:tmpl w:val="340AC812"/>
@@ -9764,7 +9274,7 @@
       </w:rPr>
     </w:lvl>
   </w:abstractNum>
-  <w:abstractNum w:abstractNumId="42">
+  <w:abstractNum w:abstractNumId="42" w15:restartNumberingAfterBreak="0">
     <w:nsid w:val="67590DED"/>
     <w:multiLevelType w:val="multilevel"/>
     <w:tmpl w:val="02F256EC"/>
@@ -9877,7 +9387,7 @@
       </w:rPr>
     </w:lvl>
   </w:abstractNum>
-  <w:abstractNum w:abstractNumId="43">
+  <w:abstractNum w:abstractNumId="43" w15:restartNumberingAfterBreak="0">
     <w:nsid w:val="675A3412"/>
     <w:multiLevelType w:val="multilevel"/>
     <w:tmpl w:val="94EA692C"/>
@@ -9990,7 +9500,7 @@
       </w:rPr>
     </w:lvl>
   </w:abstractNum>
-  <w:abstractNum w:abstractNumId="44">
+  <w:abstractNum w:abstractNumId="44" w15:restartNumberingAfterBreak="0">
     <w:nsid w:val="68710CA5"/>
     <w:multiLevelType w:val="multilevel"/>
     <w:tmpl w:val="8BEEC378"/>
@@ -10103,7 +9613,7 @@
       </w:rPr>
     </w:lvl>
   </w:abstractNum>
-  <w:abstractNum w:abstractNumId="45">
+  <w:abstractNum w:abstractNumId="45" w15:restartNumberingAfterBreak="0">
     <w:nsid w:val="6EBD23A4"/>
     <w:multiLevelType w:val="multilevel"/>
     <w:tmpl w:val="12966088"/>
@@ -10216,7 +9726,7 @@
       </w:rPr>
     </w:lvl>
   </w:abstractNum>
-  <w:abstractNum w:abstractNumId="46">
+  <w:abstractNum w:abstractNumId="46" w15:restartNumberingAfterBreak="0">
     <w:nsid w:val="6F8C2467"/>
     <w:multiLevelType w:val="multilevel"/>
     <w:tmpl w:val="63E60A88"/>
@@ -10329,7 +9839,7 @@
       </w:rPr>
     </w:lvl>
   </w:abstractNum>
-  <w:abstractNum w:abstractNumId="47">
+  <w:abstractNum w:abstractNumId="47" w15:restartNumberingAfterBreak="0">
     <w:nsid w:val="7A4741D1"/>
     <w:multiLevelType w:val="multilevel"/>
     <w:tmpl w:val="78329D2E"/>
@@ -10442,7 +9952,7 @@
       </w:rPr>
     </w:lvl>
   </w:abstractNum>
-  <w:abstractNum w:abstractNumId="48">
+  <w:abstractNum w:abstractNumId="48" w15:restartNumberingAfterBreak="0">
     <w:nsid w:val="7B6807C2"/>
     <w:multiLevelType w:val="multilevel"/>
     <w:tmpl w:val="7C38F9FE"/>
@@ -10707,7 +10217,7 @@
 </file>
 
 <file path=word/styles.xml><?xml version="1.0" encoding="utf-8"?>
-<w:styles xmlns:r="http://schemas.openxmlformats.org/officeDocument/2006/relationships" xmlns:w="http://schemas.openxmlformats.org/wordprocessingml/2006/main">
+<w:styles xmlns:mc="http://schemas.openxmlformats.org/markup-compatibility/2006" xmlns:r="http://schemas.openxmlformats.org/officeDocument/2006/relationships" xmlns:w="http://schemas.openxmlformats.org/wordprocessingml/2006/main" xmlns:w14="http://schemas.microsoft.com/office/word/2010/wordml" xmlns:w15="http://schemas.microsoft.com/office/word/2012/wordml" mc:Ignorable="w14 w15">
   <w:docDefaults>
     <w:rPrDefault>
       <w:rPr>
@@ -10731,153 +10241,369 @@
       </w:pPr>
     </w:pPrDefault>
   </w:docDefaults>
-  <w:latentStyles w:defLockedState="0" w:defUIPriority="99" w:defSemiHidden="1" w:defUnhideWhenUsed="1" w:defQFormat="0" w:count="276">
-    <w:lsdException w:name="Normal" w:semiHidden="0" w:uiPriority="0" w:unhideWhenUsed="0" w:qFormat="1"/>
-    <w:lsdException w:name="heading 1" w:semiHidden="0" w:uiPriority="9" w:unhideWhenUsed="0" w:qFormat="1"/>
-    <w:lsdException w:name="heading 2" w:uiPriority="9" w:qFormat="1"/>
-    <w:lsdException w:name="heading 3" w:uiPriority="9" w:qFormat="1"/>
-    <w:lsdException w:name="heading 4" w:uiPriority="9" w:qFormat="1"/>
-    <w:lsdException w:name="heading 5" w:uiPriority="9" w:qFormat="1"/>
-    <w:lsdException w:name="heading 6" w:uiPriority="9" w:qFormat="1"/>
-    <w:lsdException w:name="heading 7" w:uiPriority="9" w:qFormat="1"/>
-    <w:lsdException w:name="heading 8" w:uiPriority="9" w:qFormat="1"/>
-    <w:lsdException w:name="heading 9" w:uiPriority="9" w:qFormat="1"/>
-    <w:lsdException w:name="toc 1" w:uiPriority="39"/>
-    <w:lsdException w:name="toc 2" w:uiPriority="39"/>
-    <w:lsdException w:name="toc 3" w:uiPriority="39"/>
-    <w:lsdException w:name="toc 4" w:uiPriority="39"/>
-    <w:lsdException w:name="toc 5" w:uiPriority="39"/>
-    <w:lsdException w:name="toc 6" w:uiPriority="39"/>
-    <w:lsdException w:name="toc 7" w:uiPriority="39"/>
-    <w:lsdException w:name="toc 8" w:uiPriority="39"/>
-    <w:lsdException w:name="toc 9" w:uiPriority="39"/>
-    <w:lsdException w:name="caption" w:uiPriority="35" w:qFormat="1"/>
-    <w:lsdException w:name="Title" w:semiHidden="0" w:uiPriority="10" w:unhideWhenUsed="0" w:qFormat="1"/>
-    <w:lsdException w:name="Default Paragraph Font" w:uiPriority="1"/>
-    <w:lsdException w:name="Subtitle" w:semiHidden="0" w:uiPriority="11" w:unhideWhenUsed="0" w:qFormat="1"/>
-    <w:lsdException w:name="Strong" w:semiHidden="0" w:uiPriority="22" w:unhideWhenUsed="0" w:qFormat="1"/>
-    <w:lsdException w:name="Emphasis" w:semiHidden="0" w:uiPriority="20" w:unhideWhenUsed="0" w:qFormat="1"/>
-    <w:lsdException w:name="Table Grid" w:semiHidden="0" w:uiPriority="59" w:unhideWhenUsed="0"/>
-    <w:lsdException w:name="Note Level 1" w:semiHidden="0" w:unhideWhenUsed="0"/>
-    <w:lsdException w:name="Note Level 2" w:semiHidden="0" w:unhideWhenUsed="0"/>
-    <w:lsdException w:name="Note Level 3" w:semiHidden="0" w:unhideWhenUsed="0"/>
-    <w:lsdException w:name="Note Level 4" w:semiHidden="0" w:unhideWhenUsed="0"/>
-    <w:lsdException w:name="Note Level 5" w:semiHidden="0" w:unhideWhenUsed="0"/>
-    <w:lsdException w:name="Note Level 6" w:semiHidden="0" w:unhideWhenUsed="0"/>
-    <w:lsdException w:name="Note Level 7" w:semiHidden="0" w:unhideWhenUsed="0"/>
-    <w:lsdException w:name="Note Level 8" w:semiHidden="0" w:unhideWhenUsed="0"/>
-    <w:lsdException w:name="Note Level 9" w:semiHidden="0" w:unhideWhenUsed="0"/>
-    <w:lsdException w:name="Placeholder Text" w:unhideWhenUsed="0"/>
-    <w:lsdException w:name="No Spacing" w:semiHidden="0" w:uiPriority="1" w:unhideWhenUsed="0" w:qFormat="1"/>
-    <w:lsdException w:name="Light Shading" w:semiHidden="0" w:uiPriority="60" w:unhideWhenUsed="0"/>
-    <w:lsdException w:name="Light List" w:semiHidden="0" w:uiPriority="61" w:unhideWhenUsed="0"/>
-    <w:lsdException w:name="Light Grid" w:semiHidden="0" w:uiPriority="62" w:unhideWhenUsed="0"/>
-    <w:lsdException w:name="Medium Shading 1" w:semiHidden="0" w:uiPriority="63" w:unhideWhenUsed="0"/>
-    <w:lsdException w:name="Medium Shading 2" w:semiHidden="0" w:uiPriority="64" w:unhideWhenUsed="0"/>
-    <w:lsdException w:name="Medium List 1" w:semiHidden="0" w:uiPriority="65" w:unhideWhenUsed="0"/>
-    <w:lsdException w:name="Medium List 2" w:semiHidden="0" w:uiPriority="66" w:unhideWhenUsed="0"/>
-    <w:lsdException w:name="Medium Grid 1" w:semiHidden="0" w:uiPriority="67" w:unhideWhenUsed="0"/>
-    <w:lsdException w:name="Medium Grid 2" w:semiHidden="0" w:uiPriority="68" w:unhideWhenUsed="0"/>
-    <w:lsdException w:name="Medium Grid 3" w:semiHidden="0" w:uiPriority="69" w:unhideWhenUsed="0"/>
-    <w:lsdException w:name="Dark List" w:semiHidden="0" w:uiPriority="70" w:unhideWhenUsed="0"/>
-    <w:lsdException w:name="Colorful Shading" w:semiHidden="0" w:uiPriority="71" w:unhideWhenUsed="0"/>
-    <w:lsdException w:name="Colorful List" w:semiHidden="0" w:uiPriority="72" w:unhideWhenUsed="0"/>
-    <w:lsdException w:name="Colorful Grid" w:semiHidden="0" w:uiPriority="73" w:unhideWhenUsed="0"/>
-    <w:lsdException w:name="Light Shading Accent 1" w:semiHidden="0" w:uiPriority="60" w:unhideWhenUsed="0"/>
-    <w:lsdException w:name="Light List Accent 1" w:semiHidden="0" w:uiPriority="61" w:unhideWhenUsed="0"/>
-    <w:lsdException w:name="Light Grid Accent 1" w:semiHidden="0" w:uiPriority="62" w:unhideWhenUsed="0"/>
-    <w:lsdException w:name="Medium Shading 1 Accent 1" w:semiHidden="0" w:uiPriority="63" w:unhideWhenUsed="0"/>
-    <w:lsdException w:name="Medium Shading 2 Accent 1" w:semiHidden="0" w:uiPriority="64" w:unhideWhenUsed="0"/>
-    <w:lsdException w:name="Medium List 1 Accent 1" w:semiHidden="0" w:uiPriority="65" w:unhideWhenUsed="0"/>
-    <w:lsdException w:name="Revision" w:unhideWhenUsed="0"/>
-    <w:lsdException w:name="List Paragraph" w:semiHidden="0" w:uiPriority="34" w:unhideWhenUsed="0" w:qFormat="1"/>
-    <w:lsdException w:name="Quote" w:semiHidden="0" w:uiPriority="29" w:unhideWhenUsed="0" w:qFormat="1"/>
-    <w:lsdException w:name="Intense Quote" w:semiHidden="0" w:uiPriority="30" w:unhideWhenUsed="0" w:qFormat="1"/>
-    <w:lsdException w:name="Medium List 2 Accent 1" w:semiHidden="0" w:uiPriority="66" w:unhideWhenUsed="0"/>
-    <w:lsdException w:name="Medium Grid 1 Accent 1" w:semiHidden="0" w:uiPriority="67" w:unhideWhenUsed="0"/>
-    <w:lsdException w:name="Medium Grid 2 Accent 1" w:semiHidden="0" w:uiPriority="68" w:unhideWhenUsed="0"/>
-    <w:lsdException w:name="Medium Grid 3 Accent 1" w:semiHidden="0" w:uiPriority="69" w:unhideWhenUsed="0"/>
-    <w:lsdException w:name="Dark List Accent 1" w:semiHidden="0" w:uiPriority="70" w:unhideWhenUsed="0"/>
-    <w:lsdException w:name="Colorful Shading Accent 1" w:semiHidden="0" w:uiPriority="71" w:unhideWhenUsed="0"/>
-    <w:lsdException w:name="Colorful List Accent 1" w:semiHidden="0" w:uiPriority="72" w:unhideWhenUsed="0"/>
-    <w:lsdException w:name="Colorful Grid Accent 1" w:semiHidden="0" w:uiPriority="73" w:unhideWhenUsed="0"/>
-    <w:lsdException w:name="Light Shading Accent 2" w:semiHidden="0" w:uiPriority="60" w:unhideWhenUsed="0"/>
-    <w:lsdException w:name="Light List Accent 2" w:semiHidden="0" w:uiPriority="61" w:unhideWhenUsed="0"/>
-    <w:lsdException w:name="Light Grid Accent 2" w:semiHidden="0" w:uiPriority="62" w:unhideWhenUsed="0"/>
-    <w:lsdException w:name="Medium Shading 1 Accent 2" w:semiHidden="0" w:uiPriority="63" w:unhideWhenUsed="0"/>
-    <w:lsdException w:name="Medium Shading 2 Accent 2" w:semiHidden="0" w:uiPriority="64" w:unhideWhenUsed="0"/>
-    <w:lsdException w:name="Medium List 1 Accent 2" w:semiHidden="0" w:uiPriority="65" w:unhideWhenUsed="0"/>
-    <w:lsdException w:name="Medium List 2 Accent 2" w:semiHidden="0" w:uiPriority="66" w:unhideWhenUsed="0"/>
-    <w:lsdException w:name="Medium Grid 1 Accent 2" w:semiHidden="0" w:uiPriority="67" w:unhideWhenUsed="0"/>
-    <w:lsdException w:name="Medium Grid 2 Accent 2" w:semiHidden="0" w:uiPriority="68" w:unhideWhenUsed="0"/>
-    <w:lsdException w:name="Medium Grid 3 Accent 2" w:semiHidden="0" w:uiPriority="69" w:unhideWhenUsed="0"/>
-    <w:lsdException w:name="Dark List Accent 2" w:semiHidden="0" w:uiPriority="70" w:unhideWhenUsed="0"/>
-    <w:lsdException w:name="Colorful Shading Accent 2" w:semiHidden="0" w:uiPriority="71" w:unhideWhenUsed="0"/>
-    <w:lsdException w:name="Colorful List Accent 2" w:semiHidden="0" w:uiPriority="72" w:unhideWhenUsed="0"/>
-    <w:lsdException w:name="Colorful Grid Accent 2" w:semiHidden="0" w:uiPriority="73" w:unhideWhenUsed="0"/>
-    <w:lsdException w:name="Light Shading Accent 3" w:semiHidden="0" w:uiPriority="60" w:unhideWhenUsed="0"/>
-    <w:lsdException w:name="Light List Accent 3" w:semiHidden="0" w:uiPriority="61" w:unhideWhenUsed="0"/>
-    <w:lsdException w:name="Light Grid Accent 3" w:semiHidden="0" w:uiPriority="62" w:unhideWhenUsed="0"/>
-    <w:lsdException w:name="Medium Shading 1 Accent 3" w:semiHidden="0" w:uiPriority="63" w:unhideWhenUsed="0"/>
-    <w:lsdException w:name="Medium Shading 2 Accent 3" w:semiHidden="0" w:uiPriority="64" w:unhideWhenUsed="0"/>
-    <w:lsdException w:name="Medium List 1 Accent 3" w:semiHidden="0" w:uiPriority="65" w:unhideWhenUsed="0"/>
-    <w:lsdException w:name="Medium List 2 Accent 3" w:semiHidden="0" w:uiPriority="66" w:unhideWhenUsed="0"/>
-    <w:lsdException w:name="Medium Grid 1 Accent 3" w:semiHidden="0" w:uiPriority="67" w:unhideWhenUsed="0"/>
-    <w:lsdException w:name="Medium Grid 2 Accent 3" w:semiHidden="0" w:uiPriority="68" w:unhideWhenUsed="0"/>
-    <w:lsdException w:name="Medium Grid 3 Accent 3" w:semiHidden="0" w:uiPriority="69" w:unhideWhenUsed="0"/>
-    <w:lsdException w:name="Dark List Accent 3" w:semiHidden="0" w:uiPriority="70" w:unhideWhenUsed="0"/>
-    <w:lsdException w:name="Colorful Shading Accent 3" w:semiHidden="0" w:uiPriority="71" w:unhideWhenUsed="0"/>
-    <w:lsdException w:name="Colorful List Accent 3" w:semiHidden="0" w:uiPriority="72" w:unhideWhenUsed="0"/>
-    <w:lsdException w:name="Colorful Grid Accent 3" w:semiHidden="0" w:uiPriority="73" w:unhideWhenUsed="0"/>
-    <w:lsdException w:name="Light Shading Accent 4" w:semiHidden="0" w:uiPriority="60" w:unhideWhenUsed="0"/>
-    <w:lsdException w:name="Light List Accent 4" w:semiHidden="0" w:uiPriority="61" w:unhideWhenUsed="0"/>
-    <w:lsdException w:name="Light Grid Accent 4" w:semiHidden="0" w:uiPriority="62" w:unhideWhenUsed="0"/>
-    <w:lsdException w:name="Medium Shading 1 Accent 4" w:semiHidden="0" w:uiPriority="63" w:unhideWhenUsed="0"/>
-    <w:lsdException w:name="Medium Shading 2 Accent 4" w:semiHidden="0" w:uiPriority="64" w:unhideWhenUsed="0"/>
-    <w:lsdException w:name="Medium List 1 Accent 4" w:semiHidden="0" w:uiPriority="65" w:unhideWhenUsed="0"/>
-    <w:lsdException w:name="Medium List 2 Accent 4" w:semiHidden="0" w:uiPriority="66" w:unhideWhenUsed="0"/>
-    <w:lsdException w:name="Medium Grid 1 Accent 4" w:semiHidden="0" w:uiPriority="67" w:unhideWhenUsed="0"/>
-    <w:lsdException w:name="Medium Grid 2 Accent 4" w:semiHidden="0" w:uiPriority="68" w:unhideWhenUsed="0"/>
-    <w:lsdException w:name="Medium Grid 3 Accent 4" w:semiHidden="0" w:uiPriority="69" w:unhideWhenUsed="0"/>
-    <w:lsdException w:name="Dark List Accent 4" w:semiHidden="0" w:uiPriority="70" w:unhideWhenUsed="0"/>
-    <w:lsdException w:name="Colorful Shading Accent 4" w:semiHidden="0" w:uiPriority="71" w:unhideWhenUsed="0"/>
-    <w:lsdException w:name="Colorful List Accent 4" w:semiHidden="0" w:uiPriority="72" w:unhideWhenUsed="0"/>
-    <w:lsdException w:name="Colorful Grid Accent 4" w:semiHidden="0" w:uiPriority="73" w:unhideWhenUsed="0"/>
-    <w:lsdException w:name="Light Shading Accent 5" w:semiHidden="0" w:uiPriority="60" w:unhideWhenUsed="0"/>
-    <w:lsdException w:name="Light List Accent 5" w:semiHidden="0" w:uiPriority="61" w:unhideWhenUsed="0"/>
-    <w:lsdException w:name="Light Grid Accent 5" w:semiHidden="0" w:uiPriority="62" w:unhideWhenUsed="0"/>
-    <w:lsdException w:name="Medium Shading 1 Accent 5" w:semiHidden="0" w:uiPriority="63" w:unhideWhenUsed="0"/>
-    <w:lsdException w:name="Medium Shading 2 Accent 5" w:semiHidden="0" w:uiPriority="64" w:unhideWhenUsed="0"/>
-    <w:lsdException w:name="Medium List 1 Accent 5" w:semiHidden="0" w:uiPriority="65" w:unhideWhenUsed="0"/>
-    <w:lsdException w:name="Medium List 2 Accent 5" w:semiHidden="0" w:uiPriority="66" w:unhideWhenUsed="0"/>
-    <w:lsdException w:name="Medium Grid 1 Accent 5" w:semiHidden="0" w:uiPriority="67" w:unhideWhenUsed="0"/>
-    <w:lsdException w:name="Medium Grid 2 Accent 5" w:semiHidden="0" w:uiPriority="68" w:unhideWhenUsed="0"/>
-    <w:lsdException w:name="Medium Grid 3 Accent 5" w:semiHidden="0" w:uiPriority="69" w:unhideWhenUsed="0"/>
-    <w:lsdException w:name="Dark List Accent 5" w:semiHidden="0" w:uiPriority="70" w:unhideWhenUsed="0"/>
-    <w:lsdException w:name="Colorful Shading Accent 5" w:semiHidden="0" w:uiPriority="71" w:unhideWhenUsed="0"/>
-    <w:lsdException w:name="Colorful List Accent 5" w:semiHidden="0" w:uiPriority="72" w:unhideWhenUsed="0"/>
-    <w:lsdException w:name="Colorful Grid Accent 5" w:semiHidden="0" w:uiPriority="73" w:unhideWhenUsed="0"/>
-    <w:lsdException w:name="Light Shading Accent 6" w:semiHidden="0" w:uiPriority="60" w:unhideWhenUsed="0"/>
-    <w:lsdException w:name="Light List Accent 6" w:semiHidden="0" w:uiPriority="61" w:unhideWhenUsed="0"/>
-    <w:lsdException w:name="Light Grid Accent 6" w:semiHidden="0" w:uiPriority="62" w:unhideWhenUsed="0"/>
-    <w:lsdException w:name="Medium Shading 1 Accent 6" w:semiHidden="0" w:uiPriority="63" w:unhideWhenUsed="0"/>
-    <w:lsdException w:name="Medium Shading 2 Accent 6" w:semiHidden="0" w:uiPriority="64" w:unhideWhenUsed="0"/>
-    <w:lsdException w:name="Medium List 1 Accent 6" w:semiHidden="0" w:uiPriority="65" w:unhideWhenUsed="0"/>
-    <w:lsdException w:name="Medium List 2 Accent 6" w:semiHidden="0" w:uiPriority="66" w:unhideWhenUsed="0"/>
-    <w:lsdException w:name="Medium Grid 1 Accent 6" w:semiHidden="0" w:uiPriority="67" w:unhideWhenUsed="0"/>
-    <w:lsdException w:name="Medium Grid 2 Accent 6" w:semiHidden="0" w:uiPriority="68" w:unhideWhenUsed="0"/>
-    <w:lsdException w:name="Medium Grid 3 Accent 6" w:semiHidden="0" w:uiPriority="69" w:unhideWhenUsed="0"/>
-    <w:lsdException w:name="Dark List Accent 6" w:semiHidden="0" w:uiPriority="70" w:unhideWhenUsed="0"/>
-    <w:lsdException w:name="Colorful Shading Accent 6" w:semiHidden="0" w:uiPriority="71" w:unhideWhenUsed="0"/>
-    <w:lsdException w:name="Colorful List Accent 6" w:semiHidden="0" w:uiPriority="72" w:unhideWhenUsed="0"/>
-    <w:lsdException w:name="Colorful Grid Accent 6" w:semiHidden="0" w:uiPriority="73" w:unhideWhenUsed="0"/>
-    <w:lsdException w:name="Subtle Emphasis" w:semiHidden="0" w:uiPriority="19" w:unhideWhenUsed="0" w:qFormat="1"/>
-    <w:lsdException w:name="Intense Emphasis" w:semiHidden="0" w:uiPriority="21" w:unhideWhenUsed="0" w:qFormat="1"/>
-    <w:lsdException w:name="Subtle Reference" w:semiHidden="0" w:uiPriority="31" w:unhideWhenUsed="0" w:qFormat="1"/>
-    <w:lsdException w:name="Intense Reference" w:semiHidden="0" w:uiPriority="32" w:unhideWhenUsed="0" w:qFormat="1"/>
-    <w:lsdException w:name="Book Title" w:semiHidden="0" w:uiPriority="33" w:unhideWhenUsed="0" w:qFormat="1"/>
-    <w:lsdException w:name="Bibliography" w:uiPriority="37"/>
-    <w:lsdException w:name="TOC Heading" w:uiPriority="39" w:qFormat="1"/>
+  <w:latentStyles w:defLockedState="0" w:defUIPriority="99" w:defSemiHidden="0" w:defUnhideWhenUsed="0" w:defQFormat="0" w:count="371">
+    <w:lsdException w:name="Normal" w:uiPriority="0" w:qFormat="1"/>
+    <w:lsdException w:name="heading 1" w:uiPriority="9" w:qFormat="1"/>
+    <w:lsdException w:name="heading 2" w:semiHidden="1" w:uiPriority="9" w:unhideWhenUsed="1" w:qFormat="1"/>
+    <w:lsdException w:name="heading 3" w:semiHidden="1" w:uiPriority="9" w:unhideWhenUsed="1" w:qFormat="1"/>
+    <w:lsdException w:name="heading 4" w:semiHidden="1" w:uiPriority="9" w:unhideWhenUsed="1" w:qFormat="1"/>
+    <w:lsdException w:name="heading 5" w:semiHidden="1" w:uiPriority="9" w:unhideWhenUsed="1" w:qFormat="1"/>
+    <w:lsdException w:name="heading 6" w:semiHidden="1" w:uiPriority="9" w:unhideWhenUsed="1" w:qFormat="1"/>
+    <w:lsdException w:name="heading 7" w:semiHidden="1" w:uiPriority="9" w:unhideWhenUsed="1" w:qFormat="1"/>
+    <w:lsdException w:name="heading 8" w:semiHidden="1" w:uiPriority="9" w:unhideWhenUsed="1" w:qFormat="1"/>
+    <w:lsdException w:name="heading 9" w:semiHidden="1" w:uiPriority="9" w:unhideWhenUsed="1" w:qFormat="1"/>
+    <w:lsdException w:name="index 1" w:semiHidden="1" w:unhideWhenUsed="1"/>
+    <w:lsdException w:name="index 2" w:semiHidden="1" w:unhideWhenUsed="1"/>
+    <w:lsdException w:name="index 3" w:semiHidden="1" w:unhideWhenUsed="1"/>
+    <w:lsdException w:name="index 4" w:semiHidden="1" w:unhideWhenUsed="1"/>
+    <w:lsdException w:name="index 5" w:semiHidden="1" w:unhideWhenUsed="1"/>
+    <w:lsdException w:name="index 6" w:semiHidden="1" w:unhideWhenUsed="1"/>
+    <w:lsdException w:name="index 7" w:semiHidden="1" w:unhideWhenUsed="1"/>
+    <w:lsdException w:name="index 8" w:semiHidden="1" w:unhideWhenUsed="1"/>
+    <w:lsdException w:name="index 9" w:semiHidden="1" w:unhideWhenUsed="1"/>
+    <w:lsdException w:name="toc 1" w:semiHidden="1" w:uiPriority="39" w:unhideWhenUsed="1"/>
+    <w:lsdException w:name="toc 2" w:semiHidden="1" w:uiPriority="39" w:unhideWhenUsed="1"/>
+    <w:lsdException w:name="toc 3" w:semiHidden="1" w:uiPriority="39" w:unhideWhenUsed="1"/>
+    <w:lsdException w:name="toc 4" w:semiHidden="1" w:uiPriority="39" w:unhideWhenUsed="1"/>
+    <w:lsdException w:name="toc 5" w:semiHidden="1" w:uiPriority="39" w:unhideWhenUsed="1"/>
+    <w:lsdException w:name="toc 6" w:semiHidden="1" w:uiPriority="39" w:unhideWhenUsed="1"/>
+    <w:lsdException w:name="toc 7" w:semiHidden="1" w:uiPriority="39" w:unhideWhenUsed="1"/>
+    <w:lsdException w:name="toc 8" w:semiHidden="1" w:uiPriority="39" w:unhideWhenUsed="1"/>
+    <w:lsdException w:name="toc 9" w:semiHidden="1" w:uiPriority="39" w:unhideWhenUsed="1"/>
+    <w:lsdException w:name="Normal Indent" w:semiHidden="1" w:unhideWhenUsed="1"/>
+    <w:lsdException w:name="footnote text" w:semiHidden="1" w:unhideWhenUsed="1"/>
+    <w:lsdException w:name="annotation text" w:semiHidden="1" w:unhideWhenUsed="1"/>
+    <w:lsdException w:name="header" w:semiHidden="1" w:unhideWhenUsed="1"/>
+    <w:lsdException w:name="footer" w:semiHidden="1" w:unhideWhenUsed="1"/>
+    <w:lsdException w:name="index heading" w:semiHidden="1" w:unhideWhenUsed="1"/>
+    <w:lsdException w:name="caption" w:semiHidden="1" w:uiPriority="35" w:unhideWhenUsed="1" w:qFormat="1"/>
+    <w:lsdException w:name="table of figures" w:semiHidden="1" w:unhideWhenUsed="1"/>
+    <w:lsdException w:name="envelope address" w:semiHidden="1" w:unhideWhenUsed="1"/>
+    <w:lsdException w:name="envelope return" w:semiHidden="1" w:unhideWhenUsed="1"/>
+    <w:lsdException w:name="footnote reference" w:semiHidden="1" w:unhideWhenUsed="1"/>
+    <w:lsdException w:name="annotation reference" w:semiHidden="1" w:unhideWhenUsed="1"/>
+    <w:lsdException w:name="line number" w:semiHidden="1" w:unhideWhenUsed="1"/>
+    <w:lsdException w:name="page number" w:semiHidden="1" w:unhideWhenUsed="1"/>
+    <w:lsdException w:name="endnote reference" w:semiHidden="1" w:unhideWhenUsed="1"/>
+    <w:lsdException w:name="endnote text" w:semiHidden="1" w:unhideWhenUsed="1"/>
+    <w:lsdException w:name="table of authorities" w:semiHidden="1" w:unhideWhenUsed="1"/>
+    <w:lsdException w:name="macro" w:semiHidden="1" w:unhideWhenUsed="1"/>
+    <w:lsdException w:name="toa heading" w:semiHidden="1" w:unhideWhenUsed="1"/>
+    <w:lsdException w:name="List" w:semiHidden="1" w:unhideWhenUsed="1"/>
+    <w:lsdException w:name="List Bullet" w:semiHidden="1" w:unhideWhenUsed="1"/>
+    <w:lsdException w:name="List Number" w:semiHidden="1" w:unhideWhenUsed="1"/>
+    <w:lsdException w:name="List 2" w:semiHidden="1" w:unhideWhenUsed="1"/>
+    <w:lsdException w:name="List 3" w:semiHidden="1" w:unhideWhenUsed="1"/>
+    <w:lsdException w:name="List 4" w:semiHidden="1" w:unhideWhenUsed="1"/>
+    <w:lsdException w:name="List 5" w:semiHidden="1" w:unhideWhenUsed="1"/>
+    <w:lsdException w:name="List Bullet 2" w:semiHidden="1" w:unhideWhenUsed="1"/>
+    <w:lsdException w:name="List Bullet 3" w:semiHidden="1" w:unhideWhenUsed="1"/>
+    <w:lsdException w:name="List Bullet 4" w:semiHidden="1" w:unhideWhenUsed="1"/>
+    <w:lsdException w:name="List Bullet 5" w:semiHidden="1" w:unhideWhenUsed="1"/>
+    <w:lsdException w:name="List Number 2" w:semiHidden="1" w:unhideWhenUsed="1"/>
+    <w:lsdException w:name="List Number 3" w:semiHidden="1" w:unhideWhenUsed="1"/>
+    <w:lsdException w:name="List Number 4" w:semiHidden="1" w:unhideWhenUsed="1"/>
+    <w:lsdException w:name="List Number 5" w:semiHidden="1" w:unhideWhenUsed="1"/>
+    <w:lsdException w:name="Title" w:uiPriority="10" w:qFormat="1"/>
+    <w:lsdException w:name="Closing" w:semiHidden="1" w:unhideWhenUsed="1"/>
+    <w:lsdException w:name="Signature" w:semiHidden="1" w:unhideWhenUsed="1"/>
+    <w:lsdException w:name="Default Paragraph Font" w:semiHidden="1" w:uiPriority="1" w:unhideWhenUsed="1"/>
+    <w:lsdException w:name="Body Text" w:semiHidden="1" w:unhideWhenUsed="1"/>
+    <w:lsdException w:name="Body Text Indent" w:semiHidden="1" w:unhideWhenUsed="1"/>
+    <w:lsdException w:name="List Continue" w:semiHidden="1" w:unhideWhenUsed="1"/>
+    <w:lsdException w:name="List Continue 2" w:semiHidden="1" w:unhideWhenUsed="1"/>
+    <w:lsdException w:name="List Continue 3" w:semiHidden="1" w:unhideWhenUsed="1"/>
+    <w:lsdException w:name="List Continue 4" w:semiHidden="1" w:unhideWhenUsed="1"/>
+    <w:lsdException w:name="List Continue 5" w:semiHidden="1" w:unhideWhenUsed="1"/>
+    <w:lsdException w:name="Message Header" w:semiHidden="1" w:unhideWhenUsed="1"/>
+    <w:lsdException w:name="Subtitle" w:uiPriority="11" w:qFormat="1"/>
+    <w:lsdException w:name="Salutation" w:semiHidden="1" w:unhideWhenUsed="1"/>
+    <w:lsdException w:name="Date" w:semiHidden="1" w:unhideWhenUsed="1"/>
+    <w:lsdException w:name="Body Text First Indent" w:semiHidden="1" w:unhideWhenUsed="1"/>
+    <w:lsdException w:name="Body Text First Indent 2" w:semiHidden="1" w:unhideWhenUsed="1"/>
+    <w:lsdException w:name="Note Heading" w:semiHidden="1" w:unhideWhenUsed="1"/>
+    <w:lsdException w:name="Body Text 2" w:semiHidden="1" w:unhideWhenUsed="1"/>
+    <w:lsdException w:name="Body Text 3" w:semiHidden="1" w:unhideWhenUsed="1"/>
+    <w:lsdException w:name="Body Text Indent 2" w:semiHidden="1" w:unhideWhenUsed="1"/>
+    <w:lsdException w:name="Body Text Indent 3" w:semiHidden="1" w:unhideWhenUsed="1"/>
+    <w:lsdException w:name="Block Text" w:semiHidden="1" w:unhideWhenUsed="1"/>
+    <w:lsdException w:name="Hyperlink" w:semiHidden="1" w:unhideWhenUsed="1"/>
+    <w:lsdException w:name="FollowedHyperlink" w:semiHidden="1" w:unhideWhenUsed="1"/>
+    <w:lsdException w:name="Strong" w:uiPriority="22" w:qFormat="1"/>
+    <w:lsdException w:name="Emphasis" w:uiPriority="20" w:qFormat="1"/>
+    <w:lsdException w:name="Document Map" w:semiHidden="1" w:unhideWhenUsed="1"/>
+    <w:lsdException w:name="Plain Text" w:semiHidden="1" w:unhideWhenUsed="1"/>
+    <w:lsdException w:name="E-mail Signature" w:semiHidden="1" w:unhideWhenUsed="1"/>
+    <w:lsdException w:name="HTML Top of Form" w:semiHidden="1" w:unhideWhenUsed="1"/>
+    <w:lsdException w:name="HTML Bottom of Form" w:semiHidden="1" w:unhideWhenUsed="1"/>
+    <w:lsdException w:name="Normal (Web)" w:semiHidden="1" w:unhideWhenUsed="1"/>
+    <w:lsdException w:name="HTML Acronym" w:semiHidden="1" w:unhideWhenUsed="1"/>
+    <w:lsdException w:name="HTML Address" w:semiHidden="1" w:unhideWhenUsed="1"/>
+    <w:lsdException w:name="HTML Cite" w:semiHidden="1" w:unhideWhenUsed="1"/>
+    <w:lsdException w:name="HTML Code" w:semiHidden="1" w:unhideWhenUsed="1"/>
+    <w:lsdException w:name="HTML Definition" w:semiHidden="1" w:unhideWhenUsed="1"/>
+    <w:lsdException w:name="HTML Keyboard" w:semiHidden="1" w:unhideWhenUsed="1"/>
+    <w:lsdException w:name="HTML Preformatted" w:semiHidden="1" w:unhideWhenUsed="1"/>
+    <w:lsdException w:name="HTML Sample" w:semiHidden="1" w:unhideWhenUsed="1"/>
+    <w:lsdException w:name="HTML Typewriter" w:semiHidden="1" w:unhideWhenUsed="1"/>
+    <w:lsdException w:name="HTML Variable" w:semiHidden="1" w:unhideWhenUsed="1"/>
+    <w:lsdException w:name="Normal Table" w:semiHidden="1" w:unhideWhenUsed="1"/>
+    <w:lsdException w:name="annotation subject" w:semiHidden="1" w:unhideWhenUsed="1"/>
+    <w:lsdException w:name="No List" w:semiHidden="1" w:unhideWhenUsed="1"/>
+    <w:lsdException w:name="Outline List 1" w:semiHidden="1" w:unhideWhenUsed="1"/>
+    <w:lsdException w:name="Outline List 2" w:semiHidden="1" w:unhideWhenUsed="1"/>
+    <w:lsdException w:name="Outline List 3" w:semiHidden="1" w:unhideWhenUsed="1"/>
+    <w:lsdException w:name="Table Simple 1" w:semiHidden="1" w:unhideWhenUsed="1"/>
+    <w:lsdException w:name="Table Simple 2" w:semiHidden="1" w:unhideWhenUsed="1"/>
+    <w:lsdException w:name="Table Simple 3" w:semiHidden="1" w:unhideWhenUsed="1"/>
+    <w:lsdException w:name="Table Classic 1" w:semiHidden="1" w:unhideWhenUsed="1"/>
+    <w:lsdException w:name="Table Classic 2" w:semiHidden="1" w:unhideWhenUsed="1"/>
+    <w:lsdException w:name="Table Classic 3" w:semiHidden="1" w:unhideWhenUsed="1"/>
+    <w:lsdException w:name="Table Classic 4" w:semiHidden="1" w:unhideWhenUsed="1"/>
+    <w:lsdException w:name="Table Colorful 1" w:semiHidden="1" w:unhideWhenUsed="1"/>
+    <w:lsdException w:name="Table Colorful 2" w:semiHidden="1" w:unhideWhenUsed="1"/>
+    <w:lsdException w:name="Table Colorful 3" w:semiHidden="1" w:unhideWhenUsed="1"/>
+    <w:lsdException w:name="Table Columns 1" w:semiHidden="1" w:unhideWhenUsed="1"/>
+    <w:lsdException w:name="Table Columns 2" w:semiHidden="1" w:unhideWhenUsed="1"/>
+    <w:lsdException w:name="Table Columns 3" w:semiHidden="1" w:unhideWhenUsed="1"/>
+    <w:lsdException w:name="Table Columns 4" w:semiHidden="1" w:unhideWhenUsed="1"/>
+    <w:lsdException w:name="Table Columns 5" w:semiHidden="1" w:unhideWhenUsed="1"/>
+    <w:lsdException w:name="Table Grid 1" w:semiHidden="1" w:unhideWhenUsed="1"/>
+    <w:lsdException w:name="Table Grid 2" w:semiHidden="1" w:unhideWhenUsed="1"/>
+    <w:lsdException w:name="Table Grid 3" w:semiHidden="1" w:unhideWhenUsed="1"/>
+    <w:lsdException w:name="Table Grid 4" w:semiHidden="1" w:unhideWhenUsed="1"/>
+    <w:lsdException w:name="Table Grid 5" w:semiHidden="1" w:unhideWhenUsed="1"/>
+    <w:lsdException w:name="Table Grid 6" w:semiHidden="1" w:unhideWhenUsed="1"/>
+    <w:lsdException w:name="Table Grid 7" w:semiHidden="1" w:unhideWhenUsed="1"/>
+    <w:lsdException w:name="Table Grid 8" w:semiHidden="1" w:unhideWhenUsed="1"/>
+    <w:lsdException w:name="Table List 1" w:semiHidden="1" w:unhideWhenUsed="1"/>
+    <w:lsdException w:name="Table List 2" w:semiHidden="1" w:unhideWhenUsed="1"/>
+    <w:lsdException w:name="Table List 3" w:semiHidden="1" w:unhideWhenUsed="1"/>
+    <w:lsdException w:name="Table List 4" w:semiHidden="1" w:unhideWhenUsed="1"/>
+    <w:lsdException w:name="Table List 5" w:semiHidden="1" w:unhideWhenUsed="1"/>
+    <w:lsdException w:name="Table List 6" w:semiHidden="1" w:unhideWhenUsed="1"/>
+    <w:lsdException w:name="Table List 7" w:semiHidden="1" w:unhideWhenUsed="1"/>
+    <w:lsdException w:name="Table List 8" w:semiHidden="1" w:unhideWhenUsed="1"/>
+    <w:lsdException w:name="Table 3D effects 1" w:semiHidden="1" w:unhideWhenUsed="1"/>
+    <w:lsdException w:name="Table 3D effects 2" w:semiHidden="1" w:unhideWhenUsed="1"/>
+    <w:lsdException w:name="Table 3D effects 3" w:semiHidden="1" w:unhideWhenUsed="1"/>
+    <w:lsdException w:name="Table Contemporary" w:semiHidden="1" w:unhideWhenUsed="1"/>
+    <w:lsdException w:name="Table Elegant" w:semiHidden="1" w:unhideWhenUsed="1"/>
+    <w:lsdException w:name="Table Professional" w:semiHidden="1" w:unhideWhenUsed="1"/>
+    <w:lsdException w:name="Table Subtle 1" w:semiHidden="1" w:unhideWhenUsed="1"/>
+    <w:lsdException w:name="Table Subtle 2" w:semiHidden="1" w:unhideWhenUsed="1"/>
+    <w:lsdException w:name="Table Web 1" w:semiHidden="1" w:unhideWhenUsed="1"/>
+    <w:lsdException w:name="Table Web 2" w:semiHidden="1" w:unhideWhenUsed="1"/>
+    <w:lsdException w:name="Table Web 3" w:semiHidden="1" w:unhideWhenUsed="1"/>
+    <w:lsdException w:name="Balloon Text" w:semiHidden="1" w:unhideWhenUsed="1"/>
+    <w:lsdException w:name="Table Grid" w:uiPriority="59"/>
+    <w:lsdException w:name="Table Theme" w:semiHidden="1" w:unhideWhenUsed="1"/>
+    <w:lsdException w:name="Placeholder Text" w:semiHidden="1"/>
+    <w:lsdException w:name="No Spacing" w:uiPriority="1" w:qFormat="1"/>
+    <w:lsdException w:name="Light Shading" w:uiPriority="60"/>
+    <w:lsdException w:name="Light List" w:uiPriority="61"/>
+    <w:lsdException w:name="Light Grid" w:uiPriority="62"/>
+    <w:lsdException w:name="Medium Shading 1" w:uiPriority="63"/>
+    <w:lsdException w:name="Medium Shading 2" w:uiPriority="64"/>
+    <w:lsdException w:name="Medium List 1" w:uiPriority="65"/>
+    <w:lsdException w:name="Medium List 2" w:uiPriority="66"/>
+    <w:lsdException w:name="Medium Grid 1" w:uiPriority="67"/>
+    <w:lsdException w:name="Medium Grid 2" w:uiPriority="68"/>
+    <w:lsdException w:name="Medium Grid 3" w:uiPriority="69"/>
+    <w:lsdException w:name="Dark List" w:uiPriority="70"/>
+    <w:lsdException w:name="Colorful Shading" w:uiPriority="71"/>
+    <w:lsdException w:name="Colorful List" w:uiPriority="72"/>
+    <w:lsdException w:name="Colorful Grid" w:uiPriority="73"/>
+    <w:lsdException w:name="Light Shading Accent 1" w:uiPriority="60"/>
+    <w:lsdException w:name="Light List Accent 1" w:uiPriority="61"/>
+    <w:lsdException w:name="Light Grid Accent 1" w:uiPriority="62"/>
+    <w:lsdException w:name="Medium Shading 1 Accent 1" w:uiPriority="63"/>
+    <w:lsdException w:name="Medium Shading 2 Accent 1" w:uiPriority="64"/>
+    <w:lsdException w:name="Medium List 1 Accent 1" w:uiPriority="65"/>
+    <w:lsdException w:name="Revision" w:semiHidden="1"/>
+    <w:lsdException w:name="List Paragraph" w:uiPriority="34" w:qFormat="1"/>
+    <w:lsdException w:name="Quote" w:uiPriority="29" w:qFormat="1"/>
+    <w:lsdException w:name="Intense Quote" w:uiPriority="30" w:qFormat="1"/>
+    <w:lsdException w:name="Medium List 2 Accent 1" w:uiPriority="66"/>
+    <w:lsdException w:name="Medium Grid 1 Accent 1" w:uiPriority="67"/>
+    <w:lsdException w:name="Medium Grid 2 Accent 1" w:uiPriority="68"/>
+    <w:lsdException w:name="Medium Grid 3 Accent 1" w:uiPriority="69"/>
+    <w:lsdException w:name="Dark List Accent 1" w:uiPriority="70"/>
+    <w:lsdException w:name="Colorful Shading Accent 1" w:uiPriority="71"/>
+    <w:lsdException w:name="Colorful List Accent 1" w:uiPriority="72"/>
+    <w:lsdException w:name="Colorful Grid Accent 1" w:uiPriority="73"/>
+    <w:lsdException w:name="Light Shading Accent 2" w:uiPriority="60"/>
+    <w:lsdException w:name="Light List Accent 2" w:uiPriority="61"/>
+    <w:lsdException w:name="Light Grid Accent 2" w:uiPriority="62"/>
+    <w:lsdException w:name="Medium Shading 1 Accent 2" w:uiPriority="63"/>
+    <w:lsdException w:name="Medium Shading 2 Accent 2" w:uiPriority="64"/>
+    <w:lsdException w:name="Medium List 1 Accent 2" w:uiPriority="65"/>
+    <w:lsdException w:name="Medium List 2 Accent 2" w:uiPriority="66"/>
+    <w:lsdException w:name="Medium Grid 1 Accent 2" w:uiPriority="67"/>
+    <w:lsdException w:name="Medium Grid 2 Accent 2" w:uiPriority="68"/>
+    <w:lsdException w:name="Medium Grid 3 Accent 2" w:uiPriority="69"/>
+    <w:lsdException w:name="Dark List Accent 2" w:uiPriority="70"/>
+    <w:lsdException w:name="Colorful Shading Accent 2" w:uiPriority="71"/>
+    <w:lsdException w:name="Colorful List Accent 2" w:uiPriority="72"/>
+    <w:lsdException w:name="Colorful Grid Accent 2" w:uiPriority="73"/>
+    <w:lsdException w:name="Light Shading Accent 3" w:uiPriority="60"/>
+    <w:lsdException w:name="Light List Accent 3" w:uiPriority="61"/>
+    <w:lsdException w:name="Light Grid Accent 3" w:uiPriority="62"/>
+    <w:lsdException w:name="Medium Shading 1 Accent 3" w:uiPriority="63"/>
+    <w:lsdException w:name="Medium Shading 2 Accent 3" w:uiPriority="64"/>
+    <w:lsdException w:name="Medium List 1 Accent 3" w:uiPriority="65"/>
+    <w:lsdException w:name="Medium List 2 Accent 3" w:uiPriority="66"/>
+    <w:lsdException w:name="Medium Grid 1 Accent 3" w:uiPriority="67"/>
+    <w:lsdException w:name="Medium Grid 2 Accent 3" w:uiPriority="68"/>
+    <w:lsdException w:name="Medium Grid 3 Accent 3" w:uiPriority="69"/>
+    <w:lsdException w:name="Dark List Accent 3" w:uiPriority="70"/>
+    <w:lsdException w:name="Colorful Shading Accent 3" w:uiPriority="71"/>
+    <w:lsdException w:name="Colorful List Accent 3" w:uiPriority="72"/>
+    <w:lsdException w:name="Colorful Grid Accent 3" w:uiPriority="73"/>
+    <w:lsdException w:name="Light Shading Accent 4" w:uiPriority="60"/>
+    <w:lsdException w:name="Light List Accent 4" w:uiPriority="61"/>
+    <w:lsdException w:name="Light Grid Accent 4" w:uiPriority="62"/>
+    <w:lsdException w:name="Medium Shading 1 Accent 4" w:uiPriority="63"/>
+    <w:lsdException w:name="Medium Shading 2 Accent 4" w:uiPriority="64"/>
+    <w:lsdException w:name="Medium List 1 Accent 4" w:uiPriority="65"/>
+    <w:lsdException w:name="Medium List 2 Accent 4" w:uiPriority="66"/>
+    <w:lsdException w:name="Medium Grid 1 Accent 4" w:uiPriority="67"/>
+    <w:lsdException w:name="Medium Grid 2 Accent 4" w:uiPriority="68"/>
+    <w:lsdException w:name="Medium Grid 3 Accent 4" w:uiPriority="69"/>
+    <w:lsdException w:name="Dark List Accent 4" w:uiPriority="70"/>
+    <w:lsdException w:name="Colorful Shading Accent 4" w:uiPriority="71"/>
+    <w:lsdException w:name="Colorful List Accent 4" w:uiPriority="72"/>
+    <w:lsdException w:name="Colorful Grid Accent 4" w:uiPriority="73"/>
+    <w:lsdException w:name="Light Shading Accent 5" w:uiPriority="60"/>
+    <w:lsdException w:name="Light List Accent 5" w:uiPriority="61"/>
+    <w:lsdException w:name="Light Grid Accent 5" w:uiPriority="62"/>
+    <w:lsdException w:name="Medium Shading 1 Accent 5" w:uiPriority="63"/>
+    <w:lsdException w:name="Medium Shading 2 Accent 5" w:uiPriority="64"/>
+    <w:lsdException w:name="Medium List 1 Accent 5" w:uiPriority="65"/>
+    <w:lsdException w:name="Medium List 2 Accent 5" w:uiPriority="66"/>
+    <w:lsdException w:name="Medium Grid 1 Accent 5" w:uiPriority="67"/>
+    <w:lsdException w:name="Medium Grid 2 Accent 5" w:uiPriority="68"/>
+    <w:lsdException w:name="Medium Grid 3 Accent 5" w:uiPriority="69"/>
+    <w:lsdException w:name="Dark List Accent 5" w:uiPriority="70"/>
+    <w:lsdException w:name="Colorful Shading Accent 5" w:uiPriority="71"/>
+    <w:lsdException w:name="Colorful List Accent 5" w:uiPriority="72"/>
+    <w:lsdException w:name="Colorful Grid Accent 5" w:uiPriority="73"/>
+    <w:lsdException w:name="Light Shading Accent 6" w:uiPriority="60"/>
+    <w:lsdException w:name="Light List Accent 6" w:uiPriority="61"/>
+    <w:lsdException w:name="Light Grid Accent 6" w:uiPriority="62"/>
+    <w:lsdException w:name="Medium Shading 1 Accent 6" w:uiPriority="63"/>
+    <w:lsdException w:name="Medium Shading 2 Accent 6" w:uiPriority="64"/>
+    <w:lsdException w:name="Medium List 1 Accent 6" w:uiPriority="65"/>
+    <w:lsdException w:name="Medium List 2 Accent 6" w:uiPriority="66"/>
+    <w:lsdException w:name="Medium Grid 1 Accent 6" w:uiPriority="67"/>
+    <w:lsdException w:name="Medium Grid 2 Accent 6" w:uiPriority="68"/>
+    <w:lsdException w:name="Medium Grid 3 Accent 6" w:uiPriority="69"/>
+    <w:lsdException w:name="Dark List Accent 6" w:uiPriority="70"/>
+    <w:lsdException w:name="Colorful Shading Accent 6" w:uiPriority="71"/>
+    <w:lsdException w:name="Colorful List Accent 6" w:uiPriority="72"/>
+    <w:lsdException w:name="Colorful Grid Accent 6" w:uiPriority="73"/>
+    <w:lsdException w:name="Subtle Emphasis" w:uiPriority="19" w:qFormat="1"/>
+    <w:lsdException w:name="Intense Emphasis" w:uiPriority="21" w:qFormat="1"/>
+    <w:lsdException w:name="Subtle Reference" w:uiPriority="31" w:qFormat="1"/>
+    <w:lsdException w:name="Intense Reference" w:uiPriority="32" w:qFormat="1"/>
+    <w:lsdException w:name="Book Title" w:uiPriority="33" w:qFormat="1"/>
+    <w:lsdException w:name="Bibliography" w:semiHidden="1" w:uiPriority="37" w:unhideWhenUsed="1"/>
+    <w:lsdException w:name="TOC Heading" w:semiHidden="1" w:uiPriority="39" w:unhideWhenUsed="1" w:qFormat="1"/>
+    <w:lsdException w:name="Grid Table 4" w:uiPriority="49"/>
+    <w:lsdException w:name="Grid Table 5 Dark" w:uiPriority="50"/>
+    <w:lsdException w:name="Grid Table 6 Colorful" w:uiPriority="51"/>
+    <w:lsdException w:name="Grid Table 7 Colorful" w:uiPriority="52"/>
+    <w:lsdException w:name="Grid Table 1 Light Accent 1" w:uiPriority="46"/>
+    <w:lsdException w:name="Grid Table 2 Accent 1" w:uiPriority="47"/>
+    <w:lsdException w:name="Grid Table 3 Accent 1" w:uiPriority="48"/>
+    <w:lsdException w:name="Grid Table 4 Accent 1" w:uiPriority="49"/>
+    <w:lsdException w:name="Grid Table 5 Dark Accent 1" w:uiPriority="50"/>
+    <w:lsdException w:name="Grid Table 6 Colorful Accent 1" w:uiPriority="51"/>
+    <w:lsdException w:name="Grid Table 7 Colorful Accent 1" w:uiPriority="52"/>
+    <w:lsdException w:name="Grid Table 1 Light Accent 2" w:uiPriority="46"/>
+    <w:lsdException w:name="Grid Table 2 Accent 2" w:uiPriority="47"/>
+    <w:lsdException w:name="Grid Table 3 Accent 2" w:uiPriority="48"/>
+    <w:lsdException w:name="Grid Table 4 Accent 2" w:uiPriority="49"/>
+    <w:lsdException w:name="Grid Table 5 Dark Accent 2" w:uiPriority="50"/>
+    <w:lsdException w:name="Grid Table 6 Colorful Accent 2" w:uiPriority="51"/>
+    <w:lsdException w:name="Grid Table 7 Colorful Accent 2" w:uiPriority="52"/>
+    <w:lsdException w:name="Grid Table 1 Light Accent 3" w:uiPriority="46"/>
+    <w:lsdException w:name="Grid Table 2 Accent 3" w:uiPriority="47"/>
+    <w:lsdException w:name="Grid Table 3 Accent 3" w:uiPriority="48"/>
+    <w:lsdException w:name="Grid Table 4 Accent 3" w:uiPriority="49"/>
+    <w:lsdException w:name="Grid Table 5 Dark Accent 3" w:uiPriority="50"/>
+    <w:lsdException w:name="Grid Table 6 Colorful Accent 3" w:uiPriority="51"/>
+    <w:lsdException w:name="Grid Table 7 Colorful Accent 3" w:uiPriority="52"/>
+    <w:lsdException w:name="Grid Table 1 Light Accent 4" w:uiPriority="46"/>
+    <w:lsdException w:name="Grid Table 2 Accent 4" w:uiPriority="47"/>
+    <w:lsdException w:name="Grid Table 3 Accent 4" w:uiPriority="48"/>
+    <w:lsdException w:name="Grid Table 4 Accent 4" w:uiPriority="49"/>
+    <w:lsdException w:name="Grid Table 5 Dark Accent 4" w:uiPriority="50"/>
+    <w:lsdException w:name="Grid Table 6 Colorful Accent 4" w:uiPriority="51"/>
+    <w:lsdException w:name="Grid Table 7 Colorful Accent 4" w:uiPriority="52"/>
+    <w:lsdException w:name="Grid Table 1 Light Accent 5" w:uiPriority="46"/>
+    <w:lsdException w:name="Grid Table 2 Accent 5" w:uiPriority="47"/>
+    <w:lsdException w:name="Grid Table 3 Accent 5" w:uiPriority="48"/>
+    <w:lsdException w:name="Grid Table 4 Accent 5" w:uiPriority="49"/>
+    <w:lsdException w:name="Grid Table 5 Dark Accent 5" w:uiPriority="50"/>
+    <w:lsdException w:name="Grid Table 6 Colorful Accent 5" w:uiPriority="51"/>
+    <w:lsdException w:name="Grid Table 7 Colorful Accent 5" w:uiPriority="52"/>
+    <w:lsdException w:name="Grid Table 1 Light Accent 6" w:uiPriority="46"/>
+    <w:lsdException w:name="Grid Table 2 Accent 6" w:uiPriority="47"/>
+    <w:lsdException w:name="Grid Table 3 Accent 6" w:uiPriority="48"/>
+    <w:lsdException w:name="Grid Table 4 Accent 6" w:uiPriority="49"/>
+    <w:lsdException w:name="Grid Table 5 Dark Accent 6" w:uiPriority="50"/>
+    <w:lsdException w:name="Grid Table 6 Colorful Accent 6" w:uiPriority="51"/>
+    <w:lsdException w:name="Grid Table 7 Colorful Accent 6" w:uiPriority="52"/>
+    <w:lsdException w:name="List Table 1 Light" w:uiPriority="46"/>
+    <w:lsdException w:name="List Table 2" w:uiPriority="47"/>
+    <w:lsdException w:name="List Table 3" w:uiPriority="48"/>
+    <w:lsdException w:name="List Table 4" w:uiPriority="49"/>
+    <w:lsdException w:name="List Table 5 Dark" w:uiPriority="50"/>
+    <w:lsdException w:name="List Table 6 Colorful" w:uiPriority="51"/>
+    <w:lsdException w:name="List Table 7 Colorful" w:uiPriority="52"/>
+    <w:lsdException w:name="List Table 1 Light Accent 1" w:uiPriority="46"/>
+    <w:lsdException w:name="List Table 2 Accent 1" w:uiPriority="47"/>
+    <w:lsdException w:name="List Table 3 Accent 1" w:uiPriority="48"/>
+    <w:lsdException w:name="List Table 4 Accent 1" w:uiPriority="49"/>
+    <w:lsdException w:name="List Table 5 Dark Accent 1" w:uiPriority="50"/>
+    <w:lsdException w:name="List Table 6 Colorful Accent 1" w:uiPriority="51"/>
+    <w:lsdException w:name="List Table 7 Colorful Accent 1" w:uiPriority="52"/>
+    <w:lsdException w:name="List Table 1 Light Accent 2" w:uiPriority="46"/>
+    <w:lsdException w:name="List Table 2 Accent 2" w:uiPriority="47"/>
+    <w:lsdException w:name="List Table 3 Accent 2" w:uiPriority="48"/>
+    <w:lsdException w:name="List Table 4 Accent 2" w:uiPriority="49"/>
+    <w:lsdException w:name="List Table 5 Dark Accent 2" w:uiPriority="50"/>
+    <w:lsdException w:name="List Table 6 Colorful Accent 2" w:uiPriority="51"/>
+    <w:lsdException w:name="List Table 7 Colorful Accent 2" w:uiPriority="52"/>
+    <w:lsdException w:name="List Table 1 Light Accent 3" w:uiPriority="46"/>
+    <w:lsdException w:name="List Table 2 Accent 3" w:uiPriority="47"/>
+    <w:lsdException w:name="List Table 3 Accent 3" w:uiPriority="48"/>
+    <w:lsdException w:name="List Table 4 Accent 3" w:uiPriority="49"/>
+    <w:lsdException w:name="List Table 5 Dark Accent 3" w:uiPriority="50"/>
+    <w:lsdException w:name="List Table 6 Colorful Accent 3" w:uiPriority="51"/>
+    <w:lsdException w:name="List Table 7 Colorful Accent 3" w:uiPriority="52"/>
+    <w:lsdException w:name="List Table 1 Light Accent 4" w:uiPriority="46"/>
+    <w:lsdException w:name="List Table 2 Accent 4" w:uiPriority="47"/>
+    <w:lsdException w:name="List Table 3 Accent 4" w:uiPriority="48"/>
+    <w:lsdException w:name="List Table 4 Accent 4" w:uiPriority="49"/>
+    <w:lsdException w:name="List Table 5 Dark Accent 4" w:uiPriority="50"/>
+    <w:lsdException w:name="List Table 6 Colorful Accent 4" w:uiPriority="51"/>
+    <w:lsdException w:name="List Table 7 Colorful Accent 4" w:uiPriority="52"/>
+    <w:lsdException w:name="List Table 1 Light Accent 5" w:uiPriority="46"/>
+    <w:lsdException w:name="List Table 2 Accent 5" w:uiPriority="47"/>
+    <w:lsdException w:name="List Table 3 Accent 5" w:uiPriority="48"/>
+    <w:lsdException w:name="List Table 4 Accent 5" w:uiPriority="49"/>
+    <w:lsdException w:name="List Table 5 Dark Accent 5" w:uiPriority="50"/>
+    <w:lsdException w:name="List Table 6 Colorful Accent 5" w:uiPriority="51"/>
+    <w:lsdException w:name="List Table 7 Colorful Accent 5" w:uiPriority="52"/>
+    <w:lsdException w:name="List Table 1 Light Accent 6" w:uiPriority="46"/>
+    <w:lsdException w:name="List Table 2 Accent 6" w:uiPriority="47"/>
+    <w:lsdException w:name="List Table 3 Accent 6" w:uiPriority="48"/>
+    <w:lsdException w:name="List Table 4 Accent 6" w:uiPriority="49"/>
+    <w:lsdException w:name="List Table 5 Dark Accent 6" w:uiPriority="50"/>
+    <w:lsdException w:name="List Table 6 Colorful Accent 6" w:uiPriority="51"/>
+    <w:lsdException w:name="List Table 7 Colorful Accent 6" w:uiPriority="52"/>
   </w:latentStyles>
   <w:style w:type="paragraph" w:default="1" w:styleId="Normal">
     <w:name w:val="Normal"/>
@@ -10982,14 +10708,15 @@
   </w:style>
   <w:style w:type="character" w:default="1" w:styleId="DefaultParagraphFont">
     <w:name w:val="Default Paragraph Font"/>
+    <w:uiPriority w:val="1"/>
     <w:semiHidden/>
     <w:unhideWhenUsed/>
   </w:style>
   <w:style w:type="table" w:default="1" w:styleId="TableNormal">
     <w:name w:val="Normal Table"/>
+    <w:uiPriority w:val="99"/>
     <w:semiHidden/>
     <w:unhideWhenUsed/>
-    <w:qFormat/>
     <w:tblPr>
       <w:tblInd w:w="0" w:type="dxa"/>
       <w:tblCellMar>
@@ -11002,6 +10729,7 @@
   </w:style>
   <w:style w:type="numbering" w:default="1" w:styleId="NoList">
     <w:name w:val="No List"/>
+    <w:uiPriority w:val="99"/>
     <w:semiHidden/>
     <w:unhideWhenUsed/>
   </w:style>
@@ -11067,7 +10795,6 @@
       <w:color w:val="auto"/>
     </w:rPr>
     <w:tblPr>
-      <w:tblInd w:w="0" w:type="dxa"/>
       <w:tblBorders>
         <w:top w:val="single" w:sz="4" w:space="0" w:color="auto"/>
         <w:left w:val="single" w:sz="4" w:space="0" w:color="auto"/>
@@ -11076,12 +10803,6 @@
         <w:insideH w:val="single" w:sz="4" w:space="0" w:color="auto"/>
         <w:insideV w:val="single" w:sz="4" w:space="0" w:color="auto"/>
       </w:tblBorders>
-      <w:tblCellMar>
-        <w:top w:w="0" w:type="dxa"/>
-        <w:left w:w="108" w:type="dxa"/>
-        <w:bottom w:w="0" w:type="dxa"/>
-        <w:right w:w="108" w:type="dxa"/>
-      </w:tblCellMar>
     </w:tblPr>
   </w:style>
 </w:styles>
